--- a/Doc1.docx
+++ b/Doc1.docx
@@ -17,25 +17,12 @@
           <w:sz w:val="72"/>
           <w:szCs w:val="72"/>
         </w:rPr>
-        <w:t>Pattern Recognition</w:t>
-      </w:r>
-      <w:r>
-        <w:rPr>
-          <w:rFonts w:ascii="Times New Roman" w:hAnsi="Times New Roman" w:cs="Times New Roman"/>
-          <w:sz w:val="72"/>
-          <w:szCs w:val="72"/>
-        </w:rPr>
-        <w:t xml:space="preserve"> HW1</w:t>
-      </w:r>
-    </w:p>
-    <w:p>
-      <w:pPr>
-        <w:pStyle w:val="a3"/>
-        <w:numPr>
-          <w:ilvl w:val="0"/>
-          <w:numId w:val="4"/>
-        </w:numPr>
-        <w:ind w:leftChars="0"/>
+        <w:t>Pattern Recognition HW1</w:t>
+      </w:r>
+    </w:p>
+    <w:p>
+      <w:pPr>
+        <w:ind w:left="142"/>
         <w:rPr>
           <w:rFonts w:ascii="Times New Roman" w:hAnsi="Times New Roman" w:cs="Times New Roman"/>
           <w:sz w:val="48"/>
@@ -368,12 +355,7 @@
     </w:p>
     <w:p>
       <w:pPr>
-        <w:pStyle w:val="a3"/>
-        <w:numPr>
-          <w:ilvl w:val="0"/>
-          <w:numId w:val="4"/>
-        </w:numPr>
-        <w:ind w:leftChars="0"/>
+        <w:ind w:left="142"/>
         <w:rPr>
           <w:rFonts w:ascii="Times New Roman" w:hAnsi="Times New Roman" w:cs="Times New Roman"/>
           <w:sz w:val="48"/>
@@ -386,15 +368,7 @@
           <w:sz w:val="48"/>
           <w:szCs w:val="48"/>
         </w:rPr>
-        <w:t>Experiments</w:t>
-      </w:r>
-      <w:r>
-        <w:rPr>
-          <w:rFonts w:ascii="Times New Roman" w:hAnsi="Times New Roman" w:cs="Times New Roman"/>
-          <w:sz w:val="48"/>
-          <w:szCs w:val="48"/>
-        </w:rPr>
-        <w:t xml:space="preserve"> and settings</w:t>
+        <w:t>Experiments and settings</w:t>
       </w:r>
     </w:p>
     <w:p>
@@ -402,7 +376,7 @@
         <w:pStyle w:val="a3"/>
         <w:numPr>
           <w:ilvl w:val="1"/>
-          <w:numId w:val="4"/>
+          <w:numId w:val="6"/>
         </w:numPr>
         <w:ind w:leftChars="0"/>
         <w:rPr>
@@ -535,7 +509,7 @@
         </w:numPr>
         <w:ind w:leftChars="0"/>
         <w:rPr>
-          <w:rFonts w:ascii="Times New Roman" w:hAnsi="Times New Roman" w:cs="Times New Roman" w:hint="eastAsia"/>
+          <w:rFonts w:ascii="Times New Roman" w:hAnsi="Times New Roman" w:cs="Times New Roman"/>
           <w:sz w:val="28"/>
           <w:szCs w:val="28"/>
         </w:rPr>
@@ -548,7 +522,25 @@
             <w:sz w:val="28"/>
             <w:szCs w:val="28"/>
           </w:rPr>
-          <w:t>Wine</w:t>
+          <w:t>Wi</w:t>
+        </w:r>
+        <w:r>
+          <w:rPr>
+            <w:rStyle w:val="a5"/>
+            <w:rFonts w:ascii="Times New Roman" w:hAnsi="Times New Roman" w:cs="Times New Roman"/>
+            <w:sz w:val="28"/>
+            <w:szCs w:val="28"/>
+          </w:rPr>
+          <w:t>n</w:t>
+        </w:r>
+        <w:r>
+          <w:rPr>
+            <w:rStyle w:val="a5"/>
+            <w:rFonts w:ascii="Times New Roman" w:hAnsi="Times New Roman" w:cs="Times New Roman"/>
+            <w:sz w:val="28"/>
+            <w:szCs w:val="28"/>
+          </w:rPr>
+          <w:t>e</w:t>
         </w:r>
       </w:hyperlink>
       <w:r>
@@ -557,15 +549,7 @@
           <w:sz w:val="28"/>
           <w:szCs w:val="28"/>
         </w:rPr>
-        <w:t xml:space="preserve"> </w:t>
-      </w:r>
-      <w:r>
-        <w:rPr>
-          <w:rFonts w:ascii="Times New Roman" w:hAnsi="Times New Roman" w:cs="Times New Roman"/>
-          <w:sz w:val="28"/>
-          <w:szCs w:val="28"/>
-        </w:rPr>
-        <w:t>(3 classes)</w:t>
+        <w:t xml:space="preserve"> (3 classes)</w:t>
       </w:r>
       <w:r>
         <w:rPr>
@@ -660,14 +644,7 @@
           <w:rStyle w:val="a4"/>
           <w:rFonts w:ascii="Times New Roman" w:hAnsi="Times New Roman" w:cs="Times New Roman"/>
         </w:rPr>
-        <w:t>poisonou</w:t>
-      </w:r>
-      <w:r>
-        <w:rPr>
-          <w:rStyle w:val="a4"/>
-          <w:rFonts w:ascii="Times New Roman" w:hAnsi="Times New Roman" w:cs="Times New Roman"/>
-        </w:rPr>
-        <w:t>s.</w:t>
+        <w:t>poisonous.</w:t>
       </w:r>
     </w:p>
     <w:p>
@@ -757,7 +734,7 @@
         <w:pStyle w:val="a3"/>
         <w:ind w:leftChars="0" w:left="1440"/>
         <w:rPr>
-          <w:rFonts w:ascii="Times New Roman" w:hAnsi="Times New Roman" w:cs="Times New Roman" w:hint="eastAsia"/>
+          <w:rFonts w:ascii="Times New Roman" w:hAnsi="Times New Roman" w:cs="Times New Roman"/>
           <w:sz w:val="28"/>
           <w:szCs w:val="28"/>
         </w:rPr>
@@ -854,7 +831,7 @@
         <w:pStyle w:val="a3"/>
         <w:numPr>
           <w:ilvl w:val="1"/>
-          <w:numId w:val="4"/>
+          <w:numId w:val="6"/>
         </w:numPr>
         <w:ind w:leftChars="0"/>
         <w:rPr>
@@ -906,23 +883,18 @@
     </w:p>
     <w:p>
       <w:pPr>
-        <w:pStyle w:val="a3"/>
-        <w:numPr>
-          <w:ilvl w:val="2"/>
-          <w:numId w:val="4"/>
-        </w:numPr>
-        <w:ind w:leftChars="0"/>
-        <w:rPr>
-          <w:rFonts w:ascii="Times New Roman" w:hAnsi="Times New Roman" w:cs="Times New Roman"/>
-          <w:sz w:val="32"/>
-          <w:szCs w:val="32"/>
-        </w:rPr>
-      </w:pPr>
-      <w:r>
-        <w:rPr>
-          <w:rFonts w:ascii="Times New Roman" w:hAnsi="Times New Roman" w:cs="Times New Roman"/>
-          <w:sz w:val="32"/>
-          <w:szCs w:val="32"/>
+        <w:ind w:leftChars="500" w:left="1200"/>
+        <w:rPr>
+          <w:rFonts w:ascii="Times New Roman" w:hAnsi="Times New Roman" w:cs="Times New Roman"/>
+          <w:sz w:val="28"/>
+          <w:szCs w:val="28"/>
+        </w:rPr>
+      </w:pPr>
+      <w:r>
+        <w:rPr>
+          <w:rFonts w:ascii="Times New Roman" w:hAnsi="Times New Roman" w:cs="Times New Roman"/>
+          <w:sz w:val="28"/>
+          <w:szCs w:val="28"/>
         </w:rPr>
         <w:lastRenderedPageBreak/>
         <w:t>Logistic Regression</w:t>
@@ -933,9 +905,9 @@
         <w:pStyle w:val="a3"/>
         <w:numPr>
           <w:ilvl w:val="3"/>
-          <w:numId w:val="4"/>
+          <w:numId w:val="6"/>
         </w:numPr>
-        <w:ind w:leftChars="0"/>
+        <w:ind w:leftChars="700" w:left="2160"/>
         <w:rPr>
           <w:rFonts w:ascii="Times New Roman" w:hAnsi="Times New Roman" w:cs="Times New Roman"/>
           <w:szCs w:val="24"/>
@@ -1035,9 +1007,9 @@
         <w:pStyle w:val="a3"/>
         <w:numPr>
           <w:ilvl w:val="3"/>
-          <w:numId w:val="4"/>
+          <w:numId w:val="6"/>
         </w:numPr>
-        <w:ind w:leftChars="0"/>
+        <w:ind w:leftChars="700" w:left="2160"/>
         <w:rPr>
           <w:rFonts w:ascii="Times New Roman" w:hAnsi="Times New Roman" w:cs="Times New Roman"/>
           <w:szCs w:val="24"/>
@@ -1101,9 +1073,9 @@
         <w:pStyle w:val="a3"/>
         <w:numPr>
           <w:ilvl w:val="3"/>
-          <w:numId w:val="4"/>
+          <w:numId w:val="6"/>
         </w:numPr>
-        <w:ind w:leftChars="0"/>
+        <w:ind w:leftChars="700" w:left="2160"/>
         <w:rPr>
           <w:rFonts w:ascii="Times New Roman" w:hAnsi="Times New Roman" w:cs="Times New Roman"/>
           <w:szCs w:val="24"/>
@@ -1161,13 +1133,536 @@
         </w:rPr>
         <w:t xml:space="preserve"> allow more flexible model fitting.</w:t>
       </w:r>
+    </w:p>
+    <w:p>
+      <w:pPr>
+        <w:ind w:leftChars="500" w:left="1200"/>
+        <w:rPr>
+          <w:rFonts w:ascii="Times New Roman" w:hAnsi="Times New Roman" w:cs="Times New Roman"/>
+          <w:sz w:val="28"/>
+          <w:szCs w:val="28"/>
+        </w:rPr>
+      </w:pPr>
+      <w:r>
+        <w:rPr>
+          <w:rFonts w:ascii="Times New Roman" w:hAnsi="Times New Roman" w:cs="Times New Roman" w:hint="eastAsia"/>
+          <w:sz w:val="28"/>
+          <w:szCs w:val="28"/>
+        </w:rPr>
+        <w:t>M</w:t>
+      </w:r>
+      <w:r>
+        <w:rPr>
+          <w:rFonts w:ascii="Times New Roman" w:hAnsi="Times New Roman" w:cs="Times New Roman"/>
+          <w:sz w:val="28"/>
+          <w:szCs w:val="28"/>
+        </w:rPr>
+        <w:t>ulti-layer Perceptron</w:t>
+      </w:r>
+    </w:p>
+    <w:p>
+      <w:pPr>
+        <w:pStyle w:val="a3"/>
+        <w:numPr>
+          <w:ilvl w:val="3"/>
+          <w:numId w:val="6"/>
+        </w:numPr>
+        <w:ind w:leftChars="700" w:left="2160"/>
+        <w:rPr>
+          <w:rFonts w:ascii="Times New Roman" w:hAnsi="Times New Roman" w:cs="Times New Roman"/>
+          <w:szCs w:val="24"/>
+        </w:rPr>
+      </w:pPr>
+      <w:r>
+        <w:rPr>
+          <w:rStyle w:val="a4"/>
+          <w:rFonts w:ascii="Times New Roman" w:hAnsi="Times New Roman" w:cs="Times New Roman"/>
+          <w:b w:val="0"/>
+          <w:bCs w:val="0"/>
+        </w:rPr>
+        <w:t xml:space="preserve">The </w:t>
+      </w:r>
+      <w:proofErr w:type="spellStart"/>
+      <w:r>
+        <w:rPr>
+          <w:rStyle w:val="HTML"/>
+          <w:rFonts w:ascii="Times New Roman" w:hAnsi="Times New Roman" w:cs="Times New Roman"/>
+          <w:b/>
+          <w:bCs/>
+        </w:rPr>
+        <w:t>hidden_layer_sizes</w:t>
+      </w:r>
+      <w:proofErr w:type="spellEnd"/>
+      <w:r>
+        <w:rPr>
+          <w:rStyle w:val="a4"/>
+          <w:rFonts w:ascii="Times New Roman" w:hAnsi="Times New Roman" w:cs="Times New Roman"/>
+          <w:b w:val="0"/>
+          <w:bCs w:val="0"/>
+        </w:rPr>
+        <w:t xml:space="preserve"> parameter controls the architecture of the neural network.</w:t>
+      </w:r>
+      <w:r>
+        <w:rPr>
+          <w:rFonts w:ascii="Times New Roman" w:hAnsi="Times New Roman" w:cs="Times New Roman"/>
+        </w:rPr>
+        <w:br/>
+        <w:t>Each tuple specifies the number of neurons in each hidden layer.</w:t>
+      </w:r>
+    </w:p>
+    <w:p>
+      <w:pPr>
+        <w:pStyle w:val="a3"/>
+        <w:numPr>
+          <w:ilvl w:val="3"/>
+          <w:numId w:val="6"/>
+        </w:numPr>
+        <w:ind w:leftChars="700" w:left="2160"/>
+        <w:rPr>
+          <w:rStyle w:val="a4"/>
+          <w:rFonts w:ascii="Times New Roman" w:hAnsi="Times New Roman" w:cs="Times New Roman"/>
+        </w:rPr>
+      </w:pPr>
+      <w:r>
+        <w:rPr>
+          <w:rFonts w:ascii="Times New Roman" w:hAnsi="Times New Roman" w:cs="Times New Roman"/>
+        </w:rPr>
+        <w:t xml:space="preserve">The </w:t>
+      </w:r>
+      <w:r>
+        <w:rPr>
+          <w:rStyle w:val="HTML"/>
+          <w:rFonts w:ascii="Times New Roman" w:hAnsi="Times New Roman" w:cs="Times New Roman"/>
+          <w:b/>
+          <w:bCs/>
+        </w:rPr>
+        <w:t>activation</w:t>
+      </w:r>
+      <w:r>
+        <w:rPr>
+          <w:rFonts w:ascii="Times New Roman" w:hAnsi="Times New Roman" w:cs="Times New Roman"/>
+        </w:rPr>
+        <w:t xml:space="preserve"> parameter determines the nonlinear transformation applied at each neuron.</w:t>
+      </w:r>
+      <w:r>
+        <w:rPr>
+          <w:rFonts w:ascii="Times New Roman" w:hAnsi="Times New Roman" w:cs="Times New Roman"/>
+        </w:rPr>
+        <w:t xml:space="preserve"> </w:t>
+      </w:r>
+      <w:r>
+        <w:rPr>
+          <w:rFonts w:ascii="Times New Roman" w:hAnsi="Times New Roman" w:cs="Times New Roman"/>
+        </w:rPr>
+        <w:t xml:space="preserve">The </w:t>
+      </w:r>
+      <w:proofErr w:type="spellStart"/>
+      <w:r>
+        <w:rPr>
+          <w:rStyle w:val="HTML"/>
+          <w:rFonts w:ascii="Times New Roman" w:hAnsi="Times New Roman" w:cs="Times New Roman"/>
+          <w:b/>
+          <w:bCs/>
+        </w:rPr>
+        <w:t>relu</w:t>
+      </w:r>
+      <w:proofErr w:type="spellEnd"/>
+      <w:r>
+        <w:rPr>
+          <w:rFonts w:ascii="Times New Roman" w:hAnsi="Times New Roman" w:cs="Times New Roman"/>
+        </w:rPr>
+        <w:t xml:space="preserve"> activation helps training deep networks efficiently by alleviating the vanishing gradient problem, while </w:t>
+      </w:r>
+      <w:r>
+        <w:rPr>
+          <w:rStyle w:val="HTML"/>
+          <w:rFonts w:ascii="Times New Roman" w:hAnsi="Times New Roman" w:cs="Times New Roman"/>
+          <w:b/>
+          <w:bCs/>
+        </w:rPr>
+        <w:t>tanh</w:t>
+      </w:r>
+      <w:r>
+        <w:rPr>
+          <w:rFonts w:ascii="Times New Roman" w:hAnsi="Times New Roman" w:cs="Times New Roman"/>
+        </w:rPr>
+        <w:t xml:space="preserve"> is smoother and can be beneficial when the data distribution is centered around zero.</w:t>
+      </w:r>
+      <w:r>
+        <w:rPr>
+          <w:rFonts w:ascii="Times New Roman" w:hAnsi="Times New Roman" w:cs="Times New Roman"/>
+        </w:rPr>
+        <w:br/>
+        <w:t>Different activations may lead to different learning dynamics and decision boundary shapes.</w:t>
+      </w:r>
+    </w:p>
+    <w:p>
+      <w:pPr>
+        <w:pStyle w:val="a3"/>
+        <w:numPr>
+          <w:ilvl w:val="3"/>
+          <w:numId w:val="6"/>
+        </w:numPr>
+        <w:ind w:leftChars="700" w:left="2160"/>
+        <w:rPr>
+          <w:rFonts w:ascii="Times New Roman" w:hAnsi="Times New Roman" w:cs="Times New Roman"/>
+          <w:b/>
+          <w:bCs/>
+        </w:rPr>
+      </w:pPr>
+      <w:r>
+        <w:rPr>
+          <w:rStyle w:val="a4"/>
+          <w:rFonts w:ascii="Times New Roman" w:hAnsi="Times New Roman" w:cs="Times New Roman"/>
+          <w:b w:val="0"/>
+          <w:bCs w:val="0"/>
+        </w:rPr>
+        <w:t xml:space="preserve">The </w:t>
+      </w:r>
+      <w:r>
+        <w:rPr>
+          <w:rStyle w:val="HTML"/>
+          <w:rFonts w:ascii="Times New Roman" w:hAnsi="Times New Roman" w:cs="Times New Roman"/>
+          <w:b/>
+          <w:bCs/>
+        </w:rPr>
+        <w:t>alpha</w:t>
+      </w:r>
+      <w:r>
+        <w:rPr>
+          <w:rStyle w:val="a4"/>
+          <w:rFonts w:ascii="Times New Roman" w:hAnsi="Times New Roman" w:cs="Times New Roman"/>
+          <w:b w:val="0"/>
+          <w:bCs w:val="0"/>
+        </w:rPr>
+        <w:t xml:space="preserve"> parameter specifies the L2 regularization strength.</w:t>
+      </w:r>
+      <w:r>
+        <w:rPr>
+          <w:rFonts w:ascii="Times New Roman" w:hAnsi="Times New Roman" w:cs="Times New Roman"/>
+        </w:rPr>
+        <w:br/>
+        <w:t>This term penalizes large weight values during optimization to reduce overfitting.</w:t>
+      </w:r>
+      <w:r>
+        <w:rPr>
+          <w:rFonts w:ascii="Times New Roman" w:hAnsi="Times New Roman" w:cs="Times New Roman"/>
+        </w:rPr>
+        <w:br/>
+        <w:t xml:space="preserve">Smaller </w:t>
+      </w:r>
+      <w:r>
+        <w:rPr>
+          <w:rStyle w:val="HTML"/>
+          <w:rFonts w:ascii="Times New Roman" w:hAnsi="Times New Roman" w:cs="Times New Roman"/>
+        </w:rPr>
+        <w:t>alpha</w:t>
+      </w:r>
+      <w:r>
+        <w:rPr>
+          <w:rFonts w:ascii="Times New Roman" w:hAnsi="Times New Roman" w:cs="Times New Roman"/>
+        </w:rPr>
+        <w:t xml:space="preserve"> values allow more flexible model fitting, while larger values enforce smoother weight magnitudes and improve generalization stability.</w:t>
+      </w:r>
+    </w:p>
+    <w:p>
+      <w:pPr>
+        <w:pStyle w:val="Web"/>
+        <w:numPr>
+          <w:ilvl w:val="3"/>
+          <w:numId w:val="6"/>
+        </w:numPr>
+        <w:ind w:leftChars="700" w:left="2160"/>
+        <w:rPr>
+          <w:rFonts w:ascii="Times New Roman" w:hAnsi="Times New Roman" w:cs="Times New Roman"/>
+        </w:rPr>
+      </w:pPr>
+      <w:r>
+        <w:rPr>
+          <w:rStyle w:val="a4"/>
+          <w:rFonts w:ascii="Times New Roman" w:hAnsi="Times New Roman" w:cs="Times New Roman"/>
+          <w:b w:val="0"/>
+          <w:bCs w:val="0"/>
+        </w:rPr>
+        <w:t xml:space="preserve">The </w:t>
+      </w:r>
+      <w:proofErr w:type="spellStart"/>
+      <w:r>
+        <w:rPr>
+          <w:rStyle w:val="HTML"/>
+          <w:rFonts w:ascii="Times New Roman" w:hAnsi="Times New Roman" w:cs="Times New Roman"/>
+          <w:b/>
+          <w:bCs/>
+        </w:rPr>
+        <w:t>batch_size</w:t>
+      </w:r>
+      <w:proofErr w:type="spellEnd"/>
+      <w:r>
+        <w:rPr>
+          <w:rStyle w:val="a4"/>
+          <w:rFonts w:ascii="Times New Roman" w:hAnsi="Times New Roman" w:cs="Times New Roman"/>
+          <w:b w:val="0"/>
+          <w:bCs w:val="0"/>
+        </w:rPr>
+        <w:t xml:space="preserve"> parameter indicates the number of samples processed before each update of the model weights.</w:t>
+      </w:r>
+      <w:r>
+        <w:rPr>
+          <w:rFonts w:ascii="Times New Roman" w:hAnsi="Times New Roman" w:cs="Times New Roman"/>
+        </w:rPr>
+        <w:br/>
+        <w:t>Smaller batch sizes introduce more stochasticity and may help escape poor local minima, while larger batch sizes provide smoother gradient estimates but may converge to less optimal solutions.</w:t>
+      </w:r>
+    </w:p>
+    <w:p>
+      <w:pPr>
+        <w:ind w:leftChars="500" w:left="1200"/>
+        <w:rPr>
+          <w:rFonts w:ascii="Times New Roman" w:hAnsi="Times New Roman" w:cs="Times New Roman"/>
+          <w:sz w:val="28"/>
+          <w:szCs w:val="28"/>
+        </w:rPr>
+      </w:pPr>
+      <w:r>
+        <w:rPr>
+          <w:rFonts w:ascii="Times New Roman" w:hAnsi="Times New Roman" w:cs="Times New Roman"/>
+          <w:sz w:val="28"/>
+          <w:szCs w:val="28"/>
+        </w:rPr>
+        <w:t>Random Forest</w:t>
+      </w:r>
+    </w:p>
+    <w:p>
+      <w:pPr>
+        <w:pStyle w:val="a3"/>
+        <w:numPr>
+          <w:ilvl w:val="3"/>
+          <w:numId w:val="6"/>
+        </w:numPr>
+        <w:ind w:leftChars="700" w:left="2160"/>
+        <w:rPr>
+          <w:rFonts w:ascii="Times New Roman" w:hAnsi="Times New Roman" w:cs="Times New Roman"/>
+          <w:b/>
+          <w:bCs/>
+        </w:rPr>
+      </w:pPr>
+      <w:r>
+        <w:rPr>
+          <w:rStyle w:val="a4"/>
+          <w:rFonts w:ascii="Times New Roman" w:hAnsi="Times New Roman" w:cs="Times New Roman"/>
+          <w:b w:val="0"/>
+          <w:bCs w:val="0"/>
+        </w:rPr>
+        <w:t xml:space="preserve">The </w:t>
+      </w:r>
+      <w:proofErr w:type="spellStart"/>
+      <w:r>
+        <w:rPr>
+          <w:rStyle w:val="HTML"/>
+          <w:rFonts w:ascii="Times New Roman" w:hAnsi="Times New Roman" w:cs="Times New Roman"/>
+          <w:b/>
+          <w:bCs/>
+        </w:rPr>
+        <w:t>n_estimators</w:t>
+      </w:r>
+      <w:proofErr w:type="spellEnd"/>
+      <w:r>
+        <w:rPr>
+          <w:rStyle w:val="a4"/>
+          <w:rFonts w:ascii="Times New Roman" w:hAnsi="Times New Roman" w:cs="Times New Roman"/>
+          <w:b w:val="0"/>
+          <w:bCs w:val="0"/>
+        </w:rPr>
+        <w:t xml:space="preserve"> parameter specifies the number of decision trees in the forest.</w:t>
+      </w:r>
+      <w:r>
+        <w:rPr>
+          <w:rFonts w:ascii="Times New Roman" w:hAnsi="Times New Roman" w:cs="Times New Roman"/>
+          <w:b/>
+          <w:bCs/>
+        </w:rPr>
+        <w:br/>
+      </w:r>
+      <w:r>
+        <w:rPr>
+          <w:rFonts w:ascii="Times New Roman" w:hAnsi="Times New Roman" w:cs="Times New Roman"/>
+        </w:rPr>
+        <w:t>A larger number of trees generally improves model stability and performance by reducing variance.</w:t>
+      </w:r>
+    </w:p>
+    <w:p>
+      <w:pPr>
+        <w:pStyle w:val="a3"/>
+        <w:numPr>
+          <w:ilvl w:val="3"/>
+          <w:numId w:val="6"/>
+        </w:numPr>
+        <w:ind w:leftChars="700" w:left="2160"/>
+        <w:rPr>
+          <w:rFonts w:ascii="Times New Roman" w:hAnsi="Times New Roman" w:cs="Times New Roman"/>
+          <w:b/>
+          <w:bCs/>
+        </w:rPr>
+      </w:pPr>
+      <w:r>
+        <w:rPr>
+          <w:rStyle w:val="a4"/>
+          <w:rFonts w:ascii="Times New Roman" w:hAnsi="Times New Roman" w:cs="Times New Roman"/>
+          <w:b w:val="0"/>
+          <w:bCs w:val="0"/>
+        </w:rPr>
+        <w:t xml:space="preserve">The </w:t>
+      </w:r>
+      <w:proofErr w:type="spellStart"/>
+      <w:r>
+        <w:rPr>
+          <w:rStyle w:val="HTML"/>
+          <w:rFonts w:ascii="Times New Roman" w:hAnsi="Times New Roman" w:cs="Times New Roman"/>
+          <w:b/>
+          <w:bCs/>
+        </w:rPr>
+        <w:t>max_depth</w:t>
+      </w:r>
+      <w:proofErr w:type="spellEnd"/>
+      <w:r>
+        <w:rPr>
+          <w:rStyle w:val="a4"/>
+          <w:rFonts w:ascii="Times New Roman" w:hAnsi="Times New Roman" w:cs="Times New Roman"/>
+          <w:b w:val="0"/>
+          <w:bCs w:val="0"/>
+        </w:rPr>
+        <w:t xml:space="preserve"> parameter controls the maximum depth of each tree.</w:t>
+      </w:r>
+      <w:r>
+        <w:rPr>
+          <w:rFonts w:ascii="Times New Roman" w:hAnsi="Times New Roman" w:cs="Times New Roman"/>
+        </w:rPr>
+        <w:br/>
+        <w:t xml:space="preserve">Setting </w:t>
+      </w:r>
+      <w:r>
+        <w:rPr>
+          <w:rStyle w:val="HTML"/>
+          <w:rFonts w:ascii="Times New Roman" w:hAnsi="Times New Roman" w:cs="Times New Roman"/>
+        </w:rPr>
+        <w:t>None</w:t>
+      </w:r>
+      <w:r>
+        <w:rPr>
+          <w:rFonts w:ascii="Times New Roman" w:hAnsi="Times New Roman" w:cs="Times New Roman"/>
+        </w:rPr>
+        <w:t xml:space="preserve"> allows trees to grow fully, capturing complex patterns but risking overfitting.</w:t>
+      </w:r>
+    </w:p>
+    <w:p>
+      <w:pPr>
+        <w:pStyle w:val="a3"/>
+        <w:numPr>
+          <w:ilvl w:val="3"/>
+          <w:numId w:val="6"/>
+        </w:numPr>
+        <w:ind w:leftChars="700" w:left="2160"/>
+        <w:rPr>
+          <w:rFonts w:ascii="Times New Roman" w:hAnsi="Times New Roman" w:cs="Times New Roman"/>
+          <w:b/>
+          <w:bCs/>
+        </w:rPr>
+      </w:pPr>
+      <w:r>
+        <w:rPr>
+          <w:rFonts w:ascii="Times New Roman" w:hAnsi="Times New Roman" w:cs="Times New Roman"/>
+        </w:rPr>
+        <w:t xml:space="preserve">The </w:t>
+      </w:r>
+      <w:proofErr w:type="spellStart"/>
+      <w:r>
+        <w:rPr>
+          <w:rStyle w:val="HTML"/>
+          <w:rFonts w:ascii="Times New Roman" w:hAnsi="Times New Roman" w:cs="Times New Roman"/>
+          <w:b/>
+          <w:bCs/>
+        </w:rPr>
+        <w:t>min_samples_leaf</w:t>
+      </w:r>
+      <w:proofErr w:type="spellEnd"/>
+      <w:r>
+        <w:rPr>
+          <w:rFonts w:ascii="Times New Roman" w:hAnsi="Times New Roman" w:cs="Times New Roman"/>
+          <w:b/>
+          <w:bCs/>
+        </w:rPr>
+        <w:t xml:space="preserve"> </w:t>
+      </w:r>
+      <w:r>
+        <w:rPr>
+          <w:rFonts w:ascii="Times New Roman" w:hAnsi="Times New Roman" w:cs="Times New Roman"/>
+        </w:rPr>
+        <w:t>parameter specifies the minimum number of samples required to form a leaf node.</w:t>
+      </w:r>
+    </w:p>
+    <w:p>
+      <w:pPr>
+        <w:pStyle w:val="a3"/>
+        <w:numPr>
+          <w:ilvl w:val="3"/>
+          <w:numId w:val="6"/>
+        </w:numPr>
+        <w:ind w:leftChars="700" w:left="2160"/>
+        <w:rPr>
+          <w:rFonts w:ascii="Times New Roman" w:hAnsi="Times New Roman" w:cs="Times New Roman"/>
+        </w:rPr>
+      </w:pPr>
+      <w:r>
+        <w:rPr>
+          <w:rStyle w:val="a4"/>
+          <w:rFonts w:ascii="Times New Roman" w:hAnsi="Times New Roman" w:cs="Times New Roman"/>
+          <w:b w:val="0"/>
+          <w:bCs w:val="0"/>
+        </w:rPr>
+        <w:t xml:space="preserve">The </w:t>
+      </w:r>
+      <w:proofErr w:type="spellStart"/>
+      <w:r>
+        <w:rPr>
+          <w:rStyle w:val="HTML"/>
+          <w:rFonts w:ascii="Times New Roman" w:hAnsi="Times New Roman" w:cs="Times New Roman"/>
+          <w:b/>
+          <w:bCs/>
+        </w:rPr>
+        <w:t>min_samples_split</w:t>
+      </w:r>
+      <w:proofErr w:type="spellEnd"/>
+      <w:r>
+        <w:rPr>
+          <w:rStyle w:val="a4"/>
+          <w:rFonts w:ascii="Times New Roman" w:hAnsi="Times New Roman" w:cs="Times New Roman"/>
+          <w:b w:val="0"/>
+          <w:bCs w:val="0"/>
+        </w:rPr>
+        <w:t xml:space="preserve"> parameter determines the minimum number of samples required to split an internal node.</w:t>
+      </w:r>
+      <w:r>
+        <w:rPr>
+          <w:rFonts w:ascii="Times New Roman" w:hAnsi="Times New Roman" w:cs="Times New Roman"/>
+        </w:rPr>
+        <w:br/>
+        <w:t>Increasing this value limits the tree’s tendency to grow too deep and complex, thereby improving model robustness and reducing sensitivity to noise.</w:t>
+      </w:r>
+    </w:p>
+    <w:p>
+      <w:pPr>
+        <w:rPr>
+          <w:rFonts w:ascii="Times New Roman" w:hAnsi="Times New Roman" w:cs="Times New Roman" w:hint="eastAsia"/>
+          <w:szCs w:val="24"/>
+        </w:rPr>
+      </w:pPr>
     </w:p>
     <w:p>
       <w:pPr>
         <w:pStyle w:val="a3"/>
         <w:numPr>
           <w:ilvl w:val="1"/>
-          <w:numId w:val="4"/>
+          <w:numId w:val="6"/>
         </w:numPr>
         <w:ind w:leftChars="0"/>
         <w:rPr>
@@ -1182,6 +1677,7 @@
           <w:sz w:val="36"/>
           <w:szCs w:val="36"/>
         </w:rPr>
+        <w:lastRenderedPageBreak/>
         <w:t>R</w:t>
       </w:r>
       <w:r>
@@ -1195,304 +1691,46 @@
     </w:p>
     <w:p>
       <w:pPr>
-        <w:pStyle w:val="a3"/>
-        <w:numPr>
-          <w:ilvl w:val="2"/>
-          <w:numId w:val="4"/>
-        </w:numPr>
-        <w:ind w:leftChars="0"/>
-        <w:rPr>
-          <w:rFonts w:ascii="Times New Roman" w:hAnsi="Times New Roman" w:cs="Times New Roman"/>
-          <w:sz w:val="32"/>
-          <w:szCs w:val="32"/>
-        </w:rPr>
-      </w:pPr>
-      <w:r>
-        <w:rPr>
-          <w:rFonts w:ascii="Times New Roman" w:hAnsi="Times New Roman" w:cs="Times New Roman"/>
-          <w:sz w:val="32"/>
-          <w:szCs w:val="32"/>
-        </w:rPr>
-        <w:t>Logistic Regression</w:t>
-      </w:r>
-    </w:p>
-    <w:p>
-      <w:pPr>
-        <w:pStyle w:val="a3"/>
-        <w:numPr>
-          <w:ilvl w:val="3"/>
-          <w:numId w:val="4"/>
-        </w:numPr>
-        <w:ind w:leftChars="0"/>
-        <w:rPr>
-          <w:rFonts w:ascii="Times New Roman" w:hAnsi="Times New Roman" w:cs="Times New Roman"/>
-          <w:sz w:val="32"/>
-          <w:szCs w:val="32"/>
+        <w:ind w:left="1440"/>
+        <w:rPr>
+          <w:rFonts w:ascii="Times New Roman" w:hAnsi="Times New Roman" w:cs="Times New Roman"/>
+          <w:sz w:val="28"/>
+          <w:szCs w:val="28"/>
         </w:rPr>
       </w:pPr>
       <w:r>
         <w:rPr>
           <w:rFonts w:ascii="Times New Roman" w:hAnsi="Times New Roman" w:cs="Times New Roman" w:hint="eastAsia"/>
-          <w:sz w:val="32"/>
-          <w:szCs w:val="32"/>
+          <w:sz w:val="28"/>
+          <w:szCs w:val="28"/>
         </w:rPr>
         <w:t>D</w:t>
       </w:r>
       <w:r>
         <w:rPr>
           <w:rFonts w:ascii="Times New Roman" w:hAnsi="Times New Roman" w:cs="Times New Roman"/>
-          <w:sz w:val="32"/>
-          <w:szCs w:val="32"/>
+          <w:sz w:val="28"/>
+          <w:szCs w:val="28"/>
         </w:rPr>
         <w:t>ataset 1</w:t>
       </w:r>
     </w:p>
     <w:p>
       <w:pPr>
-        <w:pStyle w:val="a3"/>
-        <w:ind w:leftChars="0" w:left="960"/>
-        <w:rPr>
-          <w:rFonts w:ascii="Times New Roman" w:hAnsi="Times New Roman" w:cs="Times New Roman"/>
-          <w:sz w:val="28"/>
-          <w:szCs w:val="28"/>
-        </w:rPr>
-      </w:pPr>
-      <w:r>
+        <w:ind w:left="480"/>
         <w:rPr>
           <w:rFonts w:ascii="Times New Roman" w:hAnsi="Times New Roman" w:cs="Times New Roman" w:hint="eastAsia"/>
-          <w:noProof/>
-          <w:sz w:val="28"/>
-          <w:szCs w:val="28"/>
-        </w:rPr>
-        <w:drawing>
-          <wp:inline distT="0" distB="0" distL="0" distR="0" wp14:anchorId="0EF5A724" wp14:editId="1978B9D6">
-            <wp:extent cx="2790702" cy="2093025"/>
-            <wp:effectExtent l="0" t="0" r="0" b="2540"/>
-            <wp:docPr id="1" name="圖片 1"/>
-            <wp:cNvGraphicFramePr>
-              <a:graphicFrameLocks xmlns:a="http://schemas.openxmlformats.org/drawingml/2006/main" noChangeAspect="1"/>
-            </wp:cNvGraphicFramePr>
-            <a:graphic xmlns:a="http://schemas.openxmlformats.org/drawingml/2006/main">
-              <a:graphicData uri="http://schemas.openxmlformats.org/drawingml/2006/picture">
-                <pic:pic xmlns:pic="http://schemas.openxmlformats.org/drawingml/2006/picture">
-                  <pic:nvPicPr>
-                    <pic:cNvPr id="1" name="圖片 1"/>
-                    <pic:cNvPicPr/>
-                  </pic:nvPicPr>
-                  <pic:blipFill>
-                    <a:blip r:embed="rId9">
-                      <a:extLst>
-                        <a:ext uri="{28A0092B-C50C-407E-A947-70E740481C1C}">
-                          <a14:useLocalDpi xmlns:a14="http://schemas.microsoft.com/office/drawing/2010/main" val="0"/>
-                        </a:ext>
-                      </a:extLst>
-                    </a:blip>
-                    <a:stretch>
-                      <a:fillRect/>
-                    </a:stretch>
-                  </pic:blipFill>
-                  <pic:spPr>
-                    <a:xfrm>
-                      <a:off x="0" y="0"/>
-                      <a:ext cx="2822743" cy="2117056"/>
-                    </a:xfrm>
-                    <a:prstGeom prst="rect">
-                      <a:avLst/>
-                    </a:prstGeom>
-                  </pic:spPr>
-                </pic:pic>
-              </a:graphicData>
-            </a:graphic>
-          </wp:inline>
-        </w:drawing>
-      </w:r>
-      <w:r>
-        <w:rPr>
-          <w:rFonts w:ascii="Times New Roman" w:hAnsi="Times New Roman" w:cs="Times New Roman" w:hint="eastAsia"/>
-          <w:noProof/>
-          <w:sz w:val="28"/>
-          <w:szCs w:val="28"/>
-        </w:rPr>
-        <w:drawing>
-          <wp:inline distT="0" distB="0" distL="0" distR="0" wp14:anchorId="0EEB4E24" wp14:editId="08CC916D">
-            <wp:extent cx="2713512" cy="2035135"/>
-            <wp:effectExtent l="0" t="0" r="0" b="3810"/>
-            <wp:docPr id="2" name="圖片 2"/>
-            <wp:cNvGraphicFramePr>
-              <a:graphicFrameLocks xmlns:a="http://schemas.openxmlformats.org/drawingml/2006/main" noChangeAspect="1"/>
-            </wp:cNvGraphicFramePr>
-            <a:graphic xmlns:a="http://schemas.openxmlformats.org/drawingml/2006/main">
-              <a:graphicData uri="http://schemas.openxmlformats.org/drawingml/2006/picture">
-                <pic:pic xmlns:pic="http://schemas.openxmlformats.org/drawingml/2006/picture">
-                  <pic:nvPicPr>
-                    <pic:cNvPr id="2" name="圖片 2"/>
-                    <pic:cNvPicPr/>
-                  </pic:nvPicPr>
-                  <pic:blipFill>
-                    <a:blip r:embed="rId10">
-                      <a:extLst>
-                        <a:ext uri="{28A0092B-C50C-407E-A947-70E740481C1C}">
-                          <a14:useLocalDpi xmlns:a14="http://schemas.microsoft.com/office/drawing/2010/main" val="0"/>
-                        </a:ext>
-                      </a:extLst>
-                    </a:blip>
-                    <a:stretch>
-                      <a:fillRect/>
-                    </a:stretch>
-                  </pic:blipFill>
-                  <pic:spPr>
-                    <a:xfrm>
-                      <a:off x="0" y="0"/>
-                      <a:ext cx="2765255" cy="2073942"/>
-                    </a:xfrm>
-                    <a:prstGeom prst="rect">
-                      <a:avLst/>
-                    </a:prstGeom>
-                  </pic:spPr>
-                </pic:pic>
-              </a:graphicData>
-            </a:graphic>
-          </wp:inline>
-        </w:drawing>
-      </w:r>
-    </w:p>
-    <w:p>
-      <w:pPr>
-        <w:pStyle w:val="a3"/>
-        <w:numPr>
-          <w:ilvl w:val="3"/>
-          <w:numId w:val="4"/>
-        </w:numPr>
-        <w:ind w:leftChars="0"/>
-        <w:rPr>
-          <w:rFonts w:ascii="Times New Roman" w:hAnsi="Times New Roman" w:cs="Times New Roman"/>
-          <w:sz w:val="28"/>
-          <w:szCs w:val="28"/>
-        </w:rPr>
-      </w:pPr>
-      <w:r>
-        <w:rPr>
-          <w:rFonts w:ascii="Times New Roman" w:hAnsi="Times New Roman" w:cs="Times New Roman"/>
-          <w:sz w:val="28"/>
-          <w:szCs w:val="28"/>
-        </w:rPr>
-        <w:t>Dataset 2</w:t>
-      </w:r>
-    </w:p>
-    <w:p>
-      <w:pPr>
-        <w:ind w:left="1440"/>
-        <w:rPr>
-          <w:rFonts w:ascii="Times New Roman" w:hAnsi="Times New Roman" w:cs="Times New Roman" w:hint="eastAsia"/>
-          <w:sz w:val="28"/>
-          <w:szCs w:val="28"/>
-        </w:rPr>
-      </w:pPr>
-      <w:r>
-        <w:rPr>
-          <w:rFonts w:ascii="Times New Roman" w:hAnsi="Times New Roman" w:cs="Times New Roman" w:hint="eastAsia"/>
-          <w:noProof/>
-          <w:sz w:val="28"/>
-          <w:szCs w:val="28"/>
-        </w:rPr>
-        <w:drawing>
-          <wp:inline distT="0" distB="0" distL="0" distR="0" wp14:anchorId="6A6A1E83" wp14:editId="3BCE6D13">
-            <wp:extent cx="2644239" cy="1983179"/>
-            <wp:effectExtent l="0" t="0" r="3810" b="0"/>
-            <wp:docPr id="3" name="圖片 3"/>
-            <wp:cNvGraphicFramePr>
-              <a:graphicFrameLocks xmlns:a="http://schemas.openxmlformats.org/drawingml/2006/main" noChangeAspect="1"/>
-            </wp:cNvGraphicFramePr>
-            <a:graphic xmlns:a="http://schemas.openxmlformats.org/drawingml/2006/main">
-              <a:graphicData uri="http://schemas.openxmlformats.org/drawingml/2006/picture">
-                <pic:pic xmlns:pic="http://schemas.openxmlformats.org/drawingml/2006/picture">
-                  <pic:nvPicPr>
-                    <pic:cNvPr id="3" name="圖片 3"/>
-                    <pic:cNvPicPr/>
-                  </pic:nvPicPr>
-                  <pic:blipFill>
-                    <a:blip r:embed="rId11">
-                      <a:extLst>
-                        <a:ext uri="{28A0092B-C50C-407E-A947-70E740481C1C}">
-                          <a14:useLocalDpi xmlns:a14="http://schemas.microsoft.com/office/drawing/2010/main" val="0"/>
-                        </a:ext>
-                      </a:extLst>
-                    </a:blip>
-                    <a:stretch>
-                      <a:fillRect/>
-                    </a:stretch>
-                  </pic:blipFill>
-                  <pic:spPr>
-                    <a:xfrm>
-                      <a:off x="0" y="0"/>
-                      <a:ext cx="2655818" cy="1991863"/>
-                    </a:xfrm>
-                    <a:prstGeom prst="rect">
-                      <a:avLst/>
-                    </a:prstGeom>
-                  </pic:spPr>
-                </pic:pic>
-              </a:graphicData>
-            </a:graphic>
-          </wp:inline>
-        </w:drawing>
-      </w:r>
-      <w:r>
-        <w:rPr>
-          <w:rFonts w:ascii="Times New Roman" w:hAnsi="Times New Roman" w:cs="Times New Roman" w:hint="eastAsia"/>
-          <w:noProof/>
-          <w:sz w:val="28"/>
-          <w:szCs w:val="28"/>
-        </w:rPr>
-        <w:drawing>
-          <wp:inline distT="0" distB="0" distL="0" distR="0" wp14:anchorId="0EB1DC8F" wp14:editId="4CF5545E">
-            <wp:extent cx="2501735" cy="1876301"/>
-            <wp:effectExtent l="0" t="0" r="0" b="0"/>
-            <wp:docPr id="5" name="圖片 5"/>
-            <wp:cNvGraphicFramePr>
-              <a:graphicFrameLocks xmlns:a="http://schemas.openxmlformats.org/drawingml/2006/main" noChangeAspect="1"/>
-            </wp:cNvGraphicFramePr>
-            <a:graphic xmlns:a="http://schemas.openxmlformats.org/drawingml/2006/main">
-              <a:graphicData uri="http://schemas.openxmlformats.org/drawingml/2006/picture">
-                <pic:pic xmlns:pic="http://schemas.openxmlformats.org/drawingml/2006/picture">
-                  <pic:nvPicPr>
-                    <pic:cNvPr id="5" name="圖片 5"/>
-                    <pic:cNvPicPr/>
-                  </pic:nvPicPr>
-                  <pic:blipFill>
-                    <a:blip r:embed="rId12" cstate="print">
-                      <a:extLst>
-                        <a:ext uri="{28A0092B-C50C-407E-A947-70E740481C1C}">
-                          <a14:useLocalDpi xmlns:a14="http://schemas.microsoft.com/office/drawing/2010/main" val="0"/>
-                        </a:ext>
-                      </a:extLst>
-                    </a:blip>
-                    <a:stretch>
-                      <a:fillRect/>
-                    </a:stretch>
-                  </pic:blipFill>
-                  <pic:spPr>
-                    <a:xfrm>
-                      <a:off x="0" y="0"/>
-                      <a:ext cx="2509150" cy="1881863"/>
-                    </a:xfrm>
-                    <a:prstGeom prst="rect">
-                      <a:avLst/>
-                    </a:prstGeom>
-                  </pic:spPr>
-                </pic:pic>
-              </a:graphicData>
-            </a:graphic>
-          </wp:inline>
-        </w:drawing>
-      </w:r>
+          <w:sz w:val="28"/>
+          <w:szCs w:val="28"/>
+        </w:rPr>
+      </w:pPr>
     </w:p>
     <w:p>
       <w:pPr>
         <w:pStyle w:val="a3"/>
         <w:ind w:leftChars="0" w:left="1440"/>
         <w:rPr>
-          <w:rFonts w:ascii="Times New Roman" w:hAnsi="Times New Roman" w:cs="Times New Roman" w:hint="eastAsia"/>
+          <w:rFonts w:ascii="Times New Roman" w:hAnsi="Times New Roman" w:cs="Times New Roman"/>
           <w:sz w:val="28"/>
           <w:szCs w:val="28"/>
         </w:rPr>
@@ -1513,35 +1751,39 @@
   <w:abstractNum w:abstractNumId="0" w15:restartNumberingAfterBreak="0">
     <w:nsid w:val="1E321CC4"/>
     <w:multiLevelType w:val="hybridMultilevel"/>
-    <w:tmpl w:val="8B7443AE"/>
-    <w:lvl w:ilvl="0" w:tplc="04090001">
+    <w:tmpl w:val="35FA0984"/>
+    <w:lvl w:ilvl="0" w:tplc="75F6DF70">
       <w:start w:val="1"/>
       <w:numFmt w:val="bullet"/>
       <w:lvlText w:val=""/>
       <w:lvlJc w:val="left"/>
       <w:pPr>
-        <w:ind w:left="480" w:hanging="480"/>
-      </w:pPr>
-      <w:rPr>
-        <w:rFonts w:ascii="Wingdings" w:hAnsi="Wingdings" w:hint="default"/>
-      </w:rPr>
-    </w:lvl>
-    <w:lvl w:ilvl="1" w:tplc="0409000F">
+        <w:ind w:left="622" w:hanging="480"/>
+      </w:pPr>
+      <w:rPr>
+        <w:rFonts w:ascii="Wingdings" w:hAnsi="Wingdings" w:hint="default"/>
+        <w:sz w:val="52"/>
+        <w:szCs w:val="52"/>
+      </w:rPr>
+    </w:lvl>
+    <w:lvl w:ilvl="1" w:tplc="016CF568">
       <w:start w:val="1"/>
       <w:numFmt w:val="decimal"/>
       <w:lvlText w:val="%2."/>
       <w:lvlJc w:val="left"/>
       <w:pPr>
-        <w:ind w:left="960" w:hanging="480"/>
+        <w:ind w:left="1472" w:hanging="480"/>
       </w:pPr>
       <w:rPr>
         <w:rFonts w:hint="default"/>
-      </w:rPr>
-    </w:lvl>
-    <w:lvl w:ilvl="2" w:tplc="04090005">
-      <w:start w:val="1"/>
-      <w:numFmt w:val="bullet"/>
-      <w:lvlText w:val=""/>
+        <w:sz w:val="36"/>
+        <w:szCs w:val="36"/>
+      </w:rPr>
+    </w:lvl>
+    <w:lvl w:ilvl="2" w:tplc="04090001">
+      <w:start w:val="1"/>
+      <w:numFmt w:val="bullet"/>
+      <w:lvlText w:val=""/>
       <w:lvlJc w:val="left"/>
       <w:pPr>
         <w:ind w:left="1440" w:hanging="480"/>
@@ -1850,6 +2092,123 @@
     </w:lvl>
   </w:abstractNum>
   <w:abstractNum w:abstractNumId="3" w15:restartNumberingAfterBreak="0">
+    <w:nsid w:val="45EE7AEF"/>
+    <w:multiLevelType w:val="hybridMultilevel"/>
+    <w:tmpl w:val="0F327342"/>
+    <w:lvl w:ilvl="0" w:tplc="75F6DF70">
+      <w:start w:val="1"/>
+      <w:numFmt w:val="bullet"/>
+      <w:lvlText w:val=""/>
+      <w:lvlJc w:val="left"/>
+      <w:pPr>
+        <w:ind w:left="622" w:hanging="480"/>
+      </w:pPr>
+      <w:rPr>
+        <w:rFonts w:ascii="Wingdings" w:hAnsi="Wingdings" w:hint="default"/>
+        <w:sz w:val="52"/>
+        <w:szCs w:val="52"/>
+      </w:rPr>
+    </w:lvl>
+    <w:lvl w:ilvl="1" w:tplc="016CF568">
+      <w:start w:val="1"/>
+      <w:numFmt w:val="decimal"/>
+      <w:lvlText w:val="%2."/>
+      <w:lvlJc w:val="left"/>
+      <w:pPr>
+        <w:ind w:left="1472" w:hanging="480"/>
+      </w:pPr>
+      <w:rPr>
+        <w:rFonts w:hint="default"/>
+        <w:sz w:val="36"/>
+        <w:szCs w:val="36"/>
+      </w:rPr>
+    </w:lvl>
+    <w:lvl w:ilvl="2" w:tplc="04090001">
+      <w:start w:val="1"/>
+      <w:numFmt w:val="bullet"/>
+      <w:lvlText w:val=""/>
+      <w:lvlJc w:val="left"/>
+      <w:pPr>
+        <w:ind w:left="1440" w:hanging="480"/>
+      </w:pPr>
+      <w:rPr>
+        <w:rFonts w:ascii="Wingdings" w:hAnsi="Wingdings" w:hint="default"/>
+      </w:rPr>
+    </w:lvl>
+    <w:lvl w:ilvl="3" w:tplc="04090001">
+      <w:start w:val="1"/>
+      <w:numFmt w:val="bullet"/>
+      <w:lvlText w:val=""/>
+      <w:lvlJc w:val="left"/>
+      <w:pPr>
+        <w:ind w:left="1920" w:hanging="480"/>
+      </w:pPr>
+      <w:rPr>
+        <w:rFonts w:ascii="Wingdings" w:hAnsi="Wingdings" w:hint="default"/>
+      </w:rPr>
+    </w:lvl>
+    <w:lvl w:ilvl="4" w:tplc="04090003">
+      <w:start w:val="1"/>
+      <w:numFmt w:val="bullet"/>
+      <w:lvlText w:val=""/>
+      <w:lvlJc w:val="left"/>
+      <w:pPr>
+        <w:ind w:left="2400" w:hanging="480"/>
+      </w:pPr>
+      <w:rPr>
+        <w:rFonts w:ascii="Wingdings" w:hAnsi="Wingdings" w:hint="default"/>
+      </w:rPr>
+    </w:lvl>
+    <w:lvl w:ilvl="5" w:tplc="04090005">
+      <w:start w:val="1"/>
+      <w:numFmt w:val="bullet"/>
+      <w:lvlText w:val=""/>
+      <w:lvlJc w:val="left"/>
+      <w:pPr>
+        <w:ind w:left="2880" w:hanging="480"/>
+      </w:pPr>
+      <w:rPr>
+        <w:rFonts w:ascii="Wingdings" w:hAnsi="Wingdings" w:hint="default"/>
+      </w:rPr>
+    </w:lvl>
+    <w:lvl w:ilvl="6" w:tplc="04090001">
+      <w:start w:val="1"/>
+      <w:numFmt w:val="bullet"/>
+      <w:lvlText w:val=""/>
+      <w:lvlJc w:val="left"/>
+      <w:pPr>
+        <w:ind w:left="3360" w:hanging="480"/>
+      </w:pPr>
+      <w:rPr>
+        <w:rFonts w:ascii="Wingdings" w:hAnsi="Wingdings" w:hint="default"/>
+      </w:rPr>
+    </w:lvl>
+    <w:lvl w:ilvl="7" w:tplc="04090003" w:tentative="1">
+      <w:start w:val="1"/>
+      <w:numFmt w:val="bullet"/>
+      <w:lvlText w:val=""/>
+      <w:lvlJc w:val="left"/>
+      <w:pPr>
+        <w:ind w:left="3840" w:hanging="480"/>
+      </w:pPr>
+      <w:rPr>
+        <w:rFonts w:ascii="Wingdings" w:hAnsi="Wingdings" w:hint="default"/>
+      </w:rPr>
+    </w:lvl>
+    <w:lvl w:ilvl="8" w:tplc="04090005" w:tentative="1">
+      <w:start w:val="1"/>
+      <w:numFmt w:val="bullet"/>
+      <w:lvlText w:val=""/>
+      <w:lvlJc w:val="left"/>
+      <w:pPr>
+        <w:ind w:left="4320" w:hanging="480"/>
+      </w:pPr>
+      <w:rPr>
+        <w:rFonts w:ascii="Wingdings" w:hAnsi="Wingdings" w:hint="default"/>
+      </w:rPr>
+    </w:lvl>
+  </w:abstractNum>
+  <w:abstractNum w:abstractNumId="4" w15:restartNumberingAfterBreak="0">
     <w:nsid w:val="623B4858"/>
     <w:multiLevelType w:val="hybridMultilevel"/>
     <w:tmpl w:val="3A34385C"/>
@@ -1963,7 +2322,7 @@
     </w:lvl>
   </w:abstractNum>
   <w:num w:numId="1">
-    <w:abstractNumId w:val="3"/>
+    <w:abstractNumId w:val="4"/>
   </w:num>
   <w:num w:numId="2">
     <w:abstractNumId w:val="2"/>
@@ -1973,6 +2332,116 @@
   </w:num>
   <w:num w:numId="4">
     <w:abstractNumId w:val="0"/>
+  </w:num>
+  <w:num w:numId="5">
+    <w:abstractNumId w:val="0"/>
+    <w:lvlOverride w:ilvl="0">
+      <w:lvl w:ilvl="0" w:tplc="75F6DF70">
+        <w:start w:val="1"/>
+        <w:numFmt w:val="decimal"/>
+        <w:lvlText w:val="%1."/>
+        <w:lvlJc w:val="left"/>
+        <w:pPr>
+          <w:ind w:left="1472" w:hanging="480"/>
+        </w:pPr>
+        <w:rPr>
+          <w:rFonts w:hint="default"/>
+          <w:sz w:val="36"/>
+          <w:szCs w:val="36"/>
+        </w:rPr>
+      </w:lvl>
+    </w:lvlOverride>
+    <w:lvlOverride w:ilvl="1">
+      <w:lvl w:ilvl="1" w:tplc="016CF568">
+        <w:start w:val="1"/>
+        <w:numFmt w:val="ideographTraditional"/>
+        <w:lvlText w:val="%2、"/>
+        <w:lvlJc w:val="left"/>
+        <w:pPr>
+          <w:ind w:left="1189" w:hanging="480"/>
+        </w:pPr>
+      </w:lvl>
+    </w:lvlOverride>
+    <w:lvlOverride w:ilvl="2">
+      <w:lvl w:ilvl="2" w:tplc="04090001" w:tentative="1">
+        <w:start w:val="1"/>
+        <w:numFmt w:val="lowerRoman"/>
+        <w:lvlText w:val="%3."/>
+        <w:lvlJc w:val="right"/>
+        <w:pPr>
+          <w:ind w:left="1440" w:hanging="480"/>
+        </w:pPr>
+      </w:lvl>
+    </w:lvlOverride>
+    <w:lvlOverride w:ilvl="3">
+      <w:lvl w:ilvl="3" w:tplc="04090001" w:tentative="1">
+        <w:start w:val="1"/>
+        <w:numFmt w:val="decimal"/>
+        <w:lvlText w:val="%4."/>
+        <w:lvlJc w:val="left"/>
+        <w:pPr>
+          <w:ind w:left="1920" w:hanging="480"/>
+        </w:pPr>
+      </w:lvl>
+    </w:lvlOverride>
+    <w:lvlOverride w:ilvl="4">
+      <w:lvl w:ilvl="4" w:tplc="04090003" w:tentative="1">
+        <w:start w:val="1"/>
+        <w:numFmt w:val="ideographTraditional"/>
+        <w:lvlText w:val="%5、"/>
+        <w:lvlJc w:val="left"/>
+        <w:pPr>
+          <w:ind w:left="2400" w:hanging="480"/>
+        </w:pPr>
+      </w:lvl>
+    </w:lvlOverride>
+    <w:lvlOverride w:ilvl="5">
+      <w:lvl w:ilvl="5" w:tplc="04090005" w:tentative="1">
+        <w:start w:val="1"/>
+        <w:numFmt w:val="lowerRoman"/>
+        <w:lvlText w:val="%6."/>
+        <w:lvlJc w:val="right"/>
+        <w:pPr>
+          <w:ind w:left="2880" w:hanging="480"/>
+        </w:pPr>
+      </w:lvl>
+    </w:lvlOverride>
+    <w:lvlOverride w:ilvl="6">
+      <w:lvl w:ilvl="6" w:tplc="04090001" w:tentative="1">
+        <w:start w:val="1"/>
+        <w:numFmt w:val="decimal"/>
+        <w:lvlText w:val="%7."/>
+        <w:lvlJc w:val="left"/>
+        <w:pPr>
+          <w:ind w:left="3360" w:hanging="480"/>
+        </w:pPr>
+      </w:lvl>
+    </w:lvlOverride>
+    <w:lvlOverride w:ilvl="7">
+      <w:lvl w:ilvl="7" w:tplc="04090003" w:tentative="1">
+        <w:start w:val="1"/>
+        <w:numFmt w:val="ideographTraditional"/>
+        <w:lvlText w:val="%8、"/>
+        <w:lvlJc w:val="left"/>
+        <w:pPr>
+          <w:ind w:left="3840" w:hanging="480"/>
+        </w:pPr>
+      </w:lvl>
+    </w:lvlOverride>
+    <w:lvlOverride w:ilvl="8">
+      <w:lvl w:ilvl="8" w:tplc="04090005" w:tentative="1">
+        <w:start w:val="1"/>
+        <w:numFmt w:val="lowerRoman"/>
+        <w:lvlText w:val="%9."/>
+        <w:lvlJc w:val="right"/>
+        <w:pPr>
+          <w:ind w:left="4320" w:hanging="480"/>
+        </w:pPr>
+      </w:lvl>
+    </w:lvlOverride>
+  </w:num>
+  <w:num w:numId="6">
+    <w:abstractNumId w:val="3"/>
   </w:num>
 </w:numbering>
 </file>
@@ -2460,6 +2929,35 @@
       <w:szCs w:val="24"/>
     </w:rPr>
   </w:style>
+  <w:style w:type="character" w:styleId="a7">
+    <w:name w:val="FollowedHyperlink"/>
+    <w:basedOn w:val="a0"/>
+    <w:uiPriority w:val="99"/>
+    <w:semiHidden/>
+    <w:unhideWhenUsed/>
+    <w:rsid w:val="00B52258"/>
+    <w:rPr>
+      <w:color w:val="954F72" w:themeColor="followedHyperlink"/>
+      <w:u w:val="single"/>
+    </w:rPr>
+  </w:style>
+  <w:style w:type="paragraph" w:styleId="Web">
+    <w:name w:val="Normal (Web)"/>
+    <w:basedOn w:val="a"/>
+    <w:uiPriority w:val="99"/>
+    <w:semiHidden/>
+    <w:unhideWhenUsed/>
+    <w:rsid w:val="00A94DE3"/>
+    <w:pPr>
+      <w:widowControl/>
+      <w:spacing w:before="100" w:beforeAutospacing="1" w:after="100" w:afterAutospacing="1"/>
+    </w:pPr>
+    <w:rPr>
+      <w:rFonts w:ascii="新細明體" w:eastAsia="新細明體" w:hAnsi="新細明體" w:cs="新細明體"/>
+      <w:kern w:val="0"/>
+      <w:szCs w:val="24"/>
+    </w:rPr>
+  </w:style>
 </w:styles>
 </file>
 

--- a/Doc1.docx
+++ b/Doc1.docx
@@ -11,6 +11,8 @@
           <w:szCs w:val="72"/>
         </w:rPr>
       </w:pPr>
+      <w:bookmarkStart w:id="0" w:name="_Hlk212492262"/>
+      <w:bookmarkEnd w:id="0"/>
       <w:r>
         <w:rPr>
           <w:rFonts w:ascii="Times New Roman" w:hAnsi="Times New Roman" w:cs="Times New Roman"/>
@@ -52,6 +54,48 @@
           <w:szCs w:val="48"/>
         </w:rPr>
         <w:t>s</w:t>
+      </w:r>
+    </w:p>
+    <w:p>
+      <w:pPr>
+        <w:ind w:left="142"/>
+        <w:rPr>
+          <w:rFonts w:ascii="Times New Roman" w:hAnsi="Times New Roman" w:cs="Times New Roman" w:hint="eastAsia"/>
+          <w:sz w:val="28"/>
+          <w:szCs w:val="28"/>
+        </w:rPr>
+      </w:pPr>
+      <w:r>
+        <w:rPr>
+          <w:rFonts w:ascii="Times New Roman" w:hAnsi="Times New Roman" w:cs="Times New Roman"/>
+          <w:sz w:val="28"/>
+          <w:szCs w:val="28"/>
+        </w:rPr>
+        <w:tab/>
+      </w:r>
+      <w:r>
+        <w:rPr>
+          <w:rFonts w:ascii="Times New Roman" w:hAnsi="Times New Roman" w:cs="Times New Roman"/>
+          <w:sz w:val="28"/>
+          <w:szCs w:val="28"/>
+        </w:rPr>
+        <w:t>We employ three classifiers in this study: Logistic Regression,</w:t>
+      </w:r>
+      <w:r>
+        <w:rPr>
+          <w:rFonts w:ascii="Times New Roman" w:hAnsi="Times New Roman" w:cs="Times New Roman"/>
+          <w:sz w:val="28"/>
+          <w:szCs w:val="28"/>
+        </w:rPr>
+        <w:t xml:space="preserve"> </w:t>
+      </w:r>
+      <w:r>
+        <w:rPr>
+          <w:rFonts w:ascii="Times New Roman" w:hAnsi="Times New Roman" w:cs="Times New Roman"/>
+          <w:sz w:val="28"/>
+          <w:szCs w:val="28"/>
+        </w:rPr>
+        <w:t>Multi-Layer Perceptron, and Random Forest. The models are trained following the procedure described below, and the final performance is evaluated and compared on the test set.</w:t>
       </w:r>
     </w:p>
     <w:p>
@@ -522,25 +566,7 @@
             <w:sz w:val="28"/>
             <w:szCs w:val="28"/>
           </w:rPr>
-          <w:t>Wi</w:t>
-        </w:r>
-        <w:r>
-          <w:rPr>
-            <w:rStyle w:val="a5"/>
-            <w:rFonts w:ascii="Times New Roman" w:hAnsi="Times New Roman" w:cs="Times New Roman"/>
-            <w:sz w:val="28"/>
-            <w:szCs w:val="28"/>
-          </w:rPr>
-          <w:t>n</w:t>
-        </w:r>
-        <w:r>
-          <w:rPr>
-            <w:rStyle w:val="a5"/>
-            <w:rFonts w:ascii="Times New Roman" w:hAnsi="Times New Roman" w:cs="Times New Roman"/>
-            <w:sz w:val="28"/>
-            <w:szCs w:val="28"/>
-          </w:rPr>
-          <w:t>e</w:t>
+          <w:t>Wine</w:t>
         </w:r>
       </w:hyperlink>
       <w:r>
@@ -755,6 +781,7 @@
           <w:sz w:val="28"/>
           <w:szCs w:val="28"/>
         </w:rPr>
+        <w:lastRenderedPageBreak/>
         <w:t xml:space="preserve">In the following sections, we refer to these datasets as </w:t>
       </w:r>
       <w:r>
@@ -896,7 +923,6 @@
           <w:sz w:val="28"/>
           <w:szCs w:val="28"/>
         </w:rPr>
-        <w:lastRenderedPageBreak/>
         <w:t>Logistic Regression</w:t>
       </w:r>
     </w:p>
@@ -1242,19 +1268,7 @@
         <w:rPr>
           <w:rFonts w:ascii="Times New Roman" w:hAnsi="Times New Roman" w:cs="Times New Roman"/>
         </w:rPr>
-        <w:t xml:space="preserve"> parameter determines the nonlinear transformation applied at each neuron.</w:t>
-      </w:r>
-      <w:r>
-        <w:rPr>
-          <w:rFonts w:ascii="Times New Roman" w:hAnsi="Times New Roman" w:cs="Times New Roman"/>
-        </w:rPr>
-        <w:t xml:space="preserve"> </w:t>
-      </w:r>
-      <w:r>
-        <w:rPr>
-          <w:rFonts w:ascii="Times New Roman" w:hAnsi="Times New Roman" w:cs="Times New Roman"/>
-        </w:rPr>
-        <w:t xml:space="preserve">The </w:t>
+        <w:t xml:space="preserve"> parameter determines the nonlinear transformation applied at each neuron. The </w:t>
       </w:r>
       <w:proofErr w:type="spellStart"/>
       <w:r>
@@ -1639,7 +1653,17 @@
           <w:b w:val="0"/>
           <w:bCs w:val="0"/>
         </w:rPr>
-        <w:t xml:space="preserve"> parameter determines the minimum number of samples required to split an internal node.</w:t>
+        <w:t xml:space="preserve"> parameter determines the minimum number of samples </w:t>
+      </w:r>
+      <w:r>
+        <w:rPr>
+          <w:rStyle w:val="a4"/>
+          <w:rFonts w:ascii="Times New Roman" w:hAnsi="Times New Roman" w:cs="Times New Roman"/>
+          <w:b w:val="0"/>
+          <w:bCs w:val="0"/>
+        </w:rPr>
+        <w:lastRenderedPageBreak/>
+        <w:t>required to split an internal node.</w:t>
       </w:r>
       <w:r>
         <w:rPr>
@@ -1651,8 +1675,154 @@
     </w:p>
     <w:p>
       <w:pPr>
+        <w:pStyle w:val="a3"/>
+        <w:numPr>
+          <w:ilvl w:val="3"/>
+          <w:numId w:val="6"/>
+        </w:numPr>
+        <w:ind w:leftChars="700" w:left="2160"/>
+        <w:rPr>
+          <w:rFonts w:ascii="Times New Roman" w:hAnsi="Times New Roman" w:cs="Times New Roman"/>
+        </w:rPr>
+      </w:pPr>
+      <w:r>
+        <w:rPr>
+          <w:rFonts w:ascii="Times New Roman" w:eastAsia="細明體" w:hAnsi="Times New Roman" w:cs="Times New Roman" w:hint="eastAsia"/>
+          <w:kern w:val="0"/>
+          <w:szCs w:val="24"/>
+        </w:rPr>
+        <w:t>T</w:t>
+      </w:r>
+      <w:r>
+        <w:rPr>
+          <w:rFonts w:ascii="Times New Roman" w:eastAsia="細明體" w:hAnsi="Times New Roman" w:cs="Times New Roman"/>
+          <w:kern w:val="0"/>
+          <w:szCs w:val="24"/>
+        </w:rPr>
+        <w:t xml:space="preserve">he </w:t>
+      </w:r>
+      <w:proofErr w:type="spellStart"/>
+      <w:r>
+        <w:rPr>
+          <w:rFonts w:ascii="Times New Roman" w:eastAsia="細明體" w:hAnsi="Times New Roman" w:cs="Times New Roman"/>
+          <w:b/>
+          <w:bCs/>
+          <w:kern w:val="0"/>
+          <w:szCs w:val="24"/>
+        </w:rPr>
+        <w:t>max_samples</w:t>
+      </w:r>
+      <w:proofErr w:type="spellEnd"/>
+      <w:r>
+        <w:rPr>
+          <w:rFonts w:ascii="Times New Roman" w:eastAsia="新細明體" w:hAnsi="Times New Roman" w:cs="Times New Roman"/>
+          <w:kern w:val="0"/>
+          <w:szCs w:val="24"/>
+        </w:rPr>
+        <w:t xml:space="preserve"> </w:t>
+      </w:r>
+      <w:proofErr w:type="gramStart"/>
+      <w:r>
+        <w:rPr>
+          <w:rFonts w:ascii="Times New Roman" w:eastAsia="新細明體" w:hAnsi="Times New Roman" w:cs="Times New Roman"/>
+          <w:kern w:val="0"/>
+          <w:szCs w:val="24"/>
+        </w:rPr>
+        <w:t>controls</w:t>
+      </w:r>
+      <w:proofErr w:type="gramEnd"/>
+      <w:r>
+        <w:rPr>
+          <w:rFonts w:ascii="Times New Roman" w:eastAsia="新細明體" w:hAnsi="Times New Roman" w:cs="Times New Roman"/>
+          <w:kern w:val="0"/>
+          <w:szCs w:val="24"/>
+        </w:rPr>
+        <w:t xml:space="preserve"> the number of samples drawn from the training set to train each tree in the Random Forest</w:t>
+      </w:r>
+    </w:p>
+    <w:p>
+      <w:pPr>
+        <w:pStyle w:val="a3"/>
+        <w:ind w:leftChars="0" w:left="2160"/>
+        <w:rPr>
+          <w:rFonts w:ascii="Times New Roman" w:hAnsi="Times New Roman" w:cs="Times New Roman"/>
+        </w:rPr>
+      </w:pPr>
+      <w:r>
+        <w:rPr>
+          <w:rFonts w:ascii="Times New Roman" w:eastAsia="新細明體" w:hAnsi="Times New Roman" w:cs="Times New Roman"/>
+          <w:kern w:val="0"/>
+          <w:szCs w:val="24"/>
+        </w:rPr>
+        <w:t>Using</w:t>
+      </w:r>
+      <w:r>
+        <w:rPr>
+          <w:rFonts w:ascii="Times New Roman" w:eastAsia="新細明體" w:hAnsi="Times New Roman" w:cs="Times New Roman"/>
+          <w:b/>
+          <w:bCs/>
+          <w:kern w:val="0"/>
+          <w:szCs w:val="24"/>
+        </w:rPr>
+        <w:t xml:space="preserve"> smaller values</w:t>
+      </w:r>
+      <w:r>
+        <w:rPr>
+          <w:rFonts w:ascii="Times New Roman" w:eastAsia="新細明體" w:hAnsi="Times New Roman" w:cs="Times New Roman"/>
+          <w:kern w:val="0"/>
+          <w:szCs w:val="24"/>
+        </w:rPr>
+        <w:t xml:space="preserve"> increases tree diversity but may slightly reduce individual tree accuracy — this can improve generalization and reduce overfitting.</w:t>
+      </w:r>
+    </w:p>
+    <w:p>
+      <w:pPr>
+        <w:pStyle w:val="a3"/>
+        <w:ind w:leftChars="0" w:left="2160"/>
+        <w:rPr>
+          <w:rFonts w:ascii="Times New Roman" w:hAnsi="Times New Roman" w:cs="Times New Roman"/>
+        </w:rPr>
+      </w:pPr>
+      <w:r>
+        <w:rPr>
+          <w:rFonts w:ascii="Times New Roman" w:eastAsia="新細明體" w:hAnsi="Times New Roman" w:cs="Times New Roman"/>
+          <w:kern w:val="0"/>
+          <w:szCs w:val="24"/>
+        </w:rPr>
+        <w:t>Using</w:t>
+      </w:r>
+      <w:r>
+        <w:rPr>
+          <w:rFonts w:ascii="Times New Roman" w:eastAsia="新細明體" w:hAnsi="Times New Roman" w:cs="Times New Roman"/>
+          <w:b/>
+          <w:bCs/>
+          <w:kern w:val="0"/>
+          <w:szCs w:val="24"/>
+        </w:rPr>
+        <w:t xml:space="preserve"> larger values</w:t>
+      </w:r>
+      <w:r>
+        <w:rPr>
+          <w:rFonts w:ascii="Times New Roman" w:eastAsia="新細明體" w:hAnsi="Times New Roman" w:cs="Times New Roman"/>
+          <w:kern w:val="0"/>
+          <w:szCs w:val="24"/>
+        </w:rPr>
+        <w:t xml:space="preserve"> allows each tree to learn from more data, which reduces bias but may increase correlation among trees and risk overfitting.</w:t>
+      </w:r>
+    </w:p>
+    <w:p>
+      <w:pPr>
+        <w:pStyle w:val="a3"/>
+        <w:ind w:leftChars="0" w:left="2160"/>
         <w:rPr>
           <w:rFonts w:ascii="Times New Roman" w:hAnsi="Times New Roman" w:cs="Times New Roman" w:hint="eastAsia"/>
+        </w:rPr>
+      </w:pPr>
+    </w:p>
+    <w:p>
+      <w:pPr>
+        <w:rPr>
+          <w:rFonts w:ascii="Times New Roman" w:hAnsi="Times New Roman" w:cs="Times New Roman"/>
           <w:szCs w:val="24"/>
         </w:rPr>
       </w:pPr>
@@ -1677,7 +1847,6 @@
           <w:sz w:val="36"/>
           <w:szCs w:val="36"/>
         </w:rPr>
-        <w:lastRenderedPageBreak/>
         <w:t>R</w:t>
       </w:r>
       <w:r>
@@ -1688,10 +1857,18 @@
         </w:rPr>
         <w:t>esults</w:t>
       </w:r>
+      <w:r>
+        <w:rPr>
+          <w:rFonts w:ascii="Times New Roman" w:hAnsi="Times New Roman" w:cs="Times New Roman"/>
+          <w:sz w:val="36"/>
+          <w:szCs w:val="36"/>
+        </w:rPr>
+        <w:t xml:space="preserve"> of Dataset 1</w:t>
+      </w:r>
     </w:p>
     <w:p>
       <w:pPr>
-        <w:ind w:left="1440"/>
+        <w:ind w:left="622" w:firstLine="338"/>
         <w:rPr>
           <w:rFonts w:ascii="Times New Roman" w:hAnsi="Times New Roman" w:cs="Times New Roman"/>
           <w:sz w:val="28"/>
@@ -1704,22 +1881,965 @@
           <w:sz w:val="28"/>
           <w:szCs w:val="28"/>
         </w:rPr>
-        <w:t>D</w:t>
-      </w:r>
-      <w:r>
-        <w:rPr>
-          <w:rFonts w:ascii="Times New Roman" w:hAnsi="Times New Roman" w:cs="Times New Roman"/>
-          <w:sz w:val="28"/>
-          <w:szCs w:val="28"/>
-        </w:rPr>
-        <w:t>ataset 1</w:t>
-      </w:r>
+        <w:t>B</w:t>
+      </w:r>
+      <w:r>
+        <w:rPr>
+          <w:rFonts w:ascii="Times New Roman" w:hAnsi="Times New Roman" w:cs="Times New Roman"/>
+          <w:sz w:val="28"/>
+          <w:szCs w:val="28"/>
+        </w:rPr>
+        <w:t>a</w:t>
+      </w:r>
+      <w:r>
+        <w:rPr>
+          <w:rFonts w:ascii="Times New Roman" w:hAnsi="Times New Roman" w:cs="Times New Roman"/>
+          <w:sz w:val="28"/>
+          <w:szCs w:val="28"/>
+        </w:rPr>
+        <w:t>lanced accuracy</w:t>
+      </w:r>
+      <w:r>
+        <w:rPr>
+          <w:rFonts w:ascii="Times New Roman" w:hAnsi="Times New Roman" w:cs="Times New Roman"/>
+          <w:sz w:val="28"/>
+          <w:szCs w:val="28"/>
+        </w:rPr>
+        <w:t xml:space="preserve"> </w:t>
+      </w:r>
+      <w:r>
+        <w:rPr>
+          <w:rFonts w:ascii="Times New Roman" w:hAnsi="Times New Roman" w:cs="Times New Roman"/>
+          <w:sz w:val="28"/>
+          <w:szCs w:val="28"/>
+        </w:rPr>
+        <w:t>&amp;</w:t>
+      </w:r>
+      <w:r>
+        <w:rPr>
+          <w:rFonts w:ascii="Times New Roman" w:hAnsi="Times New Roman" w:cs="Times New Roman"/>
+          <w:sz w:val="28"/>
+          <w:szCs w:val="28"/>
+        </w:rPr>
+        <w:t xml:space="preserve"> </w:t>
+      </w:r>
+      <w:r>
+        <w:rPr>
+          <w:rFonts w:ascii="Times New Roman" w:hAnsi="Times New Roman" w:cs="Times New Roman"/>
+          <w:sz w:val="28"/>
+          <w:szCs w:val="28"/>
+        </w:rPr>
+        <w:t xml:space="preserve">Best </w:t>
+      </w:r>
+      <w:r>
+        <w:rPr>
+          <w:rFonts w:ascii="Times New Roman" w:hAnsi="Times New Roman" w:cs="Times New Roman"/>
+          <w:sz w:val="28"/>
+          <w:szCs w:val="28"/>
+        </w:rPr>
+        <w:t>p</w:t>
+      </w:r>
+      <w:r>
+        <w:rPr>
+          <w:rFonts w:ascii="Times New Roman" w:hAnsi="Times New Roman" w:cs="Times New Roman"/>
+          <w:sz w:val="28"/>
+          <w:szCs w:val="28"/>
+        </w:rPr>
+        <w:t>ar</w:t>
+      </w:r>
+      <w:r>
+        <w:rPr>
+          <w:rFonts w:ascii="Times New Roman" w:hAnsi="Times New Roman" w:cs="Times New Roman"/>
+          <w:sz w:val="28"/>
+          <w:szCs w:val="28"/>
+        </w:rPr>
+        <w:t>a</w:t>
+      </w:r>
+      <w:r>
+        <w:rPr>
+          <w:rFonts w:ascii="Times New Roman" w:hAnsi="Times New Roman" w:cs="Times New Roman"/>
+          <w:sz w:val="28"/>
+          <w:szCs w:val="28"/>
+        </w:rPr>
+        <w:t>meters</w:t>
+      </w:r>
+    </w:p>
+    <w:tbl>
+      <w:tblPr>
+        <w:tblStyle w:val="a8"/>
+        <w:tblpPr w:leftFromText="180" w:rightFromText="180" w:vertAnchor="text" w:horzAnchor="margin" w:tblpXSpec="right" w:tblpY="272"/>
+        <w:tblW w:w="9509" w:type="dxa"/>
+        <w:tblLook w:val="04A0" w:firstRow="1" w:lastRow="0" w:firstColumn="1" w:lastColumn="0" w:noHBand="0" w:noVBand="1"/>
+      </w:tblPr>
+      <w:tblGrid>
+        <w:gridCol w:w="2385"/>
+        <w:gridCol w:w="2401"/>
+        <w:gridCol w:w="2342"/>
+        <w:gridCol w:w="2381"/>
+      </w:tblGrid>
+      <w:tr>
+        <w:trPr>
+          <w:trHeight w:val="168"/>
+        </w:trPr>
+        <w:tc>
+          <w:tcPr>
+            <w:tcW w:w="2385" w:type="dxa"/>
+            <w:vAlign w:val="center"/>
+          </w:tcPr>
+          <w:p>
+            <w:pPr>
+              <w:jc w:val="right"/>
+              <w:rPr>
+                <w:rFonts w:ascii="Times New Roman" w:hAnsi="Times New Roman" w:cs="Times New Roman"/>
+                <w:szCs w:val="24"/>
+              </w:rPr>
+            </w:pPr>
+          </w:p>
+        </w:tc>
+        <w:tc>
+          <w:tcPr>
+            <w:tcW w:w="2401" w:type="dxa"/>
+          </w:tcPr>
+          <w:p>
+            <w:pPr>
+              <w:jc w:val="center"/>
+              <w:rPr>
+                <w:rFonts w:ascii="Times New Roman" w:hAnsi="Times New Roman" w:cs="Times New Roman" w:hint="eastAsia"/>
+                <w:szCs w:val="24"/>
+              </w:rPr>
+            </w:pPr>
+            <w:r>
+              <w:rPr>
+                <w:rFonts w:ascii="Times New Roman" w:hAnsi="Times New Roman" w:cs="Times New Roman"/>
+                <w:szCs w:val="24"/>
+              </w:rPr>
+              <w:t>Logistic regression</w:t>
+            </w:r>
+          </w:p>
+        </w:tc>
+        <w:tc>
+          <w:tcPr>
+            <w:tcW w:w="2342" w:type="dxa"/>
+          </w:tcPr>
+          <w:p>
+            <w:pPr>
+              <w:jc w:val="center"/>
+              <w:rPr>
+                <w:rFonts w:ascii="Times New Roman" w:hAnsi="Times New Roman" w:cs="Times New Roman"/>
+                <w:szCs w:val="24"/>
+              </w:rPr>
+            </w:pPr>
+            <w:r>
+              <w:rPr>
+                <w:rFonts w:ascii="Times New Roman" w:hAnsi="Times New Roman" w:cs="Times New Roman" w:hint="eastAsia"/>
+                <w:szCs w:val="24"/>
+              </w:rPr>
+              <w:t>M</w:t>
+            </w:r>
+            <w:r>
+              <w:rPr>
+                <w:rFonts w:ascii="Times New Roman" w:hAnsi="Times New Roman" w:cs="Times New Roman"/>
+                <w:szCs w:val="24"/>
+              </w:rPr>
+              <w:t>LP</w:t>
+            </w:r>
+          </w:p>
+        </w:tc>
+        <w:tc>
+          <w:tcPr>
+            <w:tcW w:w="2381" w:type="dxa"/>
+          </w:tcPr>
+          <w:p>
+            <w:pPr>
+              <w:jc w:val="center"/>
+              <w:rPr>
+                <w:rFonts w:ascii="Times New Roman" w:hAnsi="Times New Roman" w:cs="Times New Roman"/>
+                <w:szCs w:val="24"/>
+              </w:rPr>
+            </w:pPr>
+            <w:r>
+              <w:rPr>
+                <w:rFonts w:ascii="Times New Roman" w:hAnsi="Times New Roman" w:cs="Times New Roman" w:hint="eastAsia"/>
+                <w:szCs w:val="24"/>
+              </w:rPr>
+              <w:t>R</w:t>
+            </w:r>
+            <w:r>
+              <w:rPr>
+                <w:rFonts w:ascii="Times New Roman" w:hAnsi="Times New Roman" w:cs="Times New Roman"/>
+                <w:szCs w:val="24"/>
+              </w:rPr>
+              <w:t>andom forest</w:t>
+            </w:r>
+          </w:p>
+        </w:tc>
+      </w:tr>
+      <w:tr>
+        <w:trPr>
+          <w:trHeight w:val="164"/>
+        </w:trPr>
+        <w:tc>
+          <w:tcPr>
+            <w:tcW w:w="2385" w:type="dxa"/>
+          </w:tcPr>
+          <w:p>
+            <w:pPr>
+              <w:jc w:val="center"/>
+              <w:rPr>
+                <w:rFonts w:ascii="Times New Roman" w:hAnsi="Times New Roman" w:cs="Times New Roman"/>
+                <w:szCs w:val="24"/>
+              </w:rPr>
+            </w:pPr>
+            <w:r>
+              <w:rPr>
+                <w:rFonts w:ascii="Times New Roman" w:hAnsi="Times New Roman" w:cs="Times New Roman" w:hint="eastAsia"/>
+                <w:szCs w:val="24"/>
+              </w:rPr>
+              <w:t>B</w:t>
+            </w:r>
+            <w:r>
+              <w:rPr>
+                <w:rFonts w:ascii="Times New Roman" w:hAnsi="Times New Roman" w:cs="Times New Roman"/>
+                <w:szCs w:val="24"/>
+              </w:rPr>
+              <w:t>alanced accuracy</w:t>
+            </w:r>
+          </w:p>
+        </w:tc>
+        <w:tc>
+          <w:tcPr>
+            <w:tcW w:w="2401" w:type="dxa"/>
+          </w:tcPr>
+          <w:p>
+            <w:pPr>
+              <w:jc w:val="center"/>
+              <w:rPr>
+                <w:rFonts w:ascii="Times New Roman" w:hAnsi="Times New Roman" w:cs="Times New Roman"/>
+                <w:szCs w:val="24"/>
+              </w:rPr>
+            </w:pPr>
+            <w:r>
+              <w:rPr>
+                <w:rFonts w:ascii="Times New Roman" w:hAnsi="Times New Roman" w:cs="Times New Roman" w:hint="eastAsia"/>
+                <w:szCs w:val="24"/>
+              </w:rPr>
+              <w:t>0</w:t>
+            </w:r>
+            <w:r>
+              <w:rPr>
+                <w:rFonts w:ascii="Times New Roman" w:hAnsi="Times New Roman" w:cs="Times New Roman"/>
+                <w:szCs w:val="24"/>
+              </w:rPr>
+              <w:t>.712</w:t>
+            </w:r>
+          </w:p>
+        </w:tc>
+        <w:tc>
+          <w:tcPr>
+            <w:tcW w:w="2342" w:type="dxa"/>
+          </w:tcPr>
+          <w:p>
+            <w:pPr>
+              <w:jc w:val="center"/>
+              <w:rPr>
+                <w:rFonts w:ascii="Times New Roman" w:hAnsi="Times New Roman" w:cs="Times New Roman"/>
+                <w:szCs w:val="24"/>
+              </w:rPr>
+            </w:pPr>
+            <w:r>
+              <w:rPr>
+                <w:rFonts w:ascii="Times New Roman" w:hAnsi="Times New Roman" w:cs="Times New Roman" w:hint="eastAsia"/>
+                <w:szCs w:val="24"/>
+              </w:rPr>
+              <w:t>0</w:t>
+            </w:r>
+            <w:r>
+              <w:rPr>
+                <w:rFonts w:ascii="Times New Roman" w:hAnsi="Times New Roman" w:cs="Times New Roman"/>
+                <w:szCs w:val="24"/>
+              </w:rPr>
+              <w:t>.673</w:t>
+            </w:r>
+          </w:p>
+        </w:tc>
+        <w:tc>
+          <w:tcPr>
+            <w:tcW w:w="2381" w:type="dxa"/>
+          </w:tcPr>
+          <w:p>
+            <w:pPr>
+              <w:jc w:val="center"/>
+              <w:rPr>
+                <w:rFonts w:ascii="Times New Roman" w:hAnsi="Times New Roman" w:cs="Times New Roman"/>
+                <w:szCs w:val="24"/>
+              </w:rPr>
+            </w:pPr>
+            <w:r>
+              <w:rPr>
+                <w:rFonts w:ascii="Times New Roman" w:hAnsi="Times New Roman" w:cs="Times New Roman" w:hint="eastAsia"/>
+                <w:szCs w:val="24"/>
+              </w:rPr>
+              <w:t>0</w:t>
+            </w:r>
+            <w:r>
+              <w:rPr>
+                <w:rFonts w:ascii="Times New Roman" w:hAnsi="Times New Roman" w:cs="Times New Roman"/>
+                <w:szCs w:val="24"/>
+              </w:rPr>
+              <w:t>.719</w:t>
+            </w:r>
+          </w:p>
+        </w:tc>
+      </w:tr>
+      <w:tr>
+        <w:trPr>
+          <w:trHeight w:val="164"/>
+        </w:trPr>
+        <w:tc>
+          <w:tcPr>
+            <w:tcW w:w="2385" w:type="dxa"/>
+          </w:tcPr>
+          <w:p>
+            <w:pPr>
+              <w:jc w:val="center"/>
+              <w:rPr>
+                <w:rFonts w:ascii="Times New Roman" w:hAnsi="Times New Roman" w:cs="Times New Roman" w:hint="eastAsia"/>
+                <w:szCs w:val="24"/>
+              </w:rPr>
+            </w:pPr>
+            <w:r>
+              <w:rPr>
+                <w:rFonts w:ascii="Times New Roman" w:hAnsi="Times New Roman" w:cs="Times New Roman" w:hint="eastAsia"/>
+                <w:szCs w:val="24"/>
+              </w:rPr>
+              <w:t>B</w:t>
+            </w:r>
+            <w:r>
+              <w:rPr>
+                <w:rFonts w:ascii="Times New Roman" w:hAnsi="Times New Roman" w:cs="Times New Roman"/>
+                <w:szCs w:val="24"/>
+              </w:rPr>
+              <w:t>est parameters</w:t>
+            </w:r>
+          </w:p>
+        </w:tc>
+        <w:tc>
+          <w:tcPr>
+            <w:tcW w:w="2401" w:type="dxa"/>
+          </w:tcPr>
+          <w:p>
+            <w:pPr>
+              <w:jc w:val="center"/>
+              <w:rPr>
+                <w:rFonts w:ascii="Times New Roman" w:hAnsi="Times New Roman" w:cs="Times New Roman"/>
+                <w:szCs w:val="24"/>
+              </w:rPr>
+            </w:pPr>
+            <w:proofErr w:type="gramStart"/>
+            <w:r>
+              <w:rPr>
+                <w:rFonts w:ascii="Times New Roman" w:hAnsi="Times New Roman" w:cs="Times New Roman"/>
+                <w:szCs w:val="24"/>
+              </w:rPr>
+              <w:t>Solver</w:t>
+            </w:r>
+            <w:r>
+              <w:rPr>
+                <w:rFonts w:ascii="Times New Roman" w:hAnsi="Times New Roman" w:cs="Times New Roman"/>
+                <w:szCs w:val="24"/>
+              </w:rPr>
+              <w:t xml:space="preserve"> </w:t>
+            </w:r>
+            <w:r>
+              <w:rPr>
+                <w:rFonts w:ascii="Times New Roman" w:hAnsi="Times New Roman" w:cs="Times New Roman"/>
+                <w:szCs w:val="24"/>
+              </w:rPr>
+              <w:t>:</w:t>
+            </w:r>
+            <w:proofErr w:type="gramEnd"/>
+            <w:r>
+              <w:rPr>
+                <w:rFonts w:ascii="Times New Roman" w:hAnsi="Times New Roman" w:cs="Times New Roman"/>
+                <w:szCs w:val="24"/>
+              </w:rPr>
+              <w:t xml:space="preserve"> </w:t>
+            </w:r>
+            <w:r>
+              <w:rPr>
+                <w:rFonts w:ascii="Times New Roman" w:hAnsi="Times New Roman" w:cs="Times New Roman"/>
+                <w:szCs w:val="24"/>
+              </w:rPr>
+              <w:t>new</w:t>
+            </w:r>
+            <w:r>
+              <w:rPr>
+                <w:rFonts w:ascii="Times New Roman" w:hAnsi="Times New Roman" w:cs="Times New Roman"/>
+                <w:szCs w:val="24"/>
+              </w:rPr>
+              <w:t>ton</w:t>
+            </w:r>
+            <w:r>
+              <w:rPr>
+                <w:rFonts w:ascii="Times New Roman" w:hAnsi="Times New Roman" w:cs="Times New Roman"/>
+                <w:szCs w:val="24"/>
+              </w:rPr>
+              <w:t>-cg</w:t>
+            </w:r>
+          </w:p>
+          <w:p>
+            <w:pPr>
+              <w:jc w:val="center"/>
+              <w:rPr>
+                <w:rFonts w:ascii="Times New Roman" w:hAnsi="Times New Roman" w:cs="Times New Roman"/>
+                <w:szCs w:val="24"/>
+              </w:rPr>
+            </w:pPr>
+            <w:proofErr w:type="gramStart"/>
+            <w:r>
+              <w:rPr>
+                <w:rFonts w:ascii="Times New Roman" w:hAnsi="Times New Roman" w:cs="Times New Roman" w:hint="eastAsia"/>
+                <w:szCs w:val="24"/>
+              </w:rPr>
+              <w:t>C</w:t>
+            </w:r>
+            <w:r>
+              <w:rPr>
+                <w:rFonts w:ascii="Times New Roman" w:hAnsi="Times New Roman" w:cs="Times New Roman"/>
+                <w:szCs w:val="24"/>
+              </w:rPr>
+              <w:t xml:space="preserve"> </w:t>
+            </w:r>
+            <w:r>
+              <w:rPr>
+                <w:rFonts w:ascii="Times New Roman" w:hAnsi="Times New Roman" w:cs="Times New Roman"/>
+                <w:szCs w:val="24"/>
+              </w:rPr>
+              <w:t>:</w:t>
+            </w:r>
+            <w:proofErr w:type="gramEnd"/>
+            <w:r>
+              <w:rPr>
+                <w:rFonts w:ascii="Times New Roman" w:hAnsi="Times New Roman" w:cs="Times New Roman"/>
+                <w:szCs w:val="24"/>
+              </w:rPr>
+              <w:t xml:space="preserve"> </w:t>
+            </w:r>
+            <w:r>
+              <w:rPr>
+                <w:rFonts w:ascii="Times New Roman" w:hAnsi="Times New Roman" w:cs="Times New Roman"/>
+                <w:szCs w:val="24"/>
+              </w:rPr>
+              <w:t>100</w:t>
+            </w:r>
+          </w:p>
+          <w:p>
+            <w:pPr>
+              <w:jc w:val="center"/>
+              <w:rPr>
+                <w:rFonts w:ascii="Times New Roman" w:hAnsi="Times New Roman" w:cs="Times New Roman" w:hint="eastAsia"/>
+                <w:szCs w:val="24"/>
+              </w:rPr>
+            </w:pPr>
+            <w:proofErr w:type="gramStart"/>
+            <w:r>
+              <w:rPr>
+                <w:rFonts w:ascii="Times New Roman" w:hAnsi="Times New Roman" w:cs="Times New Roman"/>
+                <w:szCs w:val="24"/>
+              </w:rPr>
+              <w:t>Penalty</w:t>
+            </w:r>
+            <w:r>
+              <w:rPr>
+                <w:rFonts w:ascii="Times New Roman" w:hAnsi="Times New Roman" w:cs="Times New Roman"/>
+                <w:szCs w:val="24"/>
+              </w:rPr>
+              <w:t xml:space="preserve"> </w:t>
+            </w:r>
+            <w:r>
+              <w:rPr>
+                <w:rFonts w:ascii="Times New Roman" w:hAnsi="Times New Roman" w:cs="Times New Roman"/>
+                <w:szCs w:val="24"/>
+              </w:rPr>
+              <w:t>:</w:t>
+            </w:r>
+            <w:proofErr w:type="gramEnd"/>
+            <w:r>
+              <w:rPr>
+                <w:rFonts w:ascii="Times New Roman" w:hAnsi="Times New Roman" w:cs="Times New Roman"/>
+                <w:szCs w:val="24"/>
+              </w:rPr>
+              <w:t xml:space="preserve"> </w:t>
+            </w:r>
+            <w:r>
+              <w:rPr>
+                <w:rFonts w:ascii="Times New Roman" w:hAnsi="Times New Roman" w:cs="Times New Roman"/>
+                <w:szCs w:val="24"/>
+              </w:rPr>
+              <w:t>l2</w:t>
+            </w:r>
+          </w:p>
+        </w:tc>
+        <w:tc>
+          <w:tcPr>
+            <w:tcW w:w="2342" w:type="dxa"/>
+          </w:tcPr>
+          <w:p>
+            <w:pPr>
+              <w:jc w:val="center"/>
+              <w:rPr>
+                <w:rFonts w:ascii="Times New Roman" w:hAnsi="Times New Roman" w:cs="Times New Roman"/>
+                <w:szCs w:val="24"/>
+              </w:rPr>
+            </w:pPr>
+            <w:r>
+              <w:rPr>
+                <w:rFonts w:ascii="Times New Roman" w:hAnsi="Times New Roman" w:cs="Times New Roman" w:hint="eastAsia"/>
+                <w:szCs w:val="24"/>
+              </w:rPr>
+              <w:t>H</w:t>
+            </w:r>
+            <w:r>
+              <w:rPr>
+                <w:rFonts w:ascii="Times New Roman" w:hAnsi="Times New Roman" w:cs="Times New Roman"/>
+                <w:szCs w:val="24"/>
+              </w:rPr>
+              <w:t xml:space="preserve">idden </w:t>
+            </w:r>
+            <w:proofErr w:type="gramStart"/>
+            <w:r>
+              <w:rPr>
+                <w:rFonts w:ascii="Times New Roman" w:hAnsi="Times New Roman" w:cs="Times New Roman"/>
+                <w:szCs w:val="24"/>
+              </w:rPr>
+              <w:t>layer</w:t>
+            </w:r>
+            <w:r>
+              <w:rPr>
+                <w:rFonts w:ascii="Times New Roman" w:hAnsi="Times New Roman" w:cs="Times New Roman"/>
+                <w:szCs w:val="24"/>
+              </w:rPr>
+              <w:t xml:space="preserve"> :</w:t>
+            </w:r>
+            <w:proofErr w:type="gramEnd"/>
+            <w:r>
+              <w:rPr>
+                <w:rFonts w:ascii="Times New Roman" w:hAnsi="Times New Roman" w:cs="Times New Roman"/>
+                <w:szCs w:val="24"/>
+              </w:rPr>
+              <w:t xml:space="preserve"> (64)</w:t>
+            </w:r>
+          </w:p>
+          <w:p>
+            <w:pPr>
+              <w:jc w:val="center"/>
+              <w:rPr>
+                <w:rFonts w:ascii="Times New Roman" w:hAnsi="Times New Roman" w:cs="Times New Roman"/>
+                <w:szCs w:val="24"/>
+              </w:rPr>
+            </w:pPr>
+            <w:proofErr w:type="gramStart"/>
+            <w:r>
+              <w:rPr>
+                <w:rFonts w:ascii="Times New Roman" w:hAnsi="Times New Roman" w:cs="Times New Roman"/>
+                <w:szCs w:val="24"/>
+              </w:rPr>
+              <w:t>Activation :</w:t>
+            </w:r>
+            <w:proofErr w:type="gramEnd"/>
+            <w:r>
+              <w:rPr>
+                <w:rFonts w:ascii="Times New Roman" w:hAnsi="Times New Roman" w:cs="Times New Roman"/>
+                <w:szCs w:val="24"/>
+              </w:rPr>
+              <w:t xml:space="preserve"> tanh</w:t>
+            </w:r>
+          </w:p>
+          <w:p>
+            <w:pPr>
+              <w:jc w:val="center"/>
+              <w:rPr>
+                <w:rFonts w:ascii="Times New Roman" w:hAnsi="Times New Roman" w:cs="Times New Roman"/>
+                <w:szCs w:val="24"/>
+              </w:rPr>
+            </w:pPr>
+            <w:proofErr w:type="gramStart"/>
+            <w:r>
+              <w:rPr>
+                <w:rFonts w:ascii="Times New Roman" w:hAnsi="Times New Roman" w:cs="Times New Roman"/>
+                <w:szCs w:val="24"/>
+              </w:rPr>
+              <w:t>Alpha :</w:t>
+            </w:r>
+            <w:proofErr w:type="gramEnd"/>
+            <w:r>
+              <w:rPr>
+                <w:rFonts w:ascii="Times New Roman" w:hAnsi="Times New Roman" w:cs="Times New Roman"/>
+                <w:szCs w:val="24"/>
+              </w:rPr>
+              <w:t xml:space="preserve"> </w:t>
+            </w:r>
+            <m:oMath>
+              <m:sSup>
+                <m:sSupPr>
+                  <m:ctrlPr>
+                    <w:rPr>
+                      <w:rFonts w:ascii="Cambria Math" w:hAnsi="Cambria Math" w:cs="Times New Roman"/>
+                      <w:i/>
+                      <w:szCs w:val="24"/>
+                    </w:rPr>
+                  </m:ctrlPr>
+                </m:sSupPr>
+                <m:e>
+                  <m:r>
+                    <w:rPr>
+                      <w:rFonts w:ascii="Cambria Math" w:hAnsi="Cambria Math" w:cs="Times New Roman"/>
+                      <w:szCs w:val="24"/>
+                    </w:rPr>
+                    <m:t>10</m:t>
+                  </m:r>
+                </m:e>
+                <m:sup>
+                  <m:r>
+                    <w:rPr>
+                      <w:rFonts w:ascii="Cambria Math" w:hAnsi="Cambria Math" w:cs="Times New Roman"/>
+                      <w:szCs w:val="24"/>
+                    </w:rPr>
+                    <m:t>-5</m:t>
+                  </m:r>
+                </m:sup>
+              </m:sSup>
+            </m:oMath>
+          </w:p>
+          <w:p>
+            <w:pPr>
+              <w:jc w:val="center"/>
+              <w:rPr>
+                <w:rFonts w:ascii="Times New Roman" w:hAnsi="Times New Roman" w:cs="Times New Roman"/>
+                <w:szCs w:val="24"/>
+              </w:rPr>
+            </w:pPr>
+            <w:r>
+              <w:rPr>
+                <w:rFonts w:ascii="Times New Roman" w:hAnsi="Times New Roman" w:cs="Times New Roman"/>
+                <w:szCs w:val="24"/>
+              </w:rPr>
+              <w:t xml:space="preserve">Batch </w:t>
+            </w:r>
+            <w:proofErr w:type="gramStart"/>
+            <w:r>
+              <w:rPr>
+                <w:rFonts w:ascii="Times New Roman" w:hAnsi="Times New Roman" w:cs="Times New Roman"/>
+                <w:szCs w:val="24"/>
+              </w:rPr>
+              <w:t>size :</w:t>
+            </w:r>
+            <w:proofErr w:type="gramEnd"/>
+            <w:r>
+              <w:rPr>
+                <w:rFonts w:ascii="Times New Roman" w:hAnsi="Times New Roman" w:cs="Times New Roman"/>
+                <w:szCs w:val="24"/>
+              </w:rPr>
+              <w:t xml:space="preserve"> 32</w:t>
+            </w:r>
+          </w:p>
+          <w:p>
+            <w:pPr>
+              <w:jc w:val="center"/>
+              <w:rPr>
+                <w:rFonts w:ascii="Times New Roman" w:hAnsi="Times New Roman" w:cs="Times New Roman"/>
+                <w:szCs w:val="24"/>
+              </w:rPr>
+            </w:pPr>
+            <w:r>
+              <w:rPr>
+                <w:rFonts w:ascii="Times New Roman" w:hAnsi="Times New Roman" w:cs="Times New Roman"/>
+                <w:szCs w:val="24"/>
+              </w:rPr>
+              <w:t xml:space="preserve">Learning </w:t>
+            </w:r>
+            <w:proofErr w:type="gramStart"/>
+            <w:r>
+              <w:rPr>
+                <w:rFonts w:ascii="Times New Roman" w:hAnsi="Times New Roman" w:cs="Times New Roman"/>
+                <w:szCs w:val="24"/>
+              </w:rPr>
+              <w:t>rate :</w:t>
+            </w:r>
+            <w:proofErr w:type="gramEnd"/>
+            <w:r>
+              <w:rPr>
+                <w:rFonts w:ascii="Times New Roman" w:hAnsi="Times New Roman" w:cs="Times New Roman"/>
+                <w:szCs w:val="24"/>
+              </w:rPr>
+              <w:t xml:space="preserve"> </w:t>
+            </w:r>
+            <m:oMath>
+              <m:sSup>
+                <m:sSupPr>
+                  <m:ctrlPr>
+                    <w:rPr>
+                      <w:rFonts w:ascii="Cambria Math" w:hAnsi="Cambria Math" w:cs="Times New Roman"/>
+                      <w:i/>
+                      <w:szCs w:val="24"/>
+                    </w:rPr>
+                  </m:ctrlPr>
+                </m:sSupPr>
+                <m:e>
+                  <m:r>
+                    <w:rPr>
+                      <w:rFonts w:ascii="Cambria Math" w:hAnsi="Cambria Math" w:cs="Times New Roman"/>
+                      <w:szCs w:val="24"/>
+                    </w:rPr>
+                    <m:t>10</m:t>
+                  </m:r>
+                </m:e>
+                <m:sup>
+                  <m:r>
+                    <w:rPr>
+                      <w:rFonts w:ascii="Cambria Math" w:hAnsi="Cambria Math" w:cs="Times New Roman"/>
+                      <w:szCs w:val="24"/>
+                    </w:rPr>
+                    <m:t>-2</m:t>
+                  </m:r>
+                </m:sup>
+              </m:sSup>
+            </m:oMath>
+          </w:p>
+          <w:p>
+            <w:pPr>
+              <w:jc w:val="center"/>
+              <w:rPr>
+                <w:rFonts w:ascii="Times New Roman" w:hAnsi="Times New Roman" w:cs="Times New Roman" w:hint="eastAsia"/>
+                <w:szCs w:val="24"/>
+              </w:rPr>
+            </w:pPr>
+            <w:r>
+              <w:rPr>
+                <w:rFonts w:ascii="Times New Roman" w:hAnsi="Times New Roman" w:cs="Times New Roman"/>
+                <w:szCs w:val="24"/>
+              </w:rPr>
+              <w:t xml:space="preserve"> </w:t>
+            </w:r>
+          </w:p>
+        </w:tc>
+        <w:tc>
+          <w:tcPr>
+            <w:tcW w:w="2381" w:type="dxa"/>
+          </w:tcPr>
+          <w:p>
+            <w:pPr>
+              <w:jc w:val="center"/>
+              <w:rPr>
+                <w:rFonts w:ascii="Times New Roman" w:hAnsi="Times New Roman" w:cs="Times New Roman"/>
+                <w:szCs w:val="24"/>
+              </w:rPr>
+            </w:pPr>
+            <w:proofErr w:type="gramStart"/>
+            <w:r>
+              <w:rPr>
+                <w:rFonts w:ascii="Times New Roman" w:hAnsi="Times New Roman" w:cs="Times New Roman"/>
+                <w:szCs w:val="24"/>
+              </w:rPr>
+              <w:t>Estimators :</w:t>
+            </w:r>
+            <w:proofErr w:type="gramEnd"/>
+            <w:r>
+              <w:rPr>
+                <w:rFonts w:ascii="Times New Roman" w:hAnsi="Times New Roman" w:cs="Times New Roman"/>
+                <w:szCs w:val="24"/>
+              </w:rPr>
+              <w:t xml:space="preserve"> 600</w:t>
+            </w:r>
+          </w:p>
+          <w:p>
+            <w:pPr>
+              <w:jc w:val="center"/>
+              <w:rPr>
+                <w:rFonts w:ascii="Times New Roman" w:hAnsi="Times New Roman" w:cs="Times New Roman"/>
+                <w:szCs w:val="24"/>
+              </w:rPr>
+            </w:pPr>
+            <w:r>
+              <w:rPr>
+                <w:rFonts w:ascii="Times New Roman" w:hAnsi="Times New Roman" w:cs="Times New Roman" w:hint="eastAsia"/>
+                <w:szCs w:val="24"/>
+              </w:rPr>
+              <w:t>M</w:t>
+            </w:r>
+            <w:r>
+              <w:rPr>
+                <w:rFonts w:ascii="Times New Roman" w:hAnsi="Times New Roman" w:cs="Times New Roman"/>
+                <w:szCs w:val="24"/>
+              </w:rPr>
+              <w:t xml:space="preserve">ax </w:t>
+            </w:r>
+            <w:proofErr w:type="gramStart"/>
+            <w:r>
+              <w:rPr>
+                <w:rFonts w:ascii="Times New Roman" w:hAnsi="Times New Roman" w:cs="Times New Roman"/>
+                <w:szCs w:val="24"/>
+              </w:rPr>
+              <w:t>depth :</w:t>
+            </w:r>
+            <w:proofErr w:type="gramEnd"/>
+            <w:r>
+              <w:rPr>
+                <w:rFonts w:ascii="Times New Roman" w:hAnsi="Times New Roman" w:cs="Times New Roman"/>
+                <w:szCs w:val="24"/>
+              </w:rPr>
+              <w:t xml:space="preserve"> 10</w:t>
+            </w:r>
+          </w:p>
+          <w:p>
+            <w:pPr>
+              <w:jc w:val="center"/>
+              <w:rPr>
+                <w:rFonts w:ascii="Times New Roman" w:hAnsi="Times New Roman" w:cs="Times New Roman"/>
+                <w:szCs w:val="24"/>
+              </w:rPr>
+            </w:pPr>
+            <w:r>
+              <w:rPr>
+                <w:rFonts w:ascii="Times New Roman" w:hAnsi="Times New Roman" w:cs="Times New Roman" w:hint="eastAsia"/>
+                <w:szCs w:val="24"/>
+              </w:rPr>
+              <w:t>M</w:t>
+            </w:r>
+            <w:r>
+              <w:rPr>
+                <w:rFonts w:ascii="Times New Roman" w:hAnsi="Times New Roman" w:cs="Times New Roman"/>
+                <w:szCs w:val="24"/>
+              </w:rPr>
+              <w:t xml:space="preserve">in sample </w:t>
+            </w:r>
+            <w:proofErr w:type="gramStart"/>
+            <w:r>
+              <w:rPr>
+                <w:rFonts w:ascii="Times New Roman" w:hAnsi="Times New Roman" w:cs="Times New Roman"/>
+                <w:szCs w:val="24"/>
+              </w:rPr>
+              <w:t>leaf :</w:t>
+            </w:r>
+            <w:proofErr w:type="gramEnd"/>
+            <w:r>
+              <w:rPr>
+                <w:rFonts w:ascii="Times New Roman" w:hAnsi="Times New Roman" w:cs="Times New Roman"/>
+                <w:szCs w:val="24"/>
+              </w:rPr>
+              <w:t xml:space="preserve"> </w:t>
+            </w:r>
+            <w:r>
+              <w:rPr>
+                <w:rFonts w:ascii="Times New Roman" w:hAnsi="Times New Roman" w:cs="Times New Roman"/>
+                <w:szCs w:val="24"/>
+              </w:rPr>
+              <w:t>4</w:t>
+            </w:r>
+          </w:p>
+          <w:p>
+            <w:pPr>
+              <w:jc w:val="center"/>
+              <w:rPr>
+                <w:rFonts w:ascii="Times New Roman" w:hAnsi="Times New Roman" w:cs="Times New Roman"/>
+                <w:szCs w:val="24"/>
+              </w:rPr>
+            </w:pPr>
+            <w:r>
+              <w:rPr>
+                <w:rFonts w:ascii="Times New Roman" w:hAnsi="Times New Roman" w:cs="Times New Roman" w:hint="eastAsia"/>
+                <w:szCs w:val="24"/>
+              </w:rPr>
+              <w:t>M</w:t>
+            </w:r>
+            <w:r>
+              <w:rPr>
+                <w:rFonts w:ascii="Times New Roman" w:hAnsi="Times New Roman" w:cs="Times New Roman"/>
+                <w:szCs w:val="24"/>
+              </w:rPr>
+              <w:t xml:space="preserve">in sample </w:t>
+            </w:r>
+            <w:proofErr w:type="gramStart"/>
+            <w:r>
+              <w:rPr>
+                <w:rFonts w:ascii="Times New Roman" w:hAnsi="Times New Roman" w:cs="Times New Roman"/>
+                <w:szCs w:val="24"/>
+              </w:rPr>
+              <w:t>split :</w:t>
+            </w:r>
+            <w:proofErr w:type="gramEnd"/>
+            <w:r>
+              <w:rPr>
+                <w:rFonts w:ascii="Times New Roman" w:hAnsi="Times New Roman" w:cs="Times New Roman"/>
+                <w:szCs w:val="24"/>
+              </w:rPr>
+              <w:t xml:space="preserve"> 2</w:t>
+            </w:r>
+          </w:p>
+          <w:p>
+            <w:pPr>
+              <w:jc w:val="center"/>
+              <w:rPr>
+                <w:rFonts w:ascii="Times New Roman" w:hAnsi="Times New Roman" w:cs="Times New Roman"/>
+                <w:szCs w:val="24"/>
+              </w:rPr>
+            </w:pPr>
+            <w:r>
+              <w:rPr>
+                <w:rFonts w:ascii="Times New Roman" w:hAnsi="Times New Roman" w:cs="Times New Roman" w:hint="eastAsia"/>
+                <w:szCs w:val="24"/>
+              </w:rPr>
+              <w:t>M</w:t>
+            </w:r>
+            <w:r>
+              <w:rPr>
+                <w:rFonts w:ascii="Times New Roman" w:hAnsi="Times New Roman" w:cs="Times New Roman"/>
+                <w:szCs w:val="24"/>
+              </w:rPr>
+              <w:t xml:space="preserve">ax </w:t>
+            </w:r>
+            <w:proofErr w:type="gramStart"/>
+            <w:r>
+              <w:rPr>
+                <w:rFonts w:ascii="Times New Roman" w:hAnsi="Times New Roman" w:cs="Times New Roman"/>
+                <w:szCs w:val="24"/>
+              </w:rPr>
+              <w:t>samples :</w:t>
+            </w:r>
+            <w:proofErr w:type="gramEnd"/>
+            <w:r>
+              <w:rPr>
+                <w:rFonts w:ascii="Times New Roman" w:hAnsi="Times New Roman" w:cs="Times New Roman"/>
+                <w:szCs w:val="24"/>
+              </w:rPr>
+              <w:t xml:space="preserve"> 0.9</w:t>
+            </w:r>
+          </w:p>
+          <w:p>
+            <w:pPr>
+              <w:jc w:val="center"/>
+              <w:rPr>
+                <w:rFonts w:ascii="Times New Roman" w:hAnsi="Times New Roman" w:cs="Times New Roman" w:hint="eastAsia"/>
+                <w:szCs w:val="24"/>
+              </w:rPr>
+            </w:pPr>
+          </w:p>
+        </w:tc>
+      </w:tr>
+    </w:tbl>
+    <w:p>
+      <w:pPr>
+        <w:rPr>
+          <w:rFonts w:ascii="Times New Roman" w:hAnsi="Times New Roman" w:cs="Times New Roman"/>
+          <w:sz w:val="28"/>
+          <w:szCs w:val="28"/>
+        </w:rPr>
+      </w:pPr>
     </w:p>
     <w:p>
       <w:pPr>
-        <w:ind w:left="480"/>
-        <w:rPr>
-          <w:rFonts w:ascii="Times New Roman" w:hAnsi="Times New Roman" w:cs="Times New Roman" w:hint="eastAsia"/>
+        <w:rPr>
+          <w:rFonts w:ascii="Times New Roman" w:hAnsi="Times New Roman" w:cs="Times New Roman"/>
           <w:sz w:val="28"/>
           <w:szCs w:val="28"/>
         </w:rPr>
@@ -1727,14 +2847,5213 @@
     </w:p>
     <w:p>
       <w:pPr>
+        <w:rPr>
+          <w:rFonts w:ascii="Times New Roman" w:hAnsi="Times New Roman" w:cs="Times New Roman"/>
+          <w:sz w:val="28"/>
+          <w:szCs w:val="28"/>
+        </w:rPr>
+      </w:pPr>
+    </w:p>
+    <w:p>
+      <w:pPr>
+        <w:rPr>
+          <w:rFonts w:ascii="Times New Roman" w:hAnsi="Times New Roman" w:cs="Times New Roman" w:hint="eastAsia"/>
+          <w:sz w:val="28"/>
+          <w:szCs w:val="28"/>
+        </w:rPr>
+      </w:pPr>
+    </w:p>
+    <w:p>
+      <w:pPr>
+        <w:ind w:left="622" w:firstLine="338"/>
+        <w:rPr>
+          <w:rFonts w:ascii="Times New Roman" w:hAnsi="Times New Roman" w:cs="Times New Roman"/>
+          <w:sz w:val="28"/>
+          <w:szCs w:val="28"/>
+        </w:rPr>
+      </w:pPr>
+      <w:r>
+        <w:rPr>
+          <w:rFonts w:ascii="Times New Roman" w:hAnsi="Times New Roman" w:cs="Times New Roman"/>
+          <w:sz w:val="28"/>
+          <w:szCs w:val="28"/>
+        </w:rPr>
+        <w:t>Confusion matrix</w:t>
+      </w:r>
+    </w:p>
+    <w:p>
+      <w:pPr>
+        <w:ind w:left="622" w:firstLine="338"/>
+        <w:rPr>
+          <w:rFonts w:ascii="Times New Roman" w:hAnsi="Times New Roman" w:cs="Times New Roman"/>
+          <w:sz w:val="28"/>
+          <w:szCs w:val="28"/>
+        </w:rPr>
+      </w:pPr>
+      <w:r>
+        <w:rPr>
+          <w:rFonts w:ascii="Times New Roman" w:hAnsi="Times New Roman" w:cs="Times New Roman"/>
+          <w:noProof/>
+          <w:sz w:val="28"/>
+          <w:szCs w:val="28"/>
+        </w:rPr>
+        <w:drawing>
+          <wp:inline distT="0" distB="0" distL="0" distR="0" wp14:anchorId="19AD56FA" wp14:editId="23863CC6">
+            <wp:extent cx="1965600" cy="1472400"/>
+            <wp:effectExtent l="0" t="0" r="0" b="0"/>
+            <wp:docPr id="1" name="圖片 1"/>
+            <wp:cNvGraphicFramePr>
+              <a:graphicFrameLocks xmlns:a="http://schemas.openxmlformats.org/drawingml/2006/main" noChangeAspect="1"/>
+            </wp:cNvGraphicFramePr>
+            <a:graphic xmlns:a="http://schemas.openxmlformats.org/drawingml/2006/main">
+              <a:graphicData uri="http://schemas.openxmlformats.org/drawingml/2006/picture">
+                <pic:pic xmlns:pic="http://schemas.openxmlformats.org/drawingml/2006/picture">
+                  <pic:nvPicPr>
+                    <pic:cNvPr id="1" name="圖片 1"/>
+                    <pic:cNvPicPr/>
+                  </pic:nvPicPr>
+                  <pic:blipFill>
+                    <a:blip r:embed="rId9" cstate="print">
+                      <a:extLst>
+                        <a:ext uri="{28A0092B-C50C-407E-A947-70E740481C1C}">
+                          <a14:useLocalDpi xmlns:a14="http://schemas.microsoft.com/office/drawing/2010/main" val="0"/>
+                        </a:ext>
+                      </a:extLst>
+                    </a:blip>
+                    <a:stretch>
+                      <a:fillRect/>
+                    </a:stretch>
+                  </pic:blipFill>
+                  <pic:spPr>
+                    <a:xfrm>
+                      <a:off x="0" y="0"/>
+                      <a:ext cx="1965600" cy="1472400"/>
+                    </a:xfrm>
+                    <a:prstGeom prst="rect">
+                      <a:avLst/>
+                    </a:prstGeom>
+                  </pic:spPr>
+                </pic:pic>
+              </a:graphicData>
+            </a:graphic>
+          </wp:inline>
+        </w:drawing>
+      </w:r>
+      <w:r>
+        <w:rPr>
+          <w:rFonts w:ascii="Times New Roman" w:hAnsi="Times New Roman" w:cs="Times New Roman"/>
+          <w:noProof/>
+          <w:sz w:val="28"/>
+          <w:szCs w:val="28"/>
+        </w:rPr>
+        <w:drawing>
+          <wp:inline distT="0" distB="0" distL="0" distR="0" wp14:anchorId="76F4B1E6" wp14:editId="6FD63B96">
+            <wp:extent cx="1965600" cy="1472400"/>
+            <wp:effectExtent l="0" t="0" r="0" b="0"/>
+            <wp:docPr id="2" name="圖片 2"/>
+            <wp:cNvGraphicFramePr>
+              <a:graphicFrameLocks xmlns:a="http://schemas.openxmlformats.org/drawingml/2006/main" noChangeAspect="1"/>
+            </wp:cNvGraphicFramePr>
+            <a:graphic xmlns:a="http://schemas.openxmlformats.org/drawingml/2006/main">
+              <a:graphicData uri="http://schemas.openxmlformats.org/drawingml/2006/picture">
+                <pic:pic xmlns:pic="http://schemas.openxmlformats.org/drawingml/2006/picture">
+                  <pic:nvPicPr>
+                    <pic:cNvPr id="2" name="圖片 2"/>
+                    <pic:cNvPicPr/>
+                  </pic:nvPicPr>
+                  <pic:blipFill>
+                    <a:blip r:embed="rId10" cstate="print">
+                      <a:extLst>
+                        <a:ext uri="{28A0092B-C50C-407E-A947-70E740481C1C}">
+                          <a14:useLocalDpi xmlns:a14="http://schemas.microsoft.com/office/drawing/2010/main" val="0"/>
+                        </a:ext>
+                      </a:extLst>
+                    </a:blip>
+                    <a:stretch>
+                      <a:fillRect/>
+                    </a:stretch>
+                  </pic:blipFill>
+                  <pic:spPr>
+                    <a:xfrm>
+                      <a:off x="0" y="0"/>
+                      <a:ext cx="1965600" cy="1472400"/>
+                    </a:xfrm>
+                    <a:prstGeom prst="rect">
+                      <a:avLst/>
+                    </a:prstGeom>
+                  </pic:spPr>
+                </pic:pic>
+              </a:graphicData>
+            </a:graphic>
+          </wp:inline>
+        </w:drawing>
+      </w:r>
+      <w:r>
+        <w:rPr>
+          <w:rFonts w:ascii="Times New Roman" w:hAnsi="Times New Roman" w:cs="Times New Roman"/>
+          <w:noProof/>
+          <w:sz w:val="28"/>
+          <w:szCs w:val="28"/>
+        </w:rPr>
+        <w:drawing>
+          <wp:inline distT="0" distB="0" distL="0" distR="0" wp14:anchorId="009043B1" wp14:editId="08B8EA86">
+            <wp:extent cx="1962000" cy="1472400"/>
+            <wp:effectExtent l="0" t="0" r="635" b="0"/>
+            <wp:docPr id="6" name="圖片 6"/>
+            <wp:cNvGraphicFramePr>
+              <a:graphicFrameLocks xmlns:a="http://schemas.openxmlformats.org/drawingml/2006/main" noChangeAspect="1"/>
+            </wp:cNvGraphicFramePr>
+            <a:graphic xmlns:a="http://schemas.openxmlformats.org/drawingml/2006/main">
+              <a:graphicData uri="http://schemas.openxmlformats.org/drawingml/2006/picture">
+                <pic:pic xmlns:pic="http://schemas.openxmlformats.org/drawingml/2006/picture">
+                  <pic:nvPicPr>
+                    <pic:cNvPr id="6" name="圖片 6"/>
+                    <pic:cNvPicPr/>
+                  </pic:nvPicPr>
+                  <pic:blipFill>
+                    <a:blip r:embed="rId11" cstate="print">
+                      <a:extLst>
+                        <a:ext uri="{28A0092B-C50C-407E-A947-70E740481C1C}">
+                          <a14:useLocalDpi xmlns:a14="http://schemas.microsoft.com/office/drawing/2010/main" val="0"/>
+                        </a:ext>
+                      </a:extLst>
+                    </a:blip>
+                    <a:stretch>
+                      <a:fillRect/>
+                    </a:stretch>
+                  </pic:blipFill>
+                  <pic:spPr>
+                    <a:xfrm>
+                      <a:off x="0" y="0"/>
+                      <a:ext cx="1962000" cy="1472400"/>
+                    </a:xfrm>
+                    <a:prstGeom prst="rect">
+                      <a:avLst/>
+                    </a:prstGeom>
+                  </pic:spPr>
+                </pic:pic>
+              </a:graphicData>
+            </a:graphic>
+          </wp:inline>
+        </w:drawing>
+      </w:r>
+    </w:p>
+    <w:p>
+      <w:pPr>
+        <w:ind w:left="960"/>
+        <w:rPr>
+          <w:rFonts w:ascii="Times New Roman" w:hAnsi="Times New Roman" w:cs="Times New Roman"/>
+          <w:sz w:val="28"/>
+          <w:szCs w:val="28"/>
+        </w:rPr>
+      </w:pPr>
+      <w:r>
+        <w:rPr>
+          <w:rFonts w:ascii="Times New Roman" w:hAnsi="Times New Roman" w:cs="Times New Roman" w:hint="eastAsia"/>
+          <w:sz w:val="28"/>
+          <w:szCs w:val="28"/>
+        </w:rPr>
+        <w:t>L</w:t>
+      </w:r>
+      <w:r>
+        <w:rPr>
+          <w:rFonts w:ascii="Times New Roman" w:hAnsi="Times New Roman" w:cs="Times New Roman"/>
+          <w:sz w:val="28"/>
+          <w:szCs w:val="28"/>
+        </w:rPr>
+        <w:t>earning curve</w:t>
+      </w:r>
+    </w:p>
+    <w:p>
+      <w:pPr>
+        <w:ind w:left="960"/>
+        <w:rPr>
+          <w:rFonts w:ascii="Times New Roman" w:hAnsi="Times New Roman" w:cs="Times New Roman"/>
+          <w:sz w:val="28"/>
+          <w:szCs w:val="28"/>
+        </w:rPr>
+      </w:pPr>
+      <w:r>
+        <w:rPr>
+          <w:rFonts w:ascii="Times New Roman" w:hAnsi="Times New Roman" w:cs="Times New Roman" w:hint="eastAsia"/>
+          <w:noProof/>
+          <w:sz w:val="28"/>
+          <w:szCs w:val="28"/>
+        </w:rPr>
+        <w:drawing>
+          <wp:inline distT="0" distB="0" distL="0" distR="0" wp14:anchorId="6E596755" wp14:editId="4666C02C">
+            <wp:extent cx="1962000" cy="1472400"/>
+            <wp:effectExtent l="0" t="0" r="635" b="0"/>
+            <wp:docPr id="3" name="圖片 3"/>
+            <wp:cNvGraphicFramePr>
+              <a:graphicFrameLocks xmlns:a="http://schemas.openxmlformats.org/drawingml/2006/main" noChangeAspect="1"/>
+            </wp:cNvGraphicFramePr>
+            <a:graphic xmlns:a="http://schemas.openxmlformats.org/drawingml/2006/main">
+              <a:graphicData uri="http://schemas.openxmlformats.org/drawingml/2006/picture">
+                <pic:pic xmlns:pic="http://schemas.openxmlformats.org/drawingml/2006/picture">
+                  <pic:nvPicPr>
+                    <pic:cNvPr id="3" name="圖片 3"/>
+                    <pic:cNvPicPr/>
+                  </pic:nvPicPr>
+                  <pic:blipFill>
+                    <a:blip r:embed="rId12" cstate="print">
+                      <a:extLst>
+                        <a:ext uri="{28A0092B-C50C-407E-A947-70E740481C1C}">
+                          <a14:useLocalDpi xmlns:a14="http://schemas.microsoft.com/office/drawing/2010/main" val="0"/>
+                        </a:ext>
+                      </a:extLst>
+                    </a:blip>
+                    <a:stretch>
+                      <a:fillRect/>
+                    </a:stretch>
+                  </pic:blipFill>
+                  <pic:spPr>
+                    <a:xfrm>
+                      <a:off x="0" y="0"/>
+                      <a:ext cx="1962000" cy="1472400"/>
+                    </a:xfrm>
+                    <a:prstGeom prst="rect">
+                      <a:avLst/>
+                    </a:prstGeom>
+                  </pic:spPr>
+                </pic:pic>
+              </a:graphicData>
+            </a:graphic>
+          </wp:inline>
+        </w:drawing>
+      </w:r>
+      <w:r>
+        <w:rPr>
+          <w:noProof/>
+        </w:rPr>
+        <w:drawing>
+          <wp:inline distT="0" distB="0" distL="0" distR="0" wp14:anchorId="200913AA" wp14:editId="6EE72216">
+            <wp:extent cx="1965600" cy="1472400"/>
+            <wp:effectExtent l="0" t="0" r="0" b="0"/>
+            <wp:docPr id="5" name="圖片 5"/>
+            <wp:cNvGraphicFramePr>
+              <a:graphicFrameLocks xmlns:a="http://schemas.openxmlformats.org/drawingml/2006/main" noChangeAspect="1"/>
+            </wp:cNvGraphicFramePr>
+            <a:graphic xmlns:a="http://schemas.openxmlformats.org/drawingml/2006/main">
+              <a:graphicData uri="http://schemas.openxmlformats.org/drawingml/2006/picture">
+                <pic:pic xmlns:pic="http://schemas.openxmlformats.org/drawingml/2006/picture">
+                  <pic:nvPicPr>
+                    <pic:cNvPr id="5" name="圖片 5"/>
+                    <pic:cNvPicPr/>
+                  </pic:nvPicPr>
+                  <pic:blipFill>
+                    <a:blip r:embed="rId13" cstate="print">
+                      <a:extLst>
+                        <a:ext uri="{28A0092B-C50C-407E-A947-70E740481C1C}">
+                          <a14:useLocalDpi xmlns:a14="http://schemas.microsoft.com/office/drawing/2010/main" val="0"/>
+                        </a:ext>
+                      </a:extLst>
+                    </a:blip>
+                    <a:stretch>
+                      <a:fillRect/>
+                    </a:stretch>
+                  </pic:blipFill>
+                  <pic:spPr>
+                    <a:xfrm>
+                      <a:off x="0" y="0"/>
+                      <a:ext cx="1965600" cy="1472400"/>
+                    </a:xfrm>
+                    <a:prstGeom prst="rect">
+                      <a:avLst/>
+                    </a:prstGeom>
+                  </pic:spPr>
+                </pic:pic>
+              </a:graphicData>
+            </a:graphic>
+          </wp:inline>
+        </w:drawing>
+      </w:r>
+      <w:r>
+        <w:rPr>
+          <w:rFonts w:ascii="Times New Roman" w:hAnsi="Times New Roman" w:cs="Times New Roman"/>
+          <w:noProof/>
+          <w:sz w:val="28"/>
+          <w:szCs w:val="28"/>
+        </w:rPr>
+        <w:drawing>
+          <wp:inline distT="0" distB="0" distL="0" distR="0" wp14:anchorId="5AC266C4" wp14:editId="3413987C">
+            <wp:extent cx="1965600" cy="1472400"/>
+            <wp:effectExtent l="0" t="0" r="0" b="0"/>
+            <wp:docPr id="7" name="圖片 7"/>
+            <wp:cNvGraphicFramePr>
+              <a:graphicFrameLocks xmlns:a="http://schemas.openxmlformats.org/drawingml/2006/main" noChangeAspect="1"/>
+            </wp:cNvGraphicFramePr>
+            <a:graphic xmlns:a="http://schemas.openxmlformats.org/drawingml/2006/main">
+              <a:graphicData uri="http://schemas.openxmlformats.org/drawingml/2006/picture">
+                <pic:pic xmlns:pic="http://schemas.openxmlformats.org/drawingml/2006/picture">
+                  <pic:nvPicPr>
+                    <pic:cNvPr id="7" name="圖片 7"/>
+                    <pic:cNvPicPr/>
+                  </pic:nvPicPr>
+                  <pic:blipFill>
+                    <a:blip r:embed="rId14" cstate="print">
+                      <a:extLst>
+                        <a:ext uri="{28A0092B-C50C-407E-A947-70E740481C1C}">
+                          <a14:useLocalDpi xmlns:a14="http://schemas.microsoft.com/office/drawing/2010/main" val="0"/>
+                        </a:ext>
+                      </a:extLst>
+                    </a:blip>
+                    <a:stretch>
+                      <a:fillRect/>
+                    </a:stretch>
+                  </pic:blipFill>
+                  <pic:spPr>
+                    <a:xfrm>
+                      <a:off x="0" y="0"/>
+                      <a:ext cx="1965600" cy="1472400"/>
+                    </a:xfrm>
+                    <a:prstGeom prst="rect">
+                      <a:avLst/>
+                    </a:prstGeom>
+                  </pic:spPr>
+                </pic:pic>
+              </a:graphicData>
+            </a:graphic>
+          </wp:inline>
+        </w:drawing>
+      </w:r>
+    </w:p>
+    <w:p>
+      <w:pPr>
         <w:pStyle w:val="a3"/>
-        <w:ind w:leftChars="0" w:left="1440"/>
-        <w:rPr>
-          <w:rFonts w:ascii="Times New Roman" w:hAnsi="Times New Roman" w:cs="Times New Roman"/>
-          <w:sz w:val="28"/>
-          <w:szCs w:val="28"/>
-        </w:rPr>
-      </w:pPr>
+        <w:numPr>
+          <w:ilvl w:val="0"/>
+          <w:numId w:val="8"/>
+        </w:numPr>
+        <w:ind w:leftChars="0"/>
+        <w:rPr>
+          <w:rFonts w:ascii="Times New Roman" w:hAnsi="Times New Roman" w:cs="Times New Roman"/>
+          <w:sz w:val="36"/>
+          <w:szCs w:val="36"/>
+        </w:rPr>
+      </w:pPr>
+      <w:r>
+        <w:rPr>
+          <w:rFonts w:ascii="Times New Roman" w:hAnsi="Times New Roman" w:cs="Times New Roman" w:hint="eastAsia"/>
+          <w:sz w:val="36"/>
+          <w:szCs w:val="36"/>
+        </w:rPr>
+        <w:t>R</w:t>
+      </w:r>
+      <w:r>
+        <w:rPr>
+          <w:rFonts w:ascii="Times New Roman" w:hAnsi="Times New Roman" w:cs="Times New Roman"/>
+          <w:sz w:val="36"/>
+          <w:szCs w:val="36"/>
+        </w:rPr>
+        <w:t>esults</w:t>
+      </w:r>
+      <w:r>
+        <w:rPr>
+          <w:rFonts w:ascii="Times New Roman" w:hAnsi="Times New Roman" w:cs="Times New Roman"/>
+          <w:sz w:val="36"/>
+          <w:szCs w:val="36"/>
+        </w:rPr>
+        <w:t xml:space="preserve"> of Dataset </w:t>
+      </w:r>
+      <w:r>
+        <w:rPr>
+          <w:rFonts w:ascii="Times New Roman" w:hAnsi="Times New Roman" w:cs="Times New Roman"/>
+          <w:sz w:val="36"/>
+          <w:szCs w:val="36"/>
+        </w:rPr>
+        <w:t>2</w:t>
+      </w:r>
+    </w:p>
+    <w:p>
+      <w:pPr>
+        <w:ind w:left="622" w:firstLine="338"/>
+        <w:rPr>
+          <w:rFonts w:ascii="Times New Roman" w:hAnsi="Times New Roman" w:cs="Times New Roman"/>
+          <w:sz w:val="28"/>
+          <w:szCs w:val="28"/>
+        </w:rPr>
+      </w:pPr>
+      <w:r>
+        <w:rPr>
+          <w:rFonts w:ascii="Times New Roman" w:hAnsi="Times New Roman" w:cs="Times New Roman" w:hint="eastAsia"/>
+          <w:sz w:val="28"/>
+          <w:szCs w:val="28"/>
+        </w:rPr>
+        <w:t>B</w:t>
+      </w:r>
+      <w:r>
+        <w:rPr>
+          <w:rFonts w:ascii="Times New Roman" w:hAnsi="Times New Roman" w:cs="Times New Roman"/>
+          <w:sz w:val="28"/>
+          <w:szCs w:val="28"/>
+        </w:rPr>
+        <w:t>alanced accuracy &amp; Best parameters</w:t>
+      </w:r>
+    </w:p>
+    <w:tbl>
+      <w:tblPr>
+        <w:tblStyle w:val="a8"/>
+        <w:tblpPr w:leftFromText="180" w:rightFromText="180" w:vertAnchor="text" w:horzAnchor="margin" w:tblpXSpec="right" w:tblpY="272"/>
+        <w:tblW w:w="9509" w:type="dxa"/>
+        <w:tblLook w:val="04A0" w:firstRow="1" w:lastRow="0" w:firstColumn="1" w:lastColumn="0" w:noHBand="0" w:noVBand="1"/>
+      </w:tblPr>
+      <w:tblGrid>
+        <w:gridCol w:w="2385"/>
+        <w:gridCol w:w="2401"/>
+        <w:gridCol w:w="2342"/>
+        <w:gridCol w:w="2381"/>
+      </w:tblGrid>
+      <w:tr>
+        <w:trPr>
+          <w:trHeight w:val="168"/>
+        </w:trPr>
+        <w:tc>
+          <w:tcPr>
+            <w:tcW w:w="2385" w:type="dxa"/>
+            <w:vAlign w:val="center"/>
+          </w:tcPr>
+          <w:p>
+            <w:pPr>
+              <w:jc w:val="right"/>
+              <w:rPr>
+                <w:rFonts w:ascii="Times New Roman" w:hAnsi="Times New Roman" w:cs="Times New Roman"/>
+                <w:szCs w:val="24"/>
+              </w:rPr>
+            </w:pPr>
+          </w:p>
+        </w:tc>
+        <w:tc>
+          <w:tcPr>
+            <w:tcW w:w="2401" w:type="dxa"/>
+          </w:tcPr>
+          <w:p>
+            <w:pPr>
+              <w:jc w:val="center"/>
+              <w:rPr>
+                <w:rFonts w:ascii="Times New Roman" w:hAnsi="Times New Roman" w:cs="Times New Roman" w:hint="eastAsia"/>
+                <w:szCs w:val="24"/>
+              </w:rPr>
+            </w:pPr>
+            <w:r>
+              <w:rPr>
+                <w:rFonts w:ascii="Times New Roman" w:hAnsi="Times New Roman" w:cs="Times New Roman"/>
+                <w:szCs w:val="24"/>
+              </w:rPr>
+              <w:t>Logistic regression</w:t>
+            </w:r>
+          </w:p>
+        </w:tc>
+        <w:tc>
+          <w:tcPr>
+            <w:tcW w:w="2342" w:type="dxa"/>
+          </w:tcPr>
+          <w:p>
+            <w:pPr>
+              <w:jc w:val="center"/>
+              <w:rPr>
+                <w:rFonts w:ascii="Times New Roman" w:hAnsi="Times New Roman" w:cs="Times New Roman"/>
+                <w:szCs w:val="24"/>
+              </w:rPr>
+            </w:pPr>
+            <w:r>
+              <w:rPr>
+                <w:rFonts w:ascii="Times New Roman" w:hAnsi="Times New Roman" w:cs="Times New Roman" w:hint="eastAsia"/>
+                <w:szCs w:val="24"/>
+              </w:rPr>
+              <w:t>M</w:t>
+            </w:r>
+            <w:r>
+              <w:rPr>
+                <w:rFonts w:ascii="Times New Roman" w:hAnsi="Times New Roman" w:cs="Times New Roman"/>
+                <w:szCs w:val="24"/>
+              </w:rPr>
+              <w:t>LP</w:t>
+            </w:r>
+          </w:p>
+        </w:tc>
+        <w:tc>
+          <w:tcPr>
+            <w:tcW w:w="2381" w:type="dxa"/>
+          </w:tcPr>
+          <w:p>
+            <w:pPr>
+              <w:jc w:val="center"/>
+              <w:rPr>
+                <w:rFonts w:ascii="Times New Roman" w:hAnsi="Times New Roman" w:cs="Times New Roman"/>
+                <w:szCs w:val="24"/>
+              </w:rPr>
+            </w:pPr>
+            <w:r>
+              <w:rPr>
+                <w:rFonts w:ascii="Times New Roman" w:hAnsi="Times New Roman" w:cs="Times New Roman" w:hint="eastAsia"/>
+                <w:szCs w:val="24"/>
+              </w:rPr>
+              <w:t>R</w:t>
+            </w:r>
+            <w:r>
+              <w:rPr>
+                <w:rFonts w:ascii="Times New Roman" w:hAnsi="Times New Roman" w:cs="Times New Roman"/>
+                <w:szCs w:val="24"/>
+              </w:rPr>
+              <w:t>andom forest</w:t>
+            </w:r>
+          </w:p>
+        </w:tc>
+      </w:tr>
+      <w:tr>
+        <w:trPr>
+          <w:trHeight w:val="164"/>
+        </w:trPr>
+        <w:tc>
+          <w:tcPr>
+            <w:tcW w:w="2385" w:type="dxa"/>
+          </w:tcPr>
+          <w:p>
+            <w:pPr>
+              <w:jc w:val="center"/>
+              <w:rPr>
+                <w:rFonts w:ascii="Times New Roman" w:hAnsi="Times New Roman" w:cs="Times New Roman"/>
+                <w:szCs w:val="24"/>
+              </w:rPr>
+            </w:pPr>
+            <w:r>
+              <w:rPr>
+                <w:rFonts w:ascii="Times New Roman" w:hAnsi="Times New Roman" w:cs="Times New Roman" w:hint="eastAsia"/>
+                <w:szCs w:val="24"/>
+              </w:rPr>
+              <w:t>B</w:t>
+            </w:r>
+            <w:r>
+              <w:rPr>
+                <w:rFonts w:ascii="Times New Roman" w:hAnsi="Times New Roman" w:cs="Times New Roman"/>
+                <w:szCs w:val="24"/>
+              </w:rPr>
+              <w:t>alanced accuracy</w:t>
+            </w:r>
+          </w:p>
+        </w:tc>
+        <w:tc>
+          <w:tcPr>
+            <w:tcW w:w="2401" w:type="dxa"/>
+          </w:tcPr>
+          <w:p>
+            <w:pPr>
+              <w:jc w:val="center"/>
+              <w:rPr>
+                <w:rFonts w:ascii="Times New Roman" w:hAnsi="Times New Roman" w:cs="Times New Roman"/>
+                <w:szCs w:val="24"/>
+              </w:rPr>
+            </w:pPr>
+            <w:r>
+              <w:rPr>
+                <w:rFonts w:ascii="Times New Roman" w:hAnsi="Times New Roman" w:cs="Times New Roman" w:hint="eastAsia"/>
+                <w:szCs w:val="24"/>
+              </w:rPr>
+              <w:t>0</w:t>
+            </w:r>
+            <w:r>
+              <w:rPr>
+                <w:rFonts w:ascii="Times New Roman" w:hAnsi="Times New Roman" w:cs="Times New Roman"/>
+                <w:szCs w:val="24"/>
+              </w:rPr>
+              <w:t>.</w:t>
+            </w:r>
+            <w:r>
+              <w:rPr>
+                <w:rFonts w:ascii="Times New Roman" w:hAnsi="Times New Roman" w:cs="Times New Roman"/>
+                <w:szCs w:val="24"/>
+              </w:rPr>
+              <w:t>988</w:t>
+            </w:r>
+          </w:p>
+        </w:tc>
+        <w:tc>
+          <w:tcPr>
+            <w:tcW w:w="2342" w:type="dxa"/>
+          </w:tcPr>
+          <w:p>
+            <w:pPr>
+              <w:jc w:val="center"/>
+              <w:rPr>
+                <w:rFonts w:ascii="Times New Roman" w:hAnsi="Times New Roman" w:cs="Times New Roman"/>
+                <w:szCs w:val="24"/>
+              </w:rPr>
+            </w:pPr>
+            <w:r>
+              <w:rPr>
+                <w:rFonts w:ascii="Times New Roman" w:hAnsi="Times New Roman" w:cs="Times New Roman" w:hint="eastAsia"/>
+                <w:szCs w:val="24"/>
+              </w:rPr>
+              <w:t>0</w:t>
+            </w:r>
+            <w:r>
+              <w:rPr>
+                <w:rFonts w:ascii="Times New Roman" w:hAnsi="Times New Roman" w:cs="Times New Roman"/>
+                <w:szCs w:val="24"/>
+              </w:rPr>
+              <w:t>.</w:t>
+            </w:r>
+            <w:r>
+              <w:rPr>
+                <w:rFonts w:ascii="Times New Roman" w:hAnsi="Times New Roman" w:cs="Times New Roman"/>
+                <w:szCs w:val="24"/>
+              </w:rPr>
+              <w:t>946</w:t>
+            </w:r>
+          </w:p>
+        </w:tc>
+        <w:tc>
+          <w:tcPr>
+            <w:tcW w:w="2381" w:type="dxa"/>
+          </w:tcPr>
+          <w:p>
+            <w:pPr>
+              <w:jc w:val="center"/>
+              <w:rPr>
+                <w:rFonts w:ascii="Times New Roman" w:hAnsi="Times New Roman" w:cs="Times New Roman"/>
+                <w:szCs w:val="24"/>
+              </w:rPr>
+            </w:pPr>
+            <w:r>
+              <w:rPr>
+                <w:rFonts w:ascii="Times New Roman" w:hAnsi="Times New Roman" w:cs="Times New Roman" w:hint="eastAsia"/>
+                <w:szCs w:val="24"/>
+              </w:rPr>
+              <w:t>0</w:t>
+            </w:r>
+            <w:r>
+              <w:rPr>
+                <w:rFonts w:ascii="Times New Roman" w:hAnsi="Times New Roman" w:cs="Times New Roman"/>
+                <w:szCs w:val="24"/>
+              </w:rPr>
+              <w:t>.</w:t>
+            </w:r>
+            <w:r>
+              <w:rPr>
+                <w:rFonts w:ascii="Times New Roman" w:hAnsi="Times New Roman" w:cs="Times New Roman"/>
+                <w:szCs w:val="24"/>
+              </w:rPr>
+              <w:t>983</w:t>
+            </w:r>
+          </w:p>
+        </w:tc>
+      </w:tr>
+      <w:tr>
+        <w:trPr>
+          <w:trHeight w:val="164"/>
+        </w:trPr>
+        <w:tc>
+          <w:tcPr>
+            <w:tcW w:w="2385" w:type="dxa"/>
+          </w:tcPr>
+          <w:p>
+            <w:pPr>
+              <w:jc w:val="center"/>
+              <w:rPr>
+                <w:rFonts w:ascii="Times New Roman" w:hAnsi="Times New Roman" w:cs="Times New Roman" w:hint="eastAsia"/>
+                <w:szCs w:val="24"/>
+              </w:rPr>
+            </w:pPr>
+            <w:r>
+              <w:rPr>
+                <w:rFonts w:ascii="Times New Roman" w:hAnsi="Times New Roman" w:cs="Times New Roman" w:hint="eastAsia"/>
+                <w:szCs w:val="24"/>
+              </w:rPr>
+              <w:t>B</w:t>
+            </w:r>
+            <w:r>
+              <w:rPr>
+                <w:rFonts w:ascii="Times New Roman" w:hAnsi="Times New Roman" w:cs="Times New Roman"/>
+                <w:szCs w:val="24"/>
+              </w:rPr>
+              <w:t>est parameters</w:t>
+            </w:r>
+          </w:p>
+        </w:tc>
+        <w:tc>
+          <w:tcPr>
+            <w:tcW w:w="2401" w:type="dxa"/>
+          </w:tcPr>
+          <w:p>
+            <w:pPr>
+              <w:jc w:val="center"/>
+              <w:rPr>
+                <w:rFonts w:ascii="Times New Roman" w:hAnsi="Times New Roman" w:cs="Times New Roman"/>
+                <w:szCs w:val="24"/>
+              </w:rPr>
+            </w:pPr>
+            <w:proofErr w:type="gramStart"/>
+            <w:r>
+              <w:rPr>
+                <w:rFonts w:ascii="Times New Roman" w:hAnsi="Times New Roman" w:cs="Times New Roman"/>
+                <w:szCs w:val="24"/>
+              </w:rPr>
+              <w:t>Solver :</w:t>
+            </w:r>
+            <w:proofErr w:type="gramEnd"/>
+            <w:r>
+              <w:rPr>
+                <w:rFonts w:ascii="Times New Roman" w:hAnsi="Times New Roman" w:cs="Times New Roman"/>
+                <w:szCs w:val="24"/>
+              </w:rPr>
+              <w:t xml:space="preserve"> </w:t>
+            </w:r>
+            <w:r>
+              <w:rPr>
+                <w:rFonts w:ascii="Times New Roman" w:hAnsi="Times New Roman" w:cs="Times New Roman"/>
+                <w:szCs w:val="24"/>
+              </w:rPr>
+              <w:t>saga</w:t>
+            </w:r>
+          </w:p>
+          <w:p>
+            <w:pPr>
+              <w:jc w:val="center"/>
+              <w:rPr>
+                <w:rFonts w:ascii="Times New Roman" w:hAnsi="Times New Roman" w:cs="Times New Roman"/>
+                <w:szCs w:val="24"/>
+              </w:rPr>
+            </w:pPr>
+            <w:proofErr w:type="gramStart"/>
+            <w:r>
+              <w:rPr>
+                <w:rFonts w:ascii="Times New Roman" w:hAnsi="Times New Roman" w:cs="Times New Roman" w:hint="eastAsia"/>
+                <w:szCs w:val="24"/>
+              </w:rPr>
+              <w:t>C</w:t>
+            </w:r>
+            <w:r>
+              <w:rPr>
+                <w:rFonts w:ascii="Times New Roman" w:hAnsi="Times New Roman" w:cs="Times New Roman"/>
+                <w:szCs w:val="24"/>
+              </w:rPr>
+              <w:t xml:space="preserve"> </w:t>
+            </w:r>
+            <w:r>
+              <w:rPr>
+                <w:rFonts w:ascii="Times New Roman" w:hAnsi="Times New Roman" w:cs="Times New Roman"/>
+                <w:szCs w:val="24"/>
+              </w:rPr>
+              <w:t>:</w:t>
+            </w:r>
+            <w:proofErr w:type="gramEnd"/>
+            <w:r>
+              <w:rPr>
+                <w:rFonts w:ascii="Times New Roman" w:hAnsi="Times New Roman" w:cs="Times New Roman"/>
+                <w:szCs w:val="24"/>
+              </w:rPr>
+              <w:t xml:space="preserve"> </w:t>
+            </w:r>
+            <w:r>
+              <w:rPr>
+                <w:rFonts w:ascii="Times New Roman" w:hAnsi="Times New Roman" w:cs="Times New Roman"/>
+                <w:szCs w:val="24"/>
+              </w:rPr>
+              <w:t>1</w:t>
+            </w:r>
+          </w:p>
+          <w:p>
+            <w:pPr>
+              <w:jc w:val="center"/>
+              <w:rPr>
+                <w:rFonts w:ascii="Times New Roman" w:hAnsi="Times New Roman" w:cs="Times New Roman" w:hint="eastAsia"/>
+                <w:szCs w:val="24"/>
+              </w:rPr>
+            </w:pPr>
+            <w:proofErr w:type="gramStart"/>
+            <w:r>
+              <w:rPr>
+                <w:rFonts w:ascii="Times New Roman" w:hAnsi="Times New Roman" w:cs="Times New Roman"/>
+                <w:szCs w:val="24"/>
+              </w:rPr>
+              <w:t>Penalty</w:t>
+            </w:r>
+            <w:r>
+              <w:rPr>
+                <w:rFonts w:ascii="Times New Roman" w:hAnsi="Times New Roman" w:cs="Times New Roman"/>
+                <w:szCs w:val="24"/>
+              </w:rPr>
+              <w:t xml:space="preserve"> </w:t>
+            </w:r>
+            <w:r>
+              <w:rPr>
+                <w:rFonts w:ascii="Times New Roman" w:hAnsi="Times New Roman" w:cs="Times New Roman"/>
+                <w:szCs w:val="24"/>
+              </w:rPr>
+              <w:t>:</w:t>
+            </w:r>
+            <w:proofErr w:type="gramEnd"/>
+            <w:r>
+              <w:rPr>
+                <w:rFonts w:ascii="Times New Roman" w:hAnsi="Times New Roman" w:cs="Times New Roman"/>
+                <w:szCs w:val="24"/>
+              </w:rPr>
+              <w:t xml:space="preserve"> </w:t>
+            </w:r>
+            <w:r>
+              <w:rPr>
+                <w:rFonts w:ascii="Times New Roman" w:hAnsi="Times New Roman" w:cs="Times New Roman"/>
+                <w:szCs w:val="24"/>
+              </w:rPr>
+              <w:t>l</w:t>
+            </w:r>
+            <w:r>
+              <w:rPr>
+                <w:rFonts w:ascii="Times New Roman" w:hAnsi="Times New Roman" w:cs="Times New Roman"/>
+                <w:szCs w:val="24"/>
+              </w:rPr>
+              <w:t>1</w:t>
+            </w:r>
+          </w:p>
+        </w:tc>
+        <w:tc>
+          <w:tcPr>
+            <w:tcW w:w="2342" w:type="dxa"/>
+          </w:tcPr>
+          <w:p>
+            <w:pPr>
+              <w:jc w:val="center"/>
+              <w:rPr>
+                <w:rFonts w:ascii="Times New Roman" w:hAnsi="Times New Roman" w:cs="Times New Roman"/>
+                <w:szCs w:val="24"/>
+              </w:rPr>
+            </w:pPr>
+            <w:r>
+              <w:rPr>
+                <w:rFonts w:ascii="Times New Roman" w:hAnsi="Times New Roman" w:cs="Times New Roman" w:hint="eastAsia"/>
+                <w:szCs w:val="24"/>
+              </w:rPr>
+              <w:t>H</w:t>
+            </w:r>
+            <w:r>
+              <w:rPr>
+                <w:rFonts w:ascii="Times New Roman" w:hAnsi="Times New Roman" w:cs="Times New Roman"/>
+                <w:szCs w:val="24"/>
+              </w:rPr>
+              <w:t xml:space="preserve">idden </w:t>
+            </w:r>
+            <w:proofErr w:type="gramStart"/>
+            <w:r>
+              <w:rPr>
+                <w:rFonts w:ascii="Times New Roman" w:hAnsi="Times New Roman" w:cs="Times New Roman"/>
+                <w:szCs w:val="24"/>
+              </w:rPr>
+              <w:t>layer :</w:t>
+            </w:r>
+            <w:proofErr w:type="gramEnd"/>
+            <w:r>
+              <w:rPr>
+                <w:rFonts w:ascii="Times New Roman" w:hAnsi="Times New Roman" w:cs="Times New Roman"/>
+                <w:szCs w:val="24"/>
+              </w:rPr>
+              <w:t xml:space="preserve"> (</w:t>
+            </w:r>
+            <w:r>
+              <w:rPr>
+                <w:rFonts w:ascii="Times New Roman" w:hAnsi="Times New Roman" w:cs="Times New Roman"/>
+                <w:szCs w:val="24"/>
+              </w:rPr>
+              <w:t>128,</w:t>
+            </w:r>
+            <w:r>
+              <w:rPr>
+                <w:rFonts w:ascii="Times New Roman" w:hAnsi="Times New Roman" w:cs="Times New Roman"/>
+                <w:szCs w:val="24"/>
+              </w:rPr>
+              <w:t>64)</w:t>
+            </w:r>
+          </w:p>
+          <w:p>
+            <w:pPr>
+              <w:jc w:val="center"/>
+              <w:rPr>
+                <w:rFonts w:ascii="Times New Roman" w:hAnsi="Times New Roman" w:cs="Times New Roman"/>
+                <w:szCs w:val="24"/>
+              </w:rPr>
+            </w:pPr>
+            <w:proofErr w:type="gramStart"/>
+            <w:r>
+              <w:rPr>
+                <w:rFonts w:ascii="Times New Roman" w:hAnsi="Times New Roman" w:cs="Times New Roman"/>
+                <w:szCs w:val="24"/>
+              </w:rPr>
+              <w:t>Activation :</w:t>
+            </w:r>
+            <w:proofErr w:type="gramEnd"/>
+            <w:r>
+              <w:rPr>
+                <w:rFonts w:ascii="Times New Roman" w:hAnsi="Times New Roman" w:cs="Times New Roman"/>
+                <w:szCs w:val="24"/>
+              </w:rPr>
+              <w:t xml:space="preserve"> tanh</w:t>
+            </w:r>
+          </w:p>
+          <w:p>
+            <w:pPr>
+              <w:jc w:val="center"/>
+              <w:rPr>
+                <w:rFonts w:ascii="Times New Roman" w:hAnsi="Times New Roman" w:cs="Times New Roman"/>
+                <w:szCs w:val="24"/>
+              </w:rPr>
+            </w:pPr>
+            <w:proofErr w:type="gramStart"/>
+            <w:r>
+              <w:rPr>
+                <w:rFonts w:ascii="Times New Roman" w:hAnsi="Times New Roman" w:cs="Times New Roman"/>
+                <w:szCs w:val="24"/>
+              </w:rPr>
+              <w:t>Alpha :</w:t>
+            </w:r>
+            <w:proofErr w:type="gramEnd"/>
+            <w:r>
+              <w:rPr>
+                <w:rFonts w:ascii="Times New Roman" w:hAnsi="Times New Roman" w:cs="Times New Roman"/>
+                <w:szCs w:val="24"/>
+              </w:rPr>
+              <w:t xml:space="preserve"> </w:t>
+            </w:r>
+            <m:oMath>
+              <m:sSup>
+                <m:sSupPr>
+                  <m:ctrlPr>
+                    <w:rPr>
+                      <w:rFonts w:ascii="Cambria Math" w:hAnsi="Cambria Math" w:cs="Times New Roman"/>
+                      <w:i/>
+                      <w:szCs w:val="24"/>
+                    </w:rPr>
+                  </m:ctrlPr>
+                </m:sSupPr>
+                <m:e>
+                  <m:r>
+                    <w:rPr>
+                      <w:rFonts w:ascii="Cambria Math" w:hAnsi="Cambria Math" w:cs="Times New Roman"/>
+                      <w:szCs w:val="24"/>
+                    </w:rPr>
+                    <m:t>10</m:t>
+                  </m:r>
+                </m:e>
+                <m:sup>
+                  <m:r>
+                    <w:rPr>
+                      <w:rFonts w:ascii="Cambria Math" w:hAnsi="Cambria Math" w:cs="Times New Roman"/>
+                      <w:szCs w:val="24"/>
+                    </w:rPr>
+                    <m:t>-5</m:t>
+                  </m:r>
+                </m:sup>
+              </m:sSup>
+            </m:oMath>
+          </w:p>
+          <w:p>
+            <w:pPr>
+              <w:jc w:val="center"/>
+              <w:rPr>
+                <w:rFonts w:ascii="Times New Roman" w:hAnsi="Times New Roman" w:cs="Times New Roman"/>
+                <w:szCs w:val="24"/>
+              </w:rPr>
+            </w:pPr>
+            <w:r>
+              <w:rPr>
+                <w:rFonts w:ascii="Times New Roman" w:hAnsi="Times New Roman" w:cs="Times New Roman"/>
+                <w:szCs w:val="24"/>
+              </w:rPr>
+              <w:t xml:space="preserve">Batch </w:t>
+            </w:r>
+            <w:proofErr w:type="gramStart"/>
+            <w:r>
+              <w:rPr>
+                <w:rFonts w:ascii="Times New Roman" w:hAnsi="Times New Roman" w:cs="Times New Roman"/>
+                <w:szCs w:val="24"/>
+              </w:rPr>
+              <w:t>size :</w:t>
+            </w:r>
+            <w:proofErr w:type="gramEnd"/>
+            <w:r>
+              <w:rPr>
+                <w:rFonts w:ascii="Times New Roman" w:hAnsi="Times New Roman" w:cs="Times New Roman"/>
+                <w:szCs w:val="24"/>
+              </w:rPr>
+              <w:t xml:space="preserve"> </w:t>
+            </w:r>
+            <w:r>
+              <w:rPr>
+                <w:rFonts w:ascii="Times New Roman" w:hAnsi="Times New Roman" w:cs="Times New Roman"/>
+                <w:szCs w:val="24"/>
+              </w:rPr>
+              <w:t>64</w:t>
+            </w:r>
+          </w:p>
+          <w:p>
+            <w:pPr>
+              <w:jc w:val="center"/>
+              <w:rPr>
+                <w:rFonts w:ascii="Times New Roman" w:hAnsi="Times New Roman" w:cs="Times New Roman"/>
+                <w:szCs w:val="24"/>
+              </w:rPr>
+            </w:pPr>
+            <w:r>
+              <w:rPr>
+                <w:rFonts w:ascii="Times New Roman" w:hAnsi="Times New Roman" w:cs="Times New Roman"/>
+                <w:szCs w:val="24"/>
+              </w:rPr>
+              <w:t xml:space="preserve">Learning </w:t>
+            </w:r>
+            <w:proofErr w:type="gramStart"/>
+            <w:r>
+              <w:rPr>
+                <w:rFonts w:ascii="Times New Roman" w:hAnsi="Times New Roman" w:cs="Times New Roman"/>
+                <w:szCs w:val="24"/>
+              </w:rPr>
+              <w:t>rate :</w:t>
+            </w:r>
+            <w:proofErr w:type="gramEnd"/>
+            <w:r>
+              <w:rPr>
+                <w:rFonts w:ascii="Times New Roman" w:hAnsi="Times New Roman" w:cs="Times New Roman"/>
+                <w:szCs w:val="24"/>
+              </w:rPr>
+              <w:t xml:space="preserve"> </w:t>
+            </w:r>
+            <m:oMath>
+              <m:sSup>
+                <m:sSupPr>
+                  <m:ctrlPr>
+                    <w:rPr>
+                      <w:rFonts w:ascii="Cambria Math" w:hAnsi="Cambria Math" w:cs="Times New Roman"/>
+                      <w:i/>
+                      <w:szCs w:val="24"/>
+                    </w:rPr>
+                  </m:ctrlPr>
+                </m:sSupPr>
+                <m:e>
+                  <m:r>
+                    <w:rPr>
+                      <w:rFonts w:ascii="Cambria Math" w:hAnsi="Cambria Math" w:cs="Times New Roman"/>
+                      <w:szCs w:val="24"/>
+                    </w:rPr>
+                    <m:t>10</m:t>
+                  </m:r>
+                </m:e>
+                <m:sup>
+                  <m:r>
+                    <w:rPr>
+                      <w:rFonts w:ascii="Cambria Math" w:hAnsi="Cambria Math" w:cs="Times New Roman"/>
+                      <w:szCs w:val="24"/>
+                    </w:rPr>
+                    <m:t>-2</m:t>
+                  </m:r>
+                </m:sup>
+              </m:sSup>
+            </m:oMath>
+          </w:p>
+          <w:p>
+            <w:pPr>
+              <w:jc w:val="center"/>
+              <w:rPr>
+                <w:rFonts w:ascii="Times New Roman" w:hAnsi="Times New Roman" w:cs="Times New Roman" w:hint="eastAsia"/>
+                <w:szCs w:val="24"/>
+              </w:rPr>
+            </w:pPr>
+            <w:r>
+              <w:rPr>
+                <w:rFonts w:ascii="Times New Roman" w:hAnsi="Times New Roman" w:cs="Times New Roman"/>
+                <w:szCs w:val="24"/>
+              </w:rPr>
+              <w:t xml:space="preserve"> </w:t>
+            </w:r>
+          </w:p>
+        </w:tc>
+        <w:tc>
+          <w:tcPr>
+            <w:tcW w:w="2381" w:type="dxa"/>
+          </w:tcPr>
+          <w:p>
+            <w:pPr>
+              <w:jc w:val="center"/>
+              <w:rPr>
+                <w:rFonts w:ascii="Times New Roman" w:hAnsi="Times New Roman" w:cs="Times New Roman"/>
+                <w:szCs w:val="24"/>
+              </w:rPr>
+            </w:pPr>
+            <w:proofErr w:type="gramStart"/>
+            <w:r>
+              <w:rPr>
+                <w:rFonts w:ascii="Times New Roman" w:hAnsi="Times New Roman" w:cs="Times New Roman"/>
+                <w:szCs w:val="24"/>
+              </w:rPr>
+              <w:t>Estimators :</w:t>
+            </w:r>
+            <w:proofErr w:type="gramEnd"/>
+            <w:r>
+              <w:rPr>
+                <w:rFonts w:ascii="Times New Roman" w:hAnsi="Times New Roman" w:cs="Times New Roman"/>
+                <w:szCs w:val="24"/>
+              </w:rPr>
+              <w:t xml:space="preserve"> </w:t>
+            </w:r>
+            <w:r>
+              <w:rPr>
+                <w:rFonts w:ascii="Times New Roman" w:hAnsi="Times New Roman" w:cs="Times New Roman"/>
+                <w:szCs w:val="24"/>
+              </w:rPr>
+              <w:t>3</w:t>
+            </w:r>
+            <w:r>
+              <w:rPr>
+                <w:rFonts w:ascii="Times New Roman" w:hAnsi="Times New Roman" w:cs="Times New Roman"/>
+                <w:szCs w:val="24"/>
+              </w:rPr>
+              <w:t>00</w:t>
+            </w:r>
+          </w:p>
+          <w:p>
+            <w:pPr>
+              <w:jc w:val="center"/>
+              <w:rPr>
+                <w:rFonts w:ascii="Times New Roman" w:hAnsi="Times New Roman" w:cs="Times New Roman"/>
+                <w:szCs w:val="24"/>
+              </w:rPr>
+            </w:pPr>
+            <w:r>
+              <w:rPr>
+                <w:rFonts w:ascii="Times New Roman" w:hAnsi="Times New Roman" w:cs="Times New Roman" w:hint="eastAsia"/>
+                <w:szCs w:val="24"/>
+              </w:rPr>
+              <w:t>M</w:t>
+            </w:r>
+            <w:r>
+              <w:rPr>
+                <w:rFonts w:ascii="Times New Roman" w:hAnsi="Times New Roman" w:cs="Times New Roman"/>
+                <w:szCs w:val="24"/>
+              </w:rPr>
+              <w:t xml:space="preserve">ax </w:t>
+            </w:r>
+            <w:proofErr w:type="gramStart"/>
+            <w:r>
+              <w:rPr>
+                <w:rFonts w:ascii="Times New Roman" w:hAnsi="Times New Roman" w:cs="Times New Roman"/>
+                <w:szCs w:val="24"/>
+              </w:rPr>
+              <w:t>depth :</w:t>
+            </w:r>
+            <w:proofErr w:type="gramEnd"/>
+            <w:r>
+              <w:rPr>
+                <w:rFonts w:ascii="Times New Roman" w:hAnsi="Times New Roman" w:cs="Times New Roman"/>
+                <w:szCs w:val="24"/>
+              </w:rPr>
+              <w:t xml:space="preserve"> </w:t>
+            </w:r>
+            <w:r>
+              <w:rPr>
+                <w:rFonts w:ascii="Times New Roman" w:hAnsi="Times New Roman" w:cs="Times New Roman"/>
+                <w:szCs w:val="24"/>
+              </w:rPr>
+              <w:t>None</w:t>
+            </w:r>
+          </w:p>
+          <w:p>
+            <w:pPr>
+              <w:jc w:val="center"/>
+              <w:rPr>
+                <w:rFonts w:ascii="Times New Roman" w:hAnsi="Times New Roman" w:cs="Times New Roman"/>
+                <w:szCs w:val="24"/>
+              </w:rPr>
+            </w:pPr>
+            <w:r>
+              <w:rPr>
+                <w:rFonts w:ascii="Times New Roman" w:hAnsi="Times New Roman" w:cs="Times New Roman" w:hint="eastAsia"/>
+                <w:szCs w:val="24"/>
+              </w:rPr>
+              <w:t>M</w:t>
+            </w:r>
+            <w:r>
+              <w:rPr>
+                <w:rFonts w:ascii="Times New Roman" w:hAnsi="Times New Roman" w:cs="Times New Roman"/>
+                <w:szCs w:val="24"/>
+              </w:rPr>
+              <w:t xml:space="preserve">in sample </w:t>
+            </w:r>
+            <w:proofErr w:type="gramStart"/>
+            <w:r>
+              <w:rPr>
+                <w:rFonts w:ascii="Times New Roman" w:hAnsi="Times New Roman" w:cs="Times New Roman"/>
+                <w:szCs w:val="24"/>
+              </w:rPr>
+              <w:t>leaf :</w:t>
+            </w:r>
+            <w:proofErr w:type="gramEnd"/>
+            <w:r>
+              <w:rPr>
+                <w:rFonts w:ascii="Times New Roman" w:hAnsi="Times New Roman" w:cs="Times New Roman"/>
+                <w:szCs w:val="24"/>
+              </w:rPr>
+              <w:t xml:space="preserve"> </w:t>
+            </w:r>
+            <w:r>
+              <w:rPr>
+                <w:rFonts w:ascii="Times New Roman" w:hAnsi="Times New Roman" w:cs="Times New Roman"/>
+                <w:szCs w:val="24"/>
+              </w:rPr>
+              <w:t>2</w:t>
+            </w:r>
+          </w:p>
+          <w:p>
+            <w:pPr>
+              <w:jc w:val="center"/>
+              <w:rPr>
+                <w:rFonts w:ascii="Times New Roman" w:hAnsi="Times New Roman" w:cs="Times New Roman"/>
+                <w:szCs w:val="24"/>
+              </w:rPr>
+            </w:pPr>
+            <w:r>
+              <w:rPr>
+                <w:rFonts w:ascii="Times New Roman" w:hAnsi="Times New Roman" w:cs="Times New Roman" w:hint="eastAsia"/>
+                <w:szCs w:val="24"/>
+              </w:rPr>
+              <w:t>M</w:t>
+            </w:r>
+            <w:r>
+              <w:rPr>
+                <w:rFonts w:ascii="Times New Roman" w:hAnsi="Times New Roman" w:cs="Times New Roman"/>
+                <w:szCs w:val="24"/>
+              </w:rPr>
+              <w:t xml:space="preserve">in sample </w:t>
+            </w:r>
+            <w:proofErr w:type="gramStart"/>
+            <w:r>
+              <w:rPr>
+                <w:rFonts w:ascii="Times New Roman" w:hAnsi="Times New Roman" w:cs="Times New Roman"/>
+                <w:szCs w:val="24"/>
+              </w:rPr>
+              <w:t>split :</w:t>
+            </w:r>
+            <w:proofErr w:type="gramEnd"/>
+            <w:r>
+              <w:rPr>
+                <w:rFonts w:ascii="Times New Roman" w:hAnsi="Times New Roman" w:cs="Times New Roman"/>
+                <w:szCs w:val="24"/>
+              </w:rPr>
+              <w:t xml:space="preserve"> 2</w:t>
+            </w:r>
+          </w:p>
+          <w:p>
+            <w:pPr>
+              <w:jc w:val="center"/>
+              <w:rPr>
+                <w:rFonts w:ascii="Times New Roman" w:hAnsi="Times New Roman" w:cs="Times New Roman"/>
+                <w:szCs w:val="24"/>
+              </w:rPr>
+            </w:pPr>
+            <w:r>
+              <w:rPr>
+                <w:rFonts w:ascii="Times New Roman" w:hAnsi="Times New Roman" w:cs="Times New Roman" w:hint="eastAsia"/>
+                <w:szCs w:val="24"/>
+              </w:rPr>
+              <w:t>M</w:t>
+            </w:r>
+            <w:r>
+              <w:rPr>
+                <w:rFonts w:ascii="Times New Roman" w:hAnsi="Times New Roman" w:cs="Times New Roman"/>
+                <w:szCs w:val="24"/>
+              </w:rPr>
+              <w:t xml:space="preserve">ax </w:t>
+            </w:r>
+            <w:proofErr w:type="gramStart"/>
+            <w:r>
+              <w:rPr>
+                <w:rFonts w:ascii="Times New Roman" w:hAnsi="Times New Roman" w:cs="Times New Roman"/>
+                <w:szCs w:val="24"/>
+              </w:rPr>
+              <w:t>samples :</w:t>
+            </w:r>
+            <w:proofErr w:type="gramEnd"/>
+            <w:r>
+              <w:rPr>
+                <w:rFonts w:ascii="Times New Roman" w:hAnsi="Times New Roman" w:cs="Times New Roman"/>
+                <w:szCs w:val="24"/>
+              </w:rPr>
+              <w:t xml:space="preserve"> 0.</w:t>
+            </w:r>
+            <w:r>
+              <w:rPr>
+                <w:rFonts w:ascii="Times New Roman" w:hAnsi="Times New Roman" w:cs="Times New Roman"/>
+                <w:szCs w:val="24"/>
+              </w:rPr>
+              <w:t>5</w:t>
+            </w:r>
+          </w:p>
+          <w:p>
+            <w:pPr>
+              <w:jc w:val="center"/>
+              <w:rPr>
+                <w:rFonts w:ascii="Times New Roman" w:hAnsi="Times New Roman" w:cs="Times New Roman" w:hint="eastAsia"/>
+                <w:szCs w:val="24"/>
+              </w:rPr>
+            </w:pPr>
+          </w:p>
+        </w:tc>
+      </w:tr>
+    </w:tbl>
+    <w:p>
+      <w:pPr>
+        <w:rPr>
+          <w:rFonts w:ascii="Times New Roman" w:hAnsi="Times New Roman" w:cs="Times New Roman"/>
+          <w:sz w:val="28"/>
+          <w:szCs w:val="28"/>
+        </w:rPr>
+      </w:pPr>
+    </w:p>
+    <w:p>
+      <w:pPr>
+        <w:rPr>
+          <w:rFonts w:ascii="Times New Roman" w:hAnsi="Times New Roman" w:cs="Times New Roman"/>
+          <w:sz w:val="28"/>
+          <w:szCs w:val="28"/>
+        </w:rPr>
+      </w:pPr>
+    </w:p>
+    <w:p>
+      <w:pPr>
+        <w:rPr>
+          <w:rFonts w:ascii="Times New Roman" w:hAnsi="Times New Roman" w:cs="Times New Roman"/>
+          <w:sz w:val="28"/>
+          <w:szCs w:val="28"/>
+        </w:rPr>
+      </w:pPr>
+    </w:p>
+    <w:p>
+      <w:pPr>
+        <w:rPr>
+          <w:rFonts w:ascii="Times New Roman" w:hAnsi="Times New Roman" w:cs="Times New Roman" w:hint="eastAsia"/>
+          <w:sz w:val="28"/>
+          <w:szCs w:val="28"/>
+        </w:rPr>
+      </w:pPr>
+    </w:p>
+    <w:p>
+      <w:pPr>
+        <w:ind w:left="622" w:firstLine="338"/>
+        <w:rPr>
+          <w:rFonts w:ascii="Times New Roman" w:hAnsi="Times New Roman" w:cs="Times New Roman"/>
+          <w:sz w:val="28"/>
+          <w:szCs w:val="28"/>
+        </w:rPr>
+      </w:pPr>
+      <w:r>
+        <w:rPr>
+          <w:rFonts w:ascii="Times New Roman" w:hAnsi="Times New Roman" w:cs="Times New Roman"/>
+          <w:sz w:val="28"/>
+          <w:szCs w:val="28"/>
+        </w:rPr>
+        <w:t>Confusion matrix</w:t>
+      </w:r>
+    </w:p>
+    <w:p>
+      <w:pPr>
+        <w:ind w:left="960"/>
+        <w:rPr>
+          <w:rFonts w:ascii="Times New Roman" w:hAnsi="Times New Roman" w:cs="Times New Roman"/>
+          <w:sz w:val="28"/>
+          <w:szCs w:val="28"/>
+        </w:rPr>
+      </w:pPr>
+      <w:r>
+        <w:rPr>
+          <w:rFonts w:ascii="Times New Roman" w:hAnsi="Times New Roman" w:cs="Times New Roman" w:hint="eastAsia"/>
+          <w:noProof/>
+          <w:sz w:val="28"/>
+          <w:szCs w:val="28"/>
+        </w:rPr>
+        <w:drawing>
+          <wp:inline distT="0" distB="0" distL="0" distR="0" wp14:anchorId="191D153E" wp14:editId="47FFF1E3">
+            <wp:extent cx="1962000" cy="1472400"/>
+            <wp:effectExtent l="0" t="0" r="635" b="0"/>
+            <wp:docPr id="8" name="圖片 8"/>
+            <wp:cNvGraphicFramePr>
+              <a:graphicFrameLocks xmlns:a="http://schemas.openxmlformats.org/drawingml/2006/main" noChangeAspect="1"/>
+            </wp:cNvGraphicFramePr>
+            <a:graphic xmlns:a="http://schemas.openxmlformats.org/drawingml/2006/main">
+              <a:graphicData uri="http://schemas.openxmlformats.org/drawingml/2006/picture">
+                <pic:pic xmlns:pic="http://schemas.openxmlformats.org/drawingml/2006/picture">
+                  <pic:nvPicPr>
+                    <pic:cNvPr id="8" name="圖片 8"/>
+                    <pic:cNvPicPr/>
+                  </pic:nvPicPr>
+                  <pic:blipFill>
+                    <a:blip r:embed="rId15" cstate="print">
+                      <a:extLst>
+                        <a:ext uri="{28A0092B-C50C-407E-A947-70E740481C1C}">
+                          <a14:useLocalDpi xmlns:a14="http://schemas.microsoft.com/office/drawing/2010/main" val="0"/>
+                        </a:ext>
+                      </a:extLst>
+                    </a:blip>
+                    <a:stretch>
+                      <a:fillRect/>
+                    </a:stretch>
+                  </pic:blipFill>
+                  <pic:spPr>
+                    <a:xfrm>
+                      <a:off x="0" y="0"/>
+                      <a:ext cx="1962000" cy="1472400"/>
+                    </a:xfrm>
+                    <a:prstGeom prst="rect">
+                      <a:avLst/>
+                    </a:prstGeom>
+                  </pic:spPr>
+                </pic:pic>
+              </a:graphicData>
+            </a:graphic>
+          </wp:inline>
+        </w:drawing>
+      </w:r>
+      <w:r>
+        <w:rPr>
+          <w:rFonts w:ascii="Times New Roman" w:hAnsi="Times New Roman" w:cs="Times New Roman" w:hint="eastAsia"/>
+          <w:noProof/>
+          <w:sz w:val="28"/>
+          <w:szCs w:val="28"/>
+        </w:rPr>
+        <w:drawing>
+          <wp:inline distT="0" distB="0" distL="0" distR="0" wp14:anchorId="7931C59F" wp14:editId="40EF7905">
+            <wp:extent cx="1962000" cy="1472400"/>
+            <wp:effectExtent l="0" t="0" r="635" b="0"/>
+            <wp:docPr id="9" name="圖片 9"/>
+            <wp:cNvGraphicFramePr>
+              <a:graphicFrameLocks xmlns:a="http://schemas.openxmlformats.org/drawingml/2006/main" noChangeAspect="1"/>
+            </wp:cNvGraphicFramePr>
+            <a:graphic xmlns:a="http://schemas.openxmlformats.org/drawingml/2006/main">
+              <a:graphicData uri="http://schemas.openxmlformats.org/drawingml/2006/picture">
+                <pic:pic xmlns:pic="http://schemas.openxmlformats.org/drawingml/2006/picture">
+                  <pic:nvPicPr>
+                    <pic:cNvPr id="9" name="圖片 9"/>
+                    <pic:cNvPicPr/>
+                  </pic:nvPicPr>
+                  <pic:blipFill>
+                    <a:blip r:embed="rId16" cstate="print">
+                      <a:extLst>
+                        <a:ext uri="{28A0092B-C50C-407E-A947-70E740481C1C}">
+                          <a14:useLocalDpi xmlns:a14="http://schemas.microsoft.com/office/drawing/2010/main" val="0"/>
+                        </a:ext>
+                      </a:extLst>
+                    </a:blip>
+                    <a:stretch>
+                      <a:fillRect/>
+                    </a:stretch>
+                  </pic:blipFill>
+                  <pic:spPr>
+                    <a:xfrm>
+                      <a:off x="0" y="0"/>
+                      <a:ext cx="1962000" cy="1472400"/>
+                    </a:xfrm>
+                    <a:prstGeom prst="rect">
+                      <a:avLst/>
+                    </a:prstGeom>
+                  </pic:spPr>
+                </pic:pic>
+              </a:graphicData>
+            </a:graphic>
+          </wp:inline>
+        </w:drawing>
+      </w:r>
+      <w:r>
+        <w:rPr>
+          <w:rFonts w:ascii="Times New Roman" w:hAnsi="Times New Roman" w:cs="Times New Roman" w:hint="eastAsia"/>
+          <w:noProof/>
+          <w:sz w:val="28"/>
+          <w:szCs w:val="28"/>
+        </w:rPr>
+        <w:drawing>
+          <wp:inline distT="0" distB="0" distL="0" distR="0" wp14:anchorId="32C2F981" wp14:editId="3E028058">
+            <wp:extent cx="1962000" cy="1472400"/>
+            <wp:effectExtent l="0" t="0" r="635" b="0"/>
+            <wp:docPr id="10" name="圖片 10"/>
+            <wp:cNvGraphicFramePr>
+              <a:graphicFrameLocks xmlns:a="http://schemas.openxmlformats.org/drawingml/2006/main" noChangeAspect="1"/>
+            </wp:cNvGraphicFramePr>
+            <a:graphic xmlns:a="http://schemas.openxmlformats.org/drawingml/2006/main">
+              <a:graphicData uri="http://schemas.openxmlformats.org/drawingml/2006/picture">
+                <pic:pic xmlns:pic="http://schemas.openxmlformats.org/drawingml/2006/picture">
+                  <pic:nvPicPr>
+                    <pic:cNvPr id="10" name="圖片 10"/>
+                    <pic:cNvPicPr/>
+                  </pic:nvPicPr>
+                  <pic:blipFill>
+                    <a:blip r:embed="rId17" cstate="print">
+                      <a:extLst>
+                        <a:ext uri="{28A0092B-C50C-407E-A947-70E740481C1C}">
+                          <a14:useLocalDpi xmlns:a14="http://schemas.microsoft.com/office/drawing/2010/main" val="0"/>
+                        </a:ext>
+                      </a:extLst>
+                    </a:blip>
+                    <a:stretch>
+                      <a:fillRect/>
+                    </a:stretch>
+                  </pic:blipFill>
+                  <pic:spPr>
+                    <a:xfrm>
+                      <a:off x="0" y="0"/>
+                      <a:ext cx="1962000" cy="1472400"/>
+                    </a:xfrm>
+                    <a:prstGeom prst="rect">
+                      <a:avLst/>
+                    </a:prstGeom>
+                  </pic:spPr>
+                </pic:pic>
+              </a:graphicData>
+            </a:graphic>
+          </wp:inline>
+        </w:drawing>
+      </w:r>
+    </w:p>
+    <w:p>
+      <w:pPr>
+        <w:ind w:left="960"/>
+        <w:rPr>
+          <w:rFonts w:ascii="Times New Roman" w:hAnsi="Times New Roman" w:cs="Times New Roman"/>
+          <w:sz w:val="28"/>
+          <w:szCs w:val="28"/>
+        </w:rPr>
+      </w:pPr>
+      <w:r>
+        <w:rPr>
+          <w:rFonts w:ascii="Times New Roman" w:hAnsi="Times New Roman" w:cs="Times New Roman" w:hint="eastAsia"/>
+          <w:sz w:val="28"/>
+          <w:szCs w:val="28"/>
+        </w:rPr>
+        <w:t>L</w:t>
+      </w:r>
+      <w:r>
+        <w:rPr>
+          <w:rFonts w:ascii="Times New Roman" w:hAnsi="Times New Roman" w:cs="Times New Roman"/>
+          <w:sz w:val="28"/>
+          <w:szCs w:val="28"/>
+        </w:rPr>
+        <w:t>earning curve</w:t>
+      </w:r>
+    </w:p>
+    <w:p>
+      <w:pPr>
+        <w:ind w:left="960"/>
+        <w:rPr>
+          <w:rFonts w:ascii="Times New Roman" w:hAnsi="Times New Roman" w:cs="Times New Roman"/>
+          <w:sz w:val="28"/>
+          <w:szCs w:val="28"/>
+        </w:rPr>
+      </w:pPr>
+      <w:r>
+        <w:rPr>
+          <w:rFonts w:ascii="Times New Roman" w:hAnsi="Times New Roman" w:cs="Times New Roman" w:hint="eastAsia"/>
+          <w:noProof/>
+          <w:sz w:val="28"/>
+          <w:szCs w:val="28"/>
+        </w:rPr>
+        <w:drawing>
+          <wp:inline distT="0" distB="0" distL="0" distR="0" wp14:anchorId="2FD4821B" wp14:editId="1E94D866">
+            <wp:extent cx="1962000" cy="1472400"/>
+            <wp:effectExtent l="0" t="0" r="635" b="0"/>
+            <wp:docPr id="11" name="圖片 11"/>
+            <wp:cNvGraphicFramePr>
+              <a:graphicFrameLocks xmlns:a="http://schemas.openxmlformats.org/drawingml/2006/main" noChangeAspect="1"/>
+            </wp:cNvGraphicFramePr>
+            <a:graphic xmlns:a="http://schemas.openxmlformats.org/drawingml/2006/main">
+              <a:graphicData uri="http://schemas.openxmlformats.org/drawingml/2006/picture">
+                <pic:pic xmlns:pic="http://schemas.openxmlformats.org/drawingml/2006/picture">
+                  <pic:nvPicPr>
+                    <pic:cNvPr id="11" name="圖片 11"/>
+                    <pic:cNvPicPr/>
+                  </pic:nvPicPr>
+                  <pic:blipFill>
+                    <a:blip r:embed="rId18" cstate="print">
+                      <a:extLst>
+                        <a:ext uri="{28A0092B-C50C-407E-A947-70E740481C1C}">
+                          <a14:useLocalDpi xmlns:a14="http://schemas.microsoft.com/office/drawing/2010/main" val="0"/>
+                        </a:ext>
+                      </a:extLst>
+                    </a:blip>
+                    <a:stretch>
+                      <a:fillRect/>
+                    </a:stretch>
+                  </pic:blipFill>
+                  <pic:spPr>
+                    <a:xfrm>
+                      <a:off x="0" y="0"/>
+                      <a:ext cx="1962000" cy="1472400"/>
+                    </a:xfrm>
+                    <a:prstGeom prst="rect">
+                      <a:avLst/>
+                    </a:prstGeom>
+                  </pic:spPr>
+                </pic:pic>
+              </a:graphicData>
+            </a:graphic>
+          </wp:inline>
+        </w:drawing>
+      </w:r>
+      <w:r>
+        <w:rPr>
+          <w:rFonts w:ascii="Times New Roman" w:hAnsi="Times New Roman" w:cs="Times New Roman" w:hint="eastAsia"/>
+          <w:noProof/>
+          <w:sz w:val="28"/>
+          <w:szCs w:val="28"/>
+        </w:rPr>
+        <w:drawing>
+          <wp:inline distT="0" distB="0" distL="0" distR="0" wp14:anchorId="043E2AA8" wp14:editId="5FF7194A">
+            <wp:extent cx="1962000" cy="1472400"/>
+            <wp:effectExtent l="0" t="0" r="635" b="0"/>
+            <wp:docPr id="13" name="圖片 13"/>
+            <wp:cNvGraphicFramePr>
+              <a:graphicFrameLocks xmlns:a="http://schemas.openxmlformats.org/drawingml/2006/main" noChangeAspect="1"/>
+            </wp:cNvGraphicFramePr>
+            <a:graphic xmlns:a="http://schemas.openxmlformats.org/drawingml/2006/main">
+              <a:graphicData uri="http://schemas.openxmlformats.org/drawingml/2006/picture">
+                <pic:pic xmlns:pic="http://schemas.openxmlformats.org/drawingml/2006/picture">
+                  <pic:nvPicPr>
+                    <pic:cNvPr id="13" name="圖片 13"/>
+                    <pic:cNvPicPr/>
+                  </pic:nvPicPr>
+                  <pic:blipFill>
+                    <a:blip r:embed="rId19" cstate="print">
+                      <a:extLst>
+                        <a:ext uri="{28A0092B-C50C-407E-A947-70E740481C1C}">
+                          <a14:useLocalDpi xmlns:a14="http://schemas.microsoft.com/office/drawing/2010/main" val="0"/>
+                        </a:ext>
+                      </a:extLst>
+                    </a:blip>
+                    <a:stretch>
+                      <a:fillRect/>
+                    </a:stretch>
+                  </pic:blipFill>
+                  <pic:spPr>
+                    <a:xfrm>
+                      <a:off x="0" y="0"/>
+                      <a:ext cx="1962000" cy="1472400"/>
+                    </a:xfrm>
+                    <a:prstGeom prst="rect">
+                      <a:avLst/>
+                    </a:prstGeom>
+                  </pic:spPr>
+                </pic:pic>
+              </a:graphicData>
+            </a:graphic>
+          </wp:inline>
+        </w:drawing>
+      </w:r>
+      <w:r>
+        <w:rPr>
+          <w:rFonts w:ascii="Times New Roman" w:hAnsi="Times New Roman" w:cs="Times New Roman" w:hint="eastAsia"/>
+          <w:noProof/>
+          <w:sz w:val="28"/>
+          <w:szCs w:val="28"/>
+        </w:rPr>
+        <w:drawing>
+          <wp:inline distT="0" distB="0" distL="0" distR="0" wp14:anchorId="0047835A" wp14:editId="0AFCC817">
+            <wp:extent cx="1962000" cy="1472400"/>
+            <wp:effectExtent l="0" t="0" r="635" b="0"/>
+            <wp:docPr id="12" name="圖片 12"/>
+            <wp:cNvGraphicFramePr>
+              <a:graphicFrameLocks xmlns:a="http://schemas.openxmlformats.org/drawingml/2006/main" noChangeAspect="1"/>
+            </wp:cNvGraphicFramePr>
+            <a:graphic xmlns:a="http://schemas.openxmlformats.org/drawingml/2006/main">
+              <a:graphicData uri="http://schemas.openxmlformats.org/drawingml/2006/picture">
+                <pic:pic xmlns:pic="http://schemas.openxmlformats.org/drawingml/2006/picture">
+                  <pic:nvPicPr>
+                    <pic:cNvPr id="12" name="圖片 12"/>
+                    <pic:cNvPicPr/>
+                  </pic:nvPicPr>
+                  <pic:blipFill>
+                    <a:blip r:embed="rId20" cstate="print">
+                      <a:extLst>
+                        <a:ext uri="{28A0092B-C50C-407E-A947-70E740481C1C}">
+                          <a14:useLocalDpi xmlns:a14="http://schemas.microsoft.com/office/drawing/2010/main" val="0"/>
+                        </a:ext>
+                      </a:extLst>
+                    </a:blip>
+                    <a:stretch>
+                      <a:fillRect/>
+                    </a:stretch>
+                  </pic:blipFill>
+                  <pic:spPr>
+                    <a:xfrm>
+                      <a:off x="0" y="0"/>
+                      <a:ext cx="1962000" cy="1472400"/>
+                    </a:xfrm>
+                    <a:prstGeom prst="rect">
+                      <a:avLst/>
+                    </a:prstGeom>
+                  </pic:spPr>
+                </pic:pic>
+              </a:graphicData>
+            </a:graphic>
+          </wp:inline>
+        </w:drawing>
+      </w:r>
+    </w:p>
+    <w:p>
+      <w:pPr>
+        <w:pStyle w:val="a3"/>
+        <w:numPr>
+          <w:ilvl w:val="0"/>
+          <w:numId w:val="8"/>
+        </w:numPr>
+        <w:ind w:leftChars="0"/>
+        <w:rPr>
+          <w:rFonts w:ascii="Times New Roman" w:hAnsi="Times New Roman" w:cs="Times New Roman"/>
+          <w:sz w:val="36"/>
+          <w:szCs w:val="36"/>
+        </w:rPr>
+      </w:pPr>
+      <w:r>
+        <w:rPr>
+          <w:rFonts w:ascii="Times New Roman" w:hAnsi="Times New Roman" w:cs="Times New Roman" w:hint="eastAsia"/>
+          <w:sz w:val="36"/>
+          <w:szCs w:val="36"/>
+        </w:rPr>
+        <w:t>R</w:t>
+      </w:r>
+      <w:r>
+        <w:rPr>
+          <w:rFonts w:ascii="Times New Roman" w:hAnsi="Times New Roman" w:cs="Times New Roman"/>
+          <w:sz w:val="36"/>
+          <w:szCs w:val="36"/>
+        </w:rPr>
+        <w:t xml:space="preserve">esults of Dataset </w:t>
+      </w:r>
+      <w:r>
+        <w:rPr>
+          <w:rFonts w:ascii="Times New Roman" w:hAnsi="Times New Roman" w:cs="Times New Roman"/>
+          <w:sz w:val="36"/>
+          <w:szCs w:val="36"/>
+        </w:rPr>
+        <w:t>3</w:t>
+      </w:r>
+    </w:p>
+    <w:p>
+      <w:pPr>
+        <w:ind w:left="622" w:firstLine="338"/>
+        <w:rPr>
+          <w:rFonts w:ascii="Times New Roman" w:hAnsi="Times New Roman" w:cs="Times New Roman"/>
+          <w:sz w:val="28"/>
+          <w:szCs w:val="28"/>
+        </w:rPr>
+      </w:pPr>
+      <w:r>
+        <w:rPr>
+          <w:rFonts w:ascii="Times New Roman" w:hAnsi="Times New Roman" w:cs="Times New Roman" w:hint="eastAsia"/>
+          <w:sz w:val="28"/>
+          <w:szCs w:val="28"/>
+        </w:rPr>
+        <w:t>B</w:t>
+      </w:r>
+      <w:r>
+        <w:rPr>
+          <w:rFonts w:ascii="Times New Roman" w:hAnsi="Times New Roman" w:cs="Times New Roman"/>
+          <w:sz w:val="28"/>
+          <w:szCs w:val="28"/>
+        </w:rPr>
+        <w:t>alanced accuracy &amp; Best parameters</w:t>
+      </w:r>
+    </w:p>
+    <w:tbl>
+      <w:tblPr>
+        <w:tblStyle w:val="a8"/>
+        <w:tblpPr w:leftFromText="180" w:rightFromText="180" w:vertAnchor="text" w:horzAnchor="margin" w:tblpXSpec="right" w:tblpY="272"/>
+        <w:tblW w:w="9509" w:type="dxa"/>
+        <w:tblLook w:val="04A0" w:firstRow="1" w:lastRow="0" w:firstColumn="1" w:lastColumn="0" w:noHBand="0" w:noVBand="1"/>
+      </w:tblPr>
+      <w:tblGrid>
+        <w:gridCol w:w="2385"/>
+        <w:gridCol w:w="2401"/>
+        <w:gridCol w:w="2342"/>
+        <w:gridCol w:w="2381"/>
+      </w:tblGrid>
+      <w:tr>
+        <w:trPr>
+          <w:trHeight w:val="168"/>
+        </w:trPr>
+        <w:tc>
+          <w:tcPr>
+            <w:tcW w:w="2385" w:type="dxa"/>
+            <w:vAlign w:val="center"/>
+          </w:tcPr>
+          <w:p>
+            <w:pPr>
+              <w:jc w:val="right"/>
+              <w:rPr>
+                <w:rFonts w:ascii="Times New Roman" w:hAnsi="Times New Roman" w:cs="Times New Roman"/>
+                <w:szCs w:val="24"/>
+              </w:rPr>
+            </w:pPr>
+          </w:p>
+        </w:tc>
+        <w:tc>
+          <w:tcPr>
+            <w:tcW w:w="2401" w:type="dxa"/>
+          </w:tcPr>
+          <w:p>
+            <w:pPr>
+              <w:jc w:val="center"/>
+              <w:rPr>
+                <w:rFonts w:ascii="Times New Roman" w:hAnsi="Times New Roman" w:cs="Times New Roman" w:hint="eastAsia"/>
+                <w:szCs w:val="24"/>
+              </w:rPr>
+            </w:pPr>
+            <w:r>
+              <w:rPr>
+                <w:rFonts w:ascii="Times New Roman" w:hAnsi="Times New Roman" w:cs="Times New Roman"/>
+                <w:szCs w:val="24"/>
+              </w:rPr>
+              <w:t>Logistic regression</w:t>
+            </w:r>
+          </w:p>
+        </w:tc>
+        <w:tc>
+          <w:tcPr>
+            <w:tcW w:w="2342" w:type="dxa"/>
+          </w:tcPr>
+          <w:p>
+            <w:pPr>
+              <w:jc w:val="center"/>
+              <w:rPr>
+                <w:rFonts w:ascii="Times New Roman" w:hAnsi="Times New Roman" w:cs="Times New Roman"/>
+                <w:szCs w:val="24"/>
+              </w:rPr>
+            </w:pPr>
+            <w:r>
+              <w:rPr>
+                <w:rFonts w:ascii="Times New Roman" w:hAnsi="Times New Roman" w:cs="Times New Roman" w:hint="eastAsia"/>
+                <w:szCs w:val="24"/>
+              </w:rPr>
+              <w:t>M</w:t>
+            </w:r>
+            <w:r>
+              <w:rPr>
+                <w:rFonts w:ascii="Times New Roman" w:hAnsi="Times New Roman" w:cs="Times New Roman"/>
+                <w:szCs w:val="24"/>
+              </w:rPr>
+              <w:t>LP</w:t>
+            </w:r>
+          </w:p>
+        </w:tc>
+        <w:tc>
+          <w:tcPr>
+            <w:tcW w:w="2381" w:type="dxa"/>
+          </w:tcPr>
+          <w:p>
+            <w:pPr>
+              <w:jc w:val="center"/>
+              <w:rPr>
+                <w:rFonts w:ascii="Times New Roman" w:hAnsi="Times New Roman" w:cs="Times New Roman"/>
+                <w:szCs w:val="24"/>
+              </w:rPr>
+            </w:pPr>
+            <w:r>
+              <w:rPr>
+                <w:rFonts w:ascii="Times New Roman" w:hAnsi="Times New Roman" w:cs="Times New Roman" w:hint="eastAsia"/>
+                <w:szCs w:val="24"/>
+              </w:rPr>
+              <w:t>R</w:t>
+            </w:r>
+            <w:r>
+              <w:rPr>
+                <w:rFonts w:ascii="Times New Roman" w:hAnsi="Times New Roman" w:cs="Times New Roman"/>
+                <w:szCs w:val="24"/>
+              </w:rPr>
+              <w:t>andom forest</w:t>
+            </w:r>
+          </w:p>
+        </w:tc>
+      </w:tr>
+      <w:tr>
+        <w:trPr>
+          <w:trHeight w:val="164"/>
+        </w:trPr>
+        <w:tc>
+          <w:tcPr>
+            <w:tcW w:w="2385" w:type="dxa"/>
+          </w:tcPr>
+          <w:p>
+            <w:pPr>
+              <w:jc w:val="center"/>
+              <w:rPr>
+                <w:rFonts w:ascii="Times New Roman" w:hAnsi="Times New Roman" w:cs="Times New Roman"/>
+                <w:szCs w:val="24"/>
+              </w:rPr>
+            </w:pPr>
+            <w:r>
+              <w:rPr>
+                <w:rFonts w:ascii="Times New Roman" w:hAnsi="Times New Roman" w:cs="Times New Roman" w:hint="eastAsia"/>
+                <w:szCs w:val="24"/>
+              </w:rPr>
+              <w:t>B</w:t>
+            </w:r>
+            <w:r>
+              <w:rPr>
+                <w:rFonts w:ascii="Times New Roman" w:hAnsi="Times New Roman" w:cs="Times New Roman"/>
+                <w:szCs w:val="24"/>
+              </w:rPr>
+              <w:t>alanced accuracy</w:t>
+            </w:r>
+          </w:p>
+        </w:tc>
+        <w:tc>
+          <w:tcPr>
+            <w:tcW w:w="2401" w:type="dxa"/>
+          </w:tcPr>
+          <w:p>
+            <w:pPr>
+              <w:jc w:val="center"/>
+              <w:rPr>
+                <w:rFonts w:ascii="Times New Roman" w:hAnsi="Times New Roman" w:cs="Times New Roman"/>
+                <w:szCs w:val="24"/>
+              </w:rPr>
+            </w:pPr>
+            <w:r>
+              <w:rPr>
+                <w:rFonts w:ascii="Times New Roman" w:hAnsi="Times New Roman" w:cs="Times New Roman" w:hint="eastAsia"/>
+                <w:szCs w:val="24"/>
+              </w:rPr>
+              <w:t>0</w:t>
+            </w:r>
+            <w:r>
+              <w:rPr>
+                <w:rFonts w:ascii="Times New Roman" w:hAnsi="Times New Roman" w:cs="Times New Roman"/>
+                <w:szCs w:val="24"/>
+              </w:rPr>
+              <w:t>.</w:t>
+            </w:r>
+            <w:r>
+              <w:rPr>
+                <w:rFonts w:ascii="Times New Roman" w:hAnsi="Times New Roman" w:cs="Times New Roman"/>
+                <w:szCs w:val="24"/>
+              </w:rPr>
+              <w:t>871</w:t>
+            </w:r>
+          </w:p>
+        </w:tc>
+        <w:tc>
+          <w:tcPr>
+            <w:tcW w:w="2342" w:type="dxa"/>
+          </w:tcPr>
+          <w:p>
+            <w:pPr>
+              <w:jc w:val="center"/>
+              <w:rPr>
+                <w:rFonts w:ascii="Times New Roman" w:hAnsi="Times New Roman" w:cs="Times New Roman"/>
+                <w:szCs w:val="24"/>
+              </w:rPr>
+            </w:pPr>
+            <w:r>
+              <w:rPr>
+                <w:rFonts w:ascii="Times New Roman" w:hAnsi="Times New Roman" w:cs="Times New Roman"/>
+                <w:szCs w:val="24"/>
+              </w:rPr>
+              <w:t>1.000</w:t>
+            </w:r>
+          </w:p>
+        </w:tc>
+        <w:tc>
+          <w:tcPr>
+            <w:tcW w:w="2381" w:type="dxa"/>
+          </w:tcPr>
+          <w:p>
+            <w:pPr>
+              <w:jc w:val="center"/>
+              <w:rPr>
+                <w:rFonts w:ascii="Times New Roman" w:hAnsi="Times New Roman" w:cs="Times New Roman"/>
+                <w:szCs w:val="24"/>
+              </w:rPr>
+            </w:pPr>
+            <w:r>
+              <w:rPr>
+                <w:rFonts w:ascii="Times New Roman" w:hAnsi="Times New Roman" w:cs="Times New Roman"/>
+                <w:szCs w:val="24"/>
+              </w:rPr>
+              <w:t>1.000</w:t>
+            </w:r>
+          </w:p>
+        </w:tc>
+      </w:tr>
+      <w:tr>
+        <w:trPr>
+          <w:trHeight w:val="164"/>
+        </w:trPr>
+        <w:tc>
+          <w:tcPr>
+            <w:tcW w:w="2385" w:type="dxa"/>
+          </w:tcPr>
+          <w:p>
+            <w:pPr>
+              <w:jc w:val="center"/>
+              <w:rPr>
+                <w:rFonts w:ascii="Times New Roman" w:hAnsi="Times New Roman" w:cs="Times New Roman" w:hint="eastAsia"/>
+                <w:szCs w:val="24"/>
+              </w:rPr>
+            </w:pPr>
+            <w:r>
+              <w:rPr>
+                <w:rFonts w:ascii="Times New Roman" w:hAnsi="Times New Roman" w:cs="Times New Roman" w:hint="eastAsia"/>
+                <w:szCs w:val="24"/>
+              </w:rPr>
+              <w:t>B</w:t>
+            </w:r>
+            <w:r>
+              <w:rPr>
+                <w:rFonts w:ascii="Times New Roman" w:hAnsi="Times New Roman" w:cs="Times New Roman"/>
+                <w:szCs w:val="24"/>
+              </w:rPr>
+              <w:t>est parameters</w:t>
+            </w:r>
+          </w:p>
+        </w:tc>
+        <w:tc>
+          <w:tcPr>
+            <w:tcW w:w="2401" w:type="dxa"/>
+          </w:tcPr>
+          <w:p>
+            <w:pPr>
+              <w:jc w:val="center"/>
+              <w:rPr>
+                <w:rFonts w:ascii="Times New Roman" w:hAnsi="Times New Roman" w:cs="Times New Roman"/>
+                <w:szCs w:val="24"/>
+              </w:rPr>
+            </w:pPr>
+            <w:proofErr w:type="gramStart"/>
+            <w:r>
+              <w:rPr>
+                <w:rFonts w:ascii="Times New Roman" w:hAnsi="Times New Roman" w:cs="Times New Roman"/>
+                <w:szCs w:val="24"/>
+              </w:rPr>
+              <w:t>Solver :</w:t>
+            </w:r>
+            <w:proofErr w:type="gramEnd"/>
+            <w:r>
+              <w:rPr>
+                <w:rFonts w:ascii="Times New Roman" w:hAnsi="Times New Roman" w:cs="Times New Roman"/>
+                <w:szCs w:val="24"/>
+              </w:rPr>
+              <w:t xml:space="preserve"> </w:t>
+            </w:r>
+            <w:proofErr w:type="spellStart"/>
+            <w:r>
+              <w:rPr>
+                <w:rFonts w:ascii="Times New Roman" w:hAnsi="Times New Roman" w:cs="Times New Roman"/>
+                <w:szCs w:val="24"/>
+              </w:rPr>
+              <w:t>lbfg</w:t>
+            </w:r>
+            <w:proofErr w:type="spellEnd"/>
+          </w:p>
+          <w:p>
+            <w:pPr>
+              <w:jc w:val="center"/>
+              <w:rPr>
+                <w:rFonts w:ascii="Times New Roman" w:hAnsi="Times New Roman" w:cs="Times New Roman"/>
+                <w:szCs w:val="24"/>
+              </w:rPr>
+            </w:pPr>
+            <w:proofErr w:type="gramStart"/>
+            <w:r>
+              <w:rPr>
+                <w:rFonts w:ascii="Times New Roman" w:hAnsi="Times New Roman" w:cs="Times New Roman" w:hint="eastAsia"/>
+                <w:szCs w:val="24"/>
+              </w:rPr>
+              <w:t>C</w:t>
+            </w:r>
+            <w:r>
+              <w:rPr>
+                <w:rFonts w:ascii="Times New Roman" w:hAnsi="Times New Roman" w:cs="Times New Roman"/>
+                <w:szCs w:val="24"/>
+              </w:rPr>
+              <w:t xml:space="preserve"> </w:t>
+            </w:r>
+            <w:r>
+              <w:rPr>
+                <w:rFonts w:ascii="Times New Roman" w:hAnsi="Times New Roman" w:cs="Times New Roman"/>
+                <w:szCs w:val="24"/>
+              </w:rPr>
+              <w:t>:</w:t>
+            </w:r>
+            <w:proofErr w:type="gramEnd"/>
+            <w:r>
+              <w:rPr>
+                <w:rFonts w:ascii="Times New Roman" w:hAnsi="Times New Roman" w:cs="Times New Roman"/>
+                <w:szCs w:val="24"/>
+              </w:rPr>
+              <w:t xml:space="preserve"> </w:t>
+            </w:r>
+            <w:r>
+              <w:rPr>
+                <w:rFonts w:ascii="Times New Roman" w:hAnsi="Times New Roman" w:cs="Times New Roman"/>
+                <w:szCs w:val="24"/>
+              </w:rPr>
+              <w:t>1</w:t>
+            </w:r>
+            <w:r>
+              <w:rPr>
+                <w:rFonts w:ascii="Times New Roman" w:hAnsi="Times New Roman" w:cs="Times New Roman"/>
+                <w:szCs w:val="24"/>
+              </w:rPr>
+              <w:t>00</w:t>
+            </w:r>
+          </w:p>
+          <w:p>
+            <w:pPr>
+              <w:jc w:val="center"/>
+              <w:rPr>
+                <w:rFonts w:ascii="Times New Roman" w:hAnsi="Times New Roman" w:cs="Times New Roman" w:hint="eastAsia"/>
+                <w:szCs w:val="24"/>
+              </w:rPr>
+            </w:pPr>
+            <w:proofErr w:type="gramStart"/>
+            <w:r>
+              <w:rPr>
+                <w:rFonts w:ascii="Times New Roman" w:hAnsi="Times New Roman" w:cs="Times New Roman"/>
+                <w:szCs w:val="24"/>
+              </w:rPr>
+              <w:t>Penalty</w:t>
+            </w:r>
+            <w:r>
+              <w:rPr>
+                <w:rFonts w:ascii="Times New Roman" w:hAnsi="Times New Roman" w:cs="Times New Roman"/>
+                <w:szCs w:val="24"/>
+              </w:rPr>
+              <w:t xml:space="preserve"> </w:t>
+            </w:r>
+            <w:r>
+              <w:rPr>
+                <w:rFonts w:ascii="Times New Roman" w:hAnsi="Times New Roman" w:cs="Times New Roman"/>
+                <w:szCs w:val="24"/>
+              </w:rPr>
+              <w:t>:</w:t>
+            </w:r>
+            <w:proofErr w:type="gramEnd"/>
+            <w:r>
+              <w:rPr>
+                <w:rFonts w:ascii="Times New Roman" w:hAnsi="Times New Roman" w:cs="Times New Roman"/>
+                <w:szCs w:val="24"/>
+              </w:rPr>
+              <w:t xml:space="preserve"> </w:t>
+            </w:r>
+            <w:r>
+              <w:rPr>
+                <w:rFonts w:ascii="Times New Roman" w:hAnsi="Times New Roman" w:cs="Times New Roman"/>
+                <w:szCs w:val="24"/>
+              </w:rPr>
+              <w:t>l</w:t>
+            </w:r>
+            <w:r>
+              <w:rPr>
+                <w:rFonts w:ascii="Times New Roman" w:hAnsi="Times New Roman" w:cs="Times New Roman"/>
+                <w:szCs w:val="24"/>
+              </w:rPr>
+              <w:t>2</w:t>
+            </w:r>
+          </w:p>
+        </w:tc>
+        <w:tc>
+          <w:tcPr>
+            <w:tcW w:w="2342" w:type="dxa"/>
+          </w:tcPr>
+          <w:p>
+            <w:pPr>
+              <w:jc w:val="center"/>
+              <w:rPr>
+                <w:rFonts w:ascii="Times New Roman" w:hAnsi="Times New Roman" w:cs="Times New Roman"/>
+                <w:szCs w:val="24"/>
+              </w:rPr>
+            </w:pPr>
+            <w:r>
+              <w:rPr>
+                <w:rFonts w:ascii="Times New Roman" w:hAnsi="Times New Roman" w:cs="Times New Roman" w:hint="eastAsia"/>
+                <w:szCs w:val="24"/>
+              </w:rPr>
+              <w:t>H</w:t>
+            </w:r>
+            <w:r>
+              <w:rPr>
+                <w:rFonts w:ascii="Times New Roman" w:hAnsi="Times New Roman" w:cs="Times New Roman"/>
+                <w:szCs w:val="24"/>
+              </w:rPr>
+              <w:t xml:space="preserve">idden </w:t>
+            </w:r>
+            <w:proofErr w:type="gramStart"/>
+            <w:r>
+              <w:rPr>
+                <w:rFonts w:ascii="Times New Roman" w:hAnsi="Times New Roman" w:cs="Times New Roman"/>
+                <w:szCs w:val="24"/>
+              </w:rPr>
+              <w:t>layer :</w:t>
+            </w:r>
+            <w:proofErr w:type="gramEnd"/>
+            <w:r>
+              <w:rPr>
+                <w:rFonts w:ascii="Times New Roman" w:hAnsi="Times New Roman" w:cs="Times New Roman"/>
+                <w:szCs w:val="24"/>
+              </w:rPr>
+              <w:t xml:space="preserve"> (</w:t>
+            </w:r>
+            <w:r>
+              <w:rPr>
+                <w:rFonts w:ascii="Times New Roman" w:hAnsi="Times New Roman" w:cs="Times New Roman"/>
+                <w:szCs w:val="24"/>
+              </w:rPr>
+              <w:t>128,</w:t>
+            </w:r>
+            <w:r>
+              <w:rPr>
+                <w:rFonts w:ascii="Times New Roman" w:hAnsi="Times New Roman" w:cs="Times New Roman"/>
+                <w:szCs w:val="24"/>
+              </w:rPr>
+              <w:t>64)</w:t>
+            </w:r>
+          </w:p>
+          <w:p>
+            <w:pPr>
+              <w:jc w:val="center"/>
+              <w:rPr>
+                <w:rFonts w:ascii="Times New Roman" w:hAnsi="Times New Roman" w:cs="Times New Roman"/>
+                <w:szCs w:val="24"/>
+              </w:rPr>
+            </w:pPr>
+            <w:proofErr w:type="gramStart"/>
+            <w:r>
+              <w:rPr>
+                <w:rFonts w:ascii="Times New Roman" w:hAnsi="Times New Roman" w:cs="Times New Roman"/>
+                <w:szCs w:val="24"/>
+              </w:rPr>
+              <w:t>Activation :</w:t>
+            </w:r>
+            <w:proofErr w:type="gramEnd"/>
+            <w:r>
+              <w:rPr>
+                <w:rFonts w:ascii="Times New Roman" w:hAnsi="Times New Roman" w:cs="Times New Roman"/>
+                <w:szCs w:val="24"/>
+              </w:rPr>
+              <w:t xml:space="preserve"> tanh</w:t>
+            </w:r>
+          </w:p>
+          <w:p>
+            <w:pPr>
+              <w:jc w:val="center"/>
+              <w:rPr>
+                <w:rFonts w:ascii="Times New Roman" w:hAnsi="Times New Roman" w:cs="Times New Roman"/>
+                <w:szCs w:val="24"/>
+              </w:rPr>
+            </w:pPr>
+            <w:proofErr w:type="gramStart"/>
+            <w:r>
+              <w:rPr>
+                <w:rFonts w:ascii="Times New Roman" w:hAnsi="Times New Roman" w:cs="Times New Roman"/>
+                <w:szCs w:val="24"/>
+              </w:rPr>
+              <w:t>Alpha :</w:t>
+            </w:r>
+            <w:proofErr w:type="gramEnd"/>
+            <w:r>
+              <w:rPr>
+                <w:rFonts w:ascii="Times New Roman" w:hAnsi="Times New Roman" w:cs="Times New Roman"/>
+                <w:szCs w:val="24"/>
+              </w:rPr>
+              <w:t xml:space="preserve"> </w:t>
+            </w:r>
+            <m:oMath>
+              <m:sSup>
+                <m:sSupPr>
+                  <m:ctrlPr>
+                    <w:rPr>
+                      <w:rFonts w:ascii="Cambria Math" w:hAnsi="Cambria Math" w:cs="Times New Roman"/>
+                      <w:i/>
+                      <w:szCs w:val="24"/>
+                    </w:rPr>
+                  </m:ctrlPr>
+                </m:sSupPr>
+                <m:e>
+                  <m:r>
+                    <w:rPr>
+                      <w:rFonts w:ascii="Cambria Math" w:hAnsi="Cambria Math" w:cs="Times New Roman"/>
+                      <w:szCs w:val="24"/>
+                    </w:rPr>
+                    <m:t>10</m:t>
+                  </m:r>
+                </m:e>
+                <m:sup>
+                  <m:r>
+                    <w:rPr>
+                      <w:rFonts w:ascii="Cambria Math" w:hAnsi="Cambria Math" w:cs="Times New Roman"/>
+                      <w:szCs w:val="24"/>
+                    </w:rPr>
+                    <m:t>-5</m:t>
+                  </m:r>
+                </m:sup>
+              </m:sSup>
+            </m:oMath>
+          </w:p>
+          <w:p>
+            <w:pPr>
+              <w:jc w:val="center"/>
+              <w:rPr>
+                <w:rFonts w:ascii="Times New Roman" w:hAnsi="Times New Roman" w:cs="Times New Roman"/>
+                <w:szCs w:val="24"/>
+              </w:rPr>
+            </w:pPr>
+            <w:r>
+              <w:rPr>
+                <w:rFonts w:ascii="Times New Roman" w:hAnsi="Times New Roman" w:cs="Times New Roman"/>
+                <w:szCs w:val="24"/>
+              </w:rPr>
+              <w:t xml:space="preserve">Batch </w:t>
+            </w:r>
+            <w:proofErr w:type="gramStart"/>
+            <w:r>
+              <w:rPr>
+                <w:rFonts w:ascii="Times New Roman" w:hAnsi="Times New Roman" w:cs="Times New Roman"/>
+                <w:szCs w:val="24"/>
+              </w:rPr>
+              <w:t>size :</w:t>
+            </w:r>
+            <w:proofErr w:type="gramEnd"/>
+            <w:r>
+              <w:rPr>
+                <w:rFonts w:ascii="Times New Roman" w:hAnsi="Times New Roman" w:cs="Times New Roman"/>
+                <w:szCs w:val="24"/>
+              </w:rPr>
+              <w:t xml:space="preserve"> 64</w:t>
+            </w:r>
+          </w:p>
+          <w:p>
+            <w:pPr>
+              <w:jc w:val="center"/>
+              <w:rPr>
+                <w:rFonts w:ascii="Times New Roman" w:hAnsi="Times New Roman" w:cs="Times New Roman"/>
+                <w:szCs w:val="24"/>
+              </w:rPr>
+            </w:pPr>
+            <w:r>
+              <w:rPr>
+                <w:rFonts w:ascii="Times New Roman" w:hAnsi="Times New Roman" w:cs="Times New Roman"/>
+                <w:szCs w:val="24"/>
+              </w:rPr>
+              <w:t xml:space="preserve">Learning </w:t>
+            </w:r>
+            <w:proofErr w:type="gramStart"/>
+            <w:r>
+              <w:rPr>
+                <w:rFonts w:ascii="Times New Roman" w:hAnsi="Times New Roman" w:cs="Times New Roman"/>
+                <w:szCs w:val="24"/>
+              </w:rPr>
+              <w:t>rate :</w:t>
+            </w:r>
+            <w:proofErr w:type="gramEnd"/>
+            <w:r>
+              <w:rPr>
+                <w:rFonts w:ascii="Times New Roman" w:hAnsi="Times New Roman" w:cs="Times New Roman"/>
+                <w:szCs w:val="24"/>
+              </w:rPr>
+              <w:t xml:space="preserve"> </w:t>
+            </w:r>
+            <m:oMath>
+              <m:sSup>
+                <m:sSupPr>
+                  <m:ctrlPr>
+                    <w:rPr>
+                      <w:rFonts w:ascii="Cambria Math" w:hAnsi="Cambria Math" w:cs="Times New Roman"/>
+                      <w:i/>
+                      <w:szCs w:val="24"/>
+                    </w:rPr>
+                  </m:ctrlPr>
+                </m:sSupPr>
+                <m:e>
+                  <m:r>
+                    <w:rPr>
+                      <w:rFonts w:ascii="Cambria Math" w:hAnsi="Cambria Math" w:cs="Times New Roman"/>
+                      <w:szCs w:val="24"/>
+                    </w:rPr>
+                    <m:t>10</m:t>
+                  </m:r>
+                </m:e>
+                <m:sup>
+                  <m:r>
+                    <w:rPr>
+                      <w:rFonts w:ascii="Cambria Math" w:hAnsi="Cambria Math" w:cs="Times New Roman"/>
+                      <w:szCs w:val="24"/>
+                    </w:rPr>
+                    <m:t>-2</m:t>
+                  </m:r>
+                </m:sup>
+              </m:sSup>
+            </m:oMath>
+          </w:p>
+          <w:p>
+            <w:pPr>
+              <w:jc w:val="center"/>
+              <w:rPr>
+                <w:rFonts w:ascii="Times New Roman" w:hAnsi="Times New Roman" w:cs="Times New Roman" w:hint="eastAsia"/>
+                <w:szCs w:val="24"/>
+              </w:rPr>
+            </w:pPr>
+            <w:r>
+              <w:rPr>
+                <w:rFonts w:ascii="Times New Roman" w:hAnsi="Times New Roman" w:cs="Times New Roman"/>
+                <w:szCs w:val="24"/>
+              </w:rPr>
+              <w:t xml:space="preserve"> </w:t>
+            </w:r>
+          </w:p>
+        </w:tc>
+        <w:tc>
+          <w:tcPr>
+            <w:tcW w:w="2381" w:type="dxa"/>
+          </w:tcPr>
+          <w:p>
+            <w:pPr>
+              <w:jc w:val="center"/>
+              <w:rPr>
+                <w:rFonts w:ascii="Times New Roman" w:hAnsi="Times New Roman" w:cs="Times New Roman"/>
+                <w:szCs w:val="24"/>
+              </w:rPr>
+            </w:pPr>
+            <w:proofErr w:type="gramStart"/>
+            <w:r>
+              <w:rPr>
+                <w:rFonts w:ascii="Times New Roman" w:hAnsi="Times New Roman" w:cs="Times New Roman"/>
+                <w:szCs w:val="24"/>
+              </w:rPr>
+              <w:t>Estimators :</w:t>
+            </w:r>
+            <w:proofErr w:type="gramEnd"/>
+            <w:r>
+              <w:rPr>
+                <w:rFonts w:ascii="Times New Roman" w:hAnsi="Times New Roman" w:cs="Times New Roman"/>
+                <w:szCs w:val="24"/>
+              </w:rPr>
+              <w:t xml:space="preserve"> 300</w:t>
+            </w:r>
+          </w:p>
+          <w:p>
+            <w:pPr>
+              <w:jc w:val="center"/>
+              <w:rPr>
+                <w:rFonts w:ascii="Times New Roman" w:hAnsi="Times New Roman" w:cs="Times New Roman"/>
+                <w:szCs w:val="24"/>
+              </w:rPr>
+            </w:pPr>
+            <w:r>
+              <w:rPr>
+                <w:rFonts w:ascii="Times New Roman" w:hAnsi="Times New Roman" w:cs="Times New Roman" w:hint="eastAsia"/>
+                <w:szCs w:val="24"/>
+              </w:rPr>
+              <w:t>M</w:t>
+            </w:r>
+            <w:r>
+              <w:rPr>
+                <w:rFonts w:ascii="Times New Roman" w:hAnsi="Times New Roman" w:cs="Times New Roman"/>
+                <w:szCs w:val="24"/>
+              </w:rPr>
+              <w:t xml:space="preserve">ax </w:t>
+            </w:r>
+            <w:proofErr w:type="gramStart"/>
+            <w:r>
+              <w:rPr>
+                <w:rFonts w:ascii="Times New Roman" w:hAnsi="Times New Roman" w:cs="Times New Roman"/>
+                <w:szCs w:val="24"/>
+              </w:rPr>
+              <w:t>depth :</w:t>
+            </w:r>
+            <w:proofErr w:type="gramEnd"/>
+            <w:r>
+              <w:rPr>
+                <w:rFonts w:ascii="Times New Roman" w:hAnsi="Times New Roman" w:cs="Times New Roman"/>
+                <w:szCs w:val="24"/>
+              </w:rPr>
+              <w:t xml:space="preserve"> None</w:t>
+            </w:r>
+          </w:p>
+          <w:p>
+            <w:pPr>
+              <w:jc w:val="center"/>
+              <w:rPr>
+                <w:rFonts w:ascii="Times New Roman" w:hAnsi="Times New Roman" w:cs="Times New Roman"/>
+                <w:szCs w:val="24"/>
+              </w:rPr>
+            </w:pPr>
+            <w:r>
+              <w:rPr>
+                <w:rFonts w:ascii="Times New Roman" w:hAnsi="Times New Roman" w:cs="Times New Roman" w:hint="eastAsia"/>
+                <w:szCs w:val="24"/>
+              </w:rPr>
+              <w:t>M</w:t>
+            </w:r>
+            <w:r>
+              <w:rPr>
+                <w:rFonts w:ascii="Times New Roman" w:hAnsi="Times New Roman" w:cs="Times New Roman"/>
+                <w:szCs w:val="24"/>
+              </w:rPr>
+              <w:t xml:space="preserve">in sample </w:t>
+            </w:r>
+            <w:proofErr w:type="gramStart"/>
+            <w:r>
+              <w:rPr>
+                <w:rFonts w:ascii="Times New Roman" w:hAnsi="Times New Roman" w:cs="Times New Roman"/>
+                <w:szCs w:val="24"/>
+              </w:rPr>
+              <w:t>leaf :</w:t>
+            </w:r>
+            <w:proofErr w:type="gramEnd"/>
+            <w:r>
+              <w:rPr>
+                <w:rFonts w:ascii="Times New Roman" w:hAnsi="Times New Roman" w:cs="Times New Roman"/>
+                <w:szCs w:val="24"/>
+              </w:rPr>
+              <w:t xml:space="preserve"> 2</w:t>
+            </w:r>
+          </w:p>
+          <w:p>
+            <w:pPr>
+              <w:jc w:val="center"/>
+              <w:rPr>
+                <w:rFonts w:ascii="Times New Roman" w:hAnsi="Times New Roman" w:cs="Times New Roman"/>
+                <w:szCs w:val="24"/>
+              </w:rPr>
+            </w:pPr>
+            <w:r>
+              <w:rPr>
+                <w:rFonts w:ascii="Times New Roman" w:hAnsi="Times New Roman" w:cs="Times New Roman" w:hint="eastAsia"/>
+                <w:szCs w:val="24"/>
+              </w:rPr>
+              <w:t>M</w:t>
+            </w:r>
+            <w:r>
+              <w:rPr>
+                <w:rFonts w:ascii="Times New Roman" w:hAnsi="Times New Roman" w:cs="Times New Roman"/>
+                <w:szCs w:val="24"/>
+              </w:rPr>
+              <w:t xml:space="preserve">in sample </w:t>
+            </w:r>
+            <w:proofErr w:type="gramStart"/>
+            <w:r>
+              <w:rPr>
+                <w:rFonts w:ascii="Times New Roman" w:hAnsi="Times New Roman" w:cs="Times New Roman"/>
+                <w:szCs w:val="24"/>
+              </w:rPr>
+              <w:t>split :</w:t>
+            </w:r>
+            <w:proofErr w:type="gramEnd"/>
+            <w:r>
+              <w:rPr>
+                <w:rFonts w:ascii="Times New Roman" w:hAnsi="Times New Roman" w:cs="Times New Roman"/>
+                <w:szCs w:val="24"/>
+              </w:rPr>
+              <w:t xml:space="preserve"> 2</w:t>
+            </w:r>
+          </w:p>
+          <w:p>
+            <w:pPr>
+              <w:jc w:val="center"/>
+              <w:rPr>
+                <w:rFonts w:ascii="Times New Roman" w:hAnsi="Times New Roman" w:cs="Times New Roman"/>
+                <w:szCs w:val="24"/>
+              </w:rPr>
+            </w:pPr>
+            <w:r>
+              <w:rPr>
+                <w:rFonts w:ascii="Times New Roman" w:hAnsi="Times New Roman" w:cs="Times New Roman" w:hint="eastAsia"/>
+                <w:szCs w:val="24"/>
+              </w:rPr>
+              <w:t>M</w:t>
+            </w:r>
+            <w:r>
+              <w:rPr>
+                <w:rFonts w:ascii="Times New Roman" w:hAnsi="Times New Roman" w:cs="Times New Roman"/>
+                <w:szCs w:val="24"/>
+              </w:rPr>
+              <w:t xml:space="preserve">ax </w:t>
+            </w:r>
+            <w:proofErr w:type="gramStart"/>
+            <w:r>
+              <w:rPr>
+                <w:rFonts w:ascii="Times New Roman" w:hAnsi="Times New Roman" w:cs="Times New Roman"/>
+                <w:szCs w:val="24"/>
+              </w:rPr>
+              <w:t>samples :</w:t>
+            </w:r>
+            <w:proofErr w:type="gramEnd"/>
+            <w:r>
+              <w:rPr>
+                <w:rFonts w:ascii="Times New Roman" w:hAnsi="Times New Roman" w:cs="Times New Roman"/>
+                <w:szCs w:val="24"/>
+              </w:rPr>
+              <w:t xml:space="preserve"> 0.5</w:t>
+            </w:r>
+          </w:p>
+          <w:p>
+            <w:pPr>
+              <w:jc w:val="center"/>
+              <w:rPr>
+                <w:rFonts w:ascii="Times New Roman" w:hAnsi="Times New Roman" w:cs="Times New Roman" w:hint="eastAsia"/>
+                <w:szCs w:val="24"/>
+              </w:rPr>
+            </w:pPr>
+          </w:p>
+        </w:tc>
+      </w:tr>
+    </w:tbl>
+    <w:p>
+      <w:pPr>
+        <w:rPr>
+          <w:rFonts w:ascii="Times New Roman" w:hAnsi="Times New Roman" w:cs="Times New Roman"/>
+          <w:sz w:val="28"/>
+          <w:szCs w:val="28"/>
+        </w:rPr>
+      </w:pPr>
+    </w:p>
+    <w:p>
+      <w:pPr>
+        <w:rPr>
+          <w:rFonts w:ascii="Times New Roman" w:hAnsi="Times New Roman" w:cs="Times New Roman"/>
+          <w:sz w:val="28"/>
+          <w:szCs w:val="28"/>
+        </w:rPr>
+      </w:pPr>
+    </w:p>
+    <w:p>
+      <w:pPr>
+        <w:rPr>
+          <w:rFonts w:ascii="Times New Roman" w:hAnsi="Times New Roman" w:cs="Times New Roman"/>
+          <w:sz w:val="28"/>
+          <w:szCs w:val="28"/>
+        </w:rPr>
+      </w:pPr>
+    </w:p>
+    <w:p>
+      <w:pPr>
+        <w:rPr>
+          <w:rFonts w:ascii="Times New Roman" w:hAnsi="Times New Roman" w:cs="Times New Roman" w:hint="eastAsia"/>
+          <w:sz w:val="28"/>
+          <w:szCs w:val="28"/>
+        </w:rPr>
+      </w:pPr>
+    </w:p>
+    <w:p>
+      <w:pPr>
+        <w:ind w:left="622" w:firstLine="338"/>
+        <w:rPr>
+          <w:rFonts w:ascii="Times New Roman" w:hAnsi="Times New Roman" w:cs="Times New Roman"/>
+          <w:sz w:val="28"/>
+          <w:szCs w:val="28"/>
+        </w:rPr>
+      </w:pPr>
+      <w:r>
+        <w:rPr>
+          <w:rFonts w:ascii="Times New Roman" w:hAnsi="Times New Roman" w:cs="Times New Roman"/>
+          <w:sz w:val="28"/>
+          <w:szCs w:val="28"/>
+        </w:rPr>
+        <w:t>Confusion matrix</w:t>
+      </w:r>
+    </w:p>
+    <w:p>
+      <w:pPr>
+        <w:ind w:left="960"/>
+        <w:rPr>
+          <w:rFonts w:ascii="Times New Roman" w:hAnsi="Times New Roman" w:cs="Times New Roman"/>
+          <w:sz w:val="28"/>
+          <w:szCs w:val="28"/>
+        </w:rPr>
+      </w:pPr>
+      <w:r>
+        <w:rPr>
+          <w:rFonts w:ascii="Times New Roman" w:hAnsi="Times New Roman" w:cs="Times New Roman" w:hint="eastAsia"/>
+          <w:noProof/>
+          <w:sz w:val="28"/>
+          <w:szCs w:val="28"/>
+        </w:rPr>
+        <w:lastRenderedPageBreak/>
+        <w:drawing>
+          <wp:inline distT="0" distB="0" distL="0" distR="0" wp14:anchorId="358D89B0" wp14:editId="11E7F26B">
+            <wp:extent cx="1962000" cy="1472400"/>
+            <wp:effectExtent l="0" t="0" r="635" b="0"/>
+            <wp:docPr id="15" name="圖片 15"/>
+            <wp:cNvGraphicFramePr>
+              <a:graphicFrameLocks xmlns:a="http://schemas.openxmlformats.org/drawingml/2006/main" noChangeAspect="1"/>
+            </wp:cNvGraphicFramePr>
+            <a:graphic xmlns:a="http://schemas.openxmlformats.org/drawingml/2006/main">
+              <a:graphicData uri="http://schemas.openxmlformats.org/drawingml/2006/picture">
+                <pic:pic xmlns:pic="http://schemas.openxmlformats.org/drawingml/2006/picture">
+                  <pic:nvPicPr>
+                    <pic:cNvPr id="15" name="圖片 15"/>
+                    <pic:cNvPicPr/>
+                  </pic:nvPicPr>
+                  <pic:blipFill>
+                    <a:blip r:embed="rId21" cstate="print">
+                      <a:extLst>
+                        <a:ext uri="{28A0092B-C50C-407E-A947-70E740481C1C}">
+                          <a14:useLocalDpi xmlns:a14="http://schemas.microsoft.com/office/drawing/2010/main" val="0"/>
+                        </a:ext>
+                      </a:extLst>
+                    </a:blip>
+                    <a:stretch>
+                      <a:fillRect/>
+                    </a:stretch>
+                  </pic:blipFill>
+                  <pic:spPr>
+                    <a:xfrm>
+                      <a:off x="0" y="0"/>
+                      <a:ext cx="1962000" cy="1472400"/>
+                    </a:xfrm>
+                    <a:prstGeom prst="rect">
+                      <a:avLst/>
+                    </a:prstGeom>
+                  </pic:spPr>
+                </pic:pic>
+              </a:graphicData>
+            </a:graphic>
+          </wp:inline>
+        </w:drawing>
+      </w:r>
+      <w:r>
+        <w:rPr>
+          <w:rFonts w:ascii="Times New Roman" w:hAnsi="Times New Roman" w:cs="Times New Roman" w:hint="eastAsia"/>
+          <w:noProof/>
+          <w:sz w:val="28"/>
+          <w:szCs w:val="28"/>
+        </w:rPr>
+        <w:drawing>
+          <wp:inline distT="0" distB="0" distL="0" distR="0" wp14:anchorId="2575833E" wp14:editId="283897EC">
+            <wp:extent cx="1962000" cy="1472400"/>
+            <wp:effectExtent l="0" t="0" r="635" b="0"/>
+            <wp:docPr id="16" name="圖片 16"/>
+            <wp:cNvGraphicFramePr>
+              <a:graphicFrameLocks xmlns:a="http://schemas.openxmlformats.org/drawingml/2006/main" noChangeAspect="1"/>
+            </wp:cNvGraphicFramePr>
+            <a:graphic xmlns:a="http://schemas.openxmlformats.org/drawingml/2006/main">
+              <a:graphicData uri="http://schemas.openxmlformats.org/drawingml/2006/picture">
+                <pic:pic xmlns:pic="http://schemas.openxmlformats.org/drawingml/2006/picture">
+                  <pic:nvPicPr>
+                    <pic:cNvPr id="16" name="圖片 16"/>
+                    <pic:cNvPicPr/>
+                  </pic:nvPicPr>
+                  <pic:blipFill>
+                    <a:blip r:embed="rId22" cstate="print">
+                      <a:extLst>
+                        <a:ext uri="{28A0092B-C50C-407E-A947-70E740481C1C}">
+                          <a14:useLocalDpi xmlns:a14="http://schemas.microsoft.com/office/drawing/2010/main" val="0"/>
+                        </a:ext>
+                      </a:extLst>
+                    </a:blip>
+                    <a:stretch>
+                      <a:fillRect/>
+                    </a:stretch>
+                  </pic:blipFill>
+                  <pic:spPr>
+                    <a:xfrm>
+                      <a:off x="0" y="0"/>
+                      <a:ext cx="1962000" cy="1472400"/>
+                    </a:xfrm>
+                    <a:prstGeom prst="rect">
+                      <a:avLst/>
+                    </a:prstGeom>
+                  </pic:spPr>
+                </pic:pic>
+              </a:graphicData>
+            </a:graphic>
+          </wp:inline>
+        </w:drawing>
+      </w:r>
+      <w:r>
+        <w:rPr>
+          <w:rFonts w:ascii="Times New Roman" w:hAnsi="Times New Roman" w:cs="Times New Roman" w:hint="eastAsia"/>
+          <w:noProof/>
+          <w:sz w:val="28"/>
+          <w:szCs w:val="28"/>
+        </w:rPr>
+        <w:drawing>
+          <wp:inline distT="0" distB="0" distL="0" distR="0" wp14:anchorId="503B2936" wp14:editId="2DC69CF9">
+            <wp:extent cx="1962000" cy="1472400"/>
+            <wp:effectExtent l="0" t="0" r="635" b="0"/>
+            <wp:docPr id="14" name="圖片 14"/>
+            <wp:cNvGraphicFramePr>
+              <a:graphicFrameLocks xmlns:a="http://schemas.openxmlformats.org/drawingml/2006/main" noChangeAspect="1"/>
+            </wp:cNvGraphicFramePr>
+            <a:graphic xmlns:a="http://schemas.openxmlformats.org/drawingml/2006/main">
+              <a:graphicData uri="http://schemas.openxmlformats.org/drawingml/2006/picture">
+                <pic:pic xmlns:pic="http://schemas.openxmlformats.org/drawingml/2006/picture">
+                  <pic:nvPicPr>
+                    <pic:cNvPr id="14" name="圖片 14"/>
+                    <pic:cNvPicPr/>
+                  </pic:nvPicPr>
+                  <pic:blipFill>
+                    <a:blip r:embed="rId23" cstate="print">
+                      <a:extLst>
+                        <a:ext uri="{28A0092B-C50C-407E-A947-70E740481C1C}">
+                          <a14:useLocalDpi xmlns:a14="http://schemas.microsoft.com/office/drawing/2010/main" val="0"/>
+                        </a:ext>
+                      </a:extLst>
+                    </a:blip>
+                    <a:stretch>
+                      <a:fillRect/>
+                    </a:stretch>
+                  </pic:blipFill>
+                  <pic:spPr>
+                    <a:xfrm>
+                      <a:off x="0" y="0"/>
+                      <a:ext cx="1962000" cy="1472400"/>
+                    </a:xfrm>
+                    <a:prstGeom prst="rect">
+                      <a:avLst/>
+                    </a:prstGeom>
+                  </pic:spPr>
+                </pic:pic>
+              </a:graphicData>
+            </a:graphic>
+          </wp:inline>
+        </w:drawing>
+      </w:r>
+    </w:p>
+    <w:p>
+      <w:pPr>
+        <w:ind w:left="960"/>
+        <w:rPr>
+          <w:rFonts w:ascii="Times New Roman" w:hAnsi="Times New Roman" w:cs="Times New Roman"/>
+          <w:sz w:val="28"/>
+          <w:szCs w:val="28"/>
+        </w:rPr>
+      </w:pPr>
+      <w:r>
+        <w:rPr>
+          <w:rFonts w:ascii="Times New Roman" w:hAnsi="Times New Roman" w:cs="Times New Roman" w:hint="eastAsia"/>
+          <w:sz w:val="28"/>
+          <w:szCs w:val="28"/>
+        </w:rPr>
+        <w:t>L</w:t>
+      </w:r>
+      <w:r>
+        <w:rPr>
+          <w:rFonts w:ascii="Times New Roman" w:hAnsi="Times New Roman" w:cs="Times New Roman"/>
+          <w:sz w:val="28"/>
+          <w:szCs w:val="28"/>
+        </w:rPr>
+        <w:t>earning curve</w:t>
+      </w:r>
+    </w:p>
+    <w:p>
+      <w:pPr>
+        <w:ind w:left="960"/>
+        <w:rPr>
+          <w:rFonts w:ascii="Times New Roman" w:hAnsi="Times New Roman" w:cs="Times New Roman"/>
+          <w:sz w:val="28"/>
+          <w:szCs w:val="28"/>
+        </w:rPr>
+      </w:pPr>
+      <w:r>
+        <w:rPr>
+          <w:rFonts w:ascii="Times New Roman" w:hAnsi="Times New Roman" w:cs="Times New Roman" w:hint="eastAsia"/>
+          <w:noProof/>
+          <w:sz w:val="28"/>
+          <w:szCs w:val="28"/>
+        </w:rPr>
+        <w:drawing>
+          <wp:inline distT="0" distB="0" distL="0" distR="0" wp14:anchorId="2C95155E" wp14:editId="6ACBA0E1">
+            <wp:extent cx="1962000" cy="1472400"/>
+            <wp:effectExtent l="0" t="0" r="635" b="0"/>
+            <wp:docPr id="17" name="圖片 17"/>
+            <wp:cNvGraphicFramePr>
+              <a:graphicFrameLocks xmlns:a="http://schemas.openxmlformats.org/drawingml/2006/main" noChangeAspect="1"/>
+            </wp:cNvGraphicFramePr>
+            <a:graphic xmlns:a="http://schemas.openxmlformats.org/drawingml/2006/main">
+              <a:graphicData uri="http://schemas.openxmlformats.org/drawingml/2006/picture">
+                <pic:pic xmlns:pic="http://schemas.openxmlformats.org/drawingml/2006/picture">
+                  <pic:nvPicPr>
+                    <pic:cNvPr id="17" name="圖片 17"/>
+                    <pic:cNvPicPr/>
+                  </pic:nvPicPr>
+                  <pic:blipFill>
+                    <a:blip r:embed="rId24" cstate="print">
+                      <a:extLst>
+                        <a:ext uri="{28A0092B-C50C-407E-A947-70E740481C1C}">
+                          <a14:useLocalDpi xmlns:a14="http://schemas.microsoft.com/office/drawing/2010/main" val="0"/>
+                        </a:ext>
+                      </a:extLst>
+                    </a:blip>
+                    <a:stretch>
+                      <a:fillRect/>
+                    </a:stretch>
+                  </pic:blipFill>
+                  <pic:spPr>
+                    <a:xfrm>
+                      <a:off x="0" y="0"/>
+                      <a:ext cx="1962000" cy="1472400"/>
+                    </a:xfrm>
+                    <a:prstGeom prst="rect">
+                      <a:avLst/>
+                    </a:prstGeom>
+                  </pic:spPr>
+                </pic:pic>
+              </a:graphicData>
+            </a:graphic>
+          </wp:inline>
+        </w:drawing>
+      </w:r>
+      <w:r>
+        <w:rPr>
+          <w:rFonts w:ascii="Times New Roman" w:hAnsi="Times New Roman" w:cs="Times New Roman" w:hint="eastAsia"/>
+          <w:noProof/>
+          <w:sz w:val="28"/>
+          <w:szCs w:val="28"/>
+        </w:rPr>
+        <w:drawing>
+          <wp:inline distT="0" distB="0" distL="0" distR="0" wp14:anchorId="3FEFAA5B" wp14:editId="20E7D35F">
+            <wp:extent cx="1962000" cy="1472400"/>
+            <wp:effectExtent l="0" t="0" r="635" b="0"/>
+            <wp:docPr id="18" name="圖片 18"/>
+            <wp:cNvGraphicFramePr>
+              <a:graphicFrameLocks xmlns:a="http://schemas.openxmlformats.org/drawingml/2006/main" noChangeAspect="1"/>
+            </wp:cNvGraphicFramePr>
+            <a:graphic xmlns:a="http://schemas.openxmlformats.org/drawingml/2006/main">
+              <a:graphicData uri="http://schemas.openxmlformats.org/drawingml/2006/picture">
+                <pic:pic xmlns:pic="http://schemas.openxmlformats.org/drawingml/2006/picture">
+                  <pic:nvPicPr>
+                    <pic:cNvPr id="18" name="圖片 18"/>
+                    <pic:cNvPicPr/>
+                  </pic:nvPicPr>
+                  <pic:blipFill>
+                    <a:blip r:embed="rId25" cstate="print">
+                      <a:extLst>
+                        <a:ext uri="{28A0092B-C50C-407E-A947-70E740481C1C}">
+                          <a14:useLocalDpi xmlns:a14="http://schemas.microsoft.com/office/drawing/2010/main" val="0"/>
+                        </a:ext>
+                      </a:extLst>
+                    </a:blip>
+                    <a:stretch>
+                      <a:fillRect/>
+                    </a:stretch>
+                  </pic:blipFill>
+                  <pic:spPr>
+                    <a:xfrm>
+                      <a:off x="0" y="0"/>
+                      <a:ext cx="1962000" cy="1472400"/>
+                    </a:xfrm>
+                    <a:prstGeom prst="rect">
+                      <a:avLst/>
+                    </a:prstGeom>
+                  </pic:spPr>
+                </pic:pic>
+              </a:graphicData>
+            </a:graphic>
+          </wp:inline>
+        </w:drawing>
+      </w:r>
+      <w:r>
+        <w:rPr>
+          <w:rFonts w:ascii="Times New Roman" w:hAnsi="Times New Roman" w:cs="Times New Roman" w:hint="eastAsia"/>
+          <w:noProof/>
+          <w:sz w:val="28"/>
+          <w:szCs w:val="28"/>
+        </w:rPr>
+        <w:drawing>
+          <wp:inline distT="0" distB="0" distL="0" distR="0" wp14:anchorId="4EF2047F" wp14:editId="78A4B242">
+            <wp:extent cx="1962000" cy="1472400"/>
+            <wp:effectExtent l="0" t="0" r="635" b="0"/>
+            <wp:docPr id="19" name="圖片 19"/>
+            <wp:cNvGraphicFramePr>
+              <a:graphicFrameLocks xmlns:a="http://schemas.openxmlformats.org/drawingml/2006/main" noChangeAspect="1"/>
+            </wp:cNvGraphicFramePr>
+            <a:graphic xmlns:a="http://schemas.openxmlformats.org/drawingml/2006/main">
+              <a:graphicData uri="http://schemas.openxmlformats.org/drawingml/2006/picture">
+                <pic:pic xmlns:pic="http://schemas.openxmlformats.org/drawingml/2006/picture">
+                  <pic:nvPicPr>
+                    <pic:cNvPr id="19" name="圖片 19"/>
+                    <pic:cNvPicPr/>
+                  </pic:nvPicPr>
+                  <pic:blipFill>
+                    <a:blip r:embed="rId26" cstate="print">
+                      <a:extLst>
+                        <a:ext uri="{28A0092B-C50C-407E-A947-70E740481C1C}">
+                          <a14:useLocalDpi xmlns:a14="http://schemas.microsoft.com/office/drawing/2010/main" val="0"/>
+                        </a:ext>
+                      </a:extLst>
+                    </a:blip>
+                    <a:stretch>
+                      <a:fillRect/>
+                    </a:stretch>
+                  </pic:blipFill>
+                  <pic:spPr>
+                    <a:xfrm>
+                      <a:off x="0" y="0"/>
+                      <a:ext cx="1962000" cy="1472400"/>
+                    </a:xfrm>
+                    <a:prstGeom prst="rect">
+                      <a:avLst/>
+                    </a:prstGeom>
+                  </pic:spPr>
+                </pic:pic>
+              </a:graphicData>
+            </a:graphic>
+          </wp:inline>
+        </w:drawing>
+      </w:r>
+    </w:p>
+    <w:p>
+      <w:pPr>
+        <w:ind w:left="960"/>
+        <w:rPr>
+          <w:rFonts w:ascii="Times New Roman" w:hAnsi="Times New Roman" w:cs="Times New Roman"/>
+          <w:sz w:val="28"/>
+          <w:szCs w:val="28"/>
+        </w:rPr>
+      </w:pPr>
+      <w:r>
+        <w:rPr>
+          <w:rFonts w:ascii="Times New Roman" w:hAnsi="Times New Roman" w:cs="Times New Roman" w:hint="eastAsia"/>
+          <w:sz w:val="28"/>
+          <w:szCs w:val="28"/>
+        </w:rPr>
+        <w:t>R</w:t>
+      </w:r>
+      <w:r>
+        <w:rPr>
+          <w:rFonts w:ascii="Times New Roman" w:hAnsi="Times New Roman" w:cs="Times New Roman"/>
+          <w:sz w:val="28"/>
+          <w:szCs w:val="28"/>
+        </w:rPr>
+        <w:t>OC</w:t>
+      </w:r>
+      <w:r>
+        <w:rPr>
+          <w:rFonts w:ascii="Times New Roman" w:hAnsi="Times New Roman" w:cs="Times New Roman"/>
+          <w:sz w:val="28"/>
+          <w:szCs w:val="28"/>
+        </w:rPr>
+        <w:t xml:space="preserve"> </w:t>
+      </w:r>
+      <w:r>
+        <w:rPr>
+          <w:rFonts w:ascii="Times New Roman" w:hAnsi="Times New Roman" w:cs="Times New Roman"/>
+          <w:sz w:val="28"/>
+          <w:szCs w:val="28"/>
+        </w:rPr>
+        <w:t>&amp;</w:t>
+      </w:r>
+      <w:r>
+        <w:rPr>
+          <w:rFonts w:ascii="Times New Roman" w:hAnsi="Times New Roman" w:cs="Times New Roman"/>
+          <w:sz w:val="28"/>
+          <w:szCs w:val="28"/>
+        </w:rPr>
+        <w:t xml:space="preserve"> AUC</w:t>
+      </w:r>
+    </w:p>
+    <w:p>
+      <w:pPr>
+        <w:ind w:left="960"/>
+        <w:rPr>
+          <w:rFonts w:ascii="Times New Roman" w:hAnsi="Times New Roman" w:cs="Times New Roman"/>
+          <w:sz w:val="28"/>
+          <w:szCs w:val="28"/>
+        </w:rPr>
+      </w:pPr>
+      <w:r>
+        <w:rPr>
+          <w:rFonts w:ascii="Times New Roman" w:hAnsi="Times New Roman" w:cs="Times New Roman" w:hint="eastAsia"/>
+          <w:noProof/>
+          <w:sz w:val="28"/>
+          <w:szCs w:val="28"/>
+        </w:rPr>
+        <w:drawing>
+          <wp:inline distT="0" distB="0" distL="0" distR="0" wp14:anchorId="7A32B881" wp14:editId="7CBC0060">
+            <wp:extent cx="1962000" cy="1472400"/>
+            <wp:effectExtent l="0" t="0" r="635" b="0"/>
+            <wp:docPr id="20" name="圖片 20"/>
+            <wp:cNvGraphicFramePr>
+              <a:graphicFrameLocks xmlns:a="http://schemas.openxmlformats.org/drawingml/2006/main" noChangeAspect="1"/>
+            </wp:cNvGraphicFramePr>
+            <a:graphic xmlns:a="http://schemas.openxmlformats.org/drawingml/2006/main">
+              <a:graphicData uri="http://schemas.openxmlformats.org/drawingml/2006/picture">
+                <pic:pic xmlns:pic="http://schemas.openxmlformats.org/drawingml/2006/picture">
+                  <pic:nvPicPr>
+                    <pic:cNvPr id="20" name="圖片 20"/>
+                    <pic:cNvPicPr/>
+                  </pic:nvPicPr>
+                  <pic:blipFill>
+                    <a:blip r:embed="rId27" cstate="print">
+                      <a:extLst>
+                        <a:ext uri="{28A0092B-C50C-407E-A947-70E740481C1C}">
+                          <a14:useLocalDpi xmlns:a14="http://schemas.microsoft.com/office/drawing/2010/main" val="0"/>
+                        </a:ext>
+                      </a:extLst>
+                    </a:blip>
+                    <a:stretch>
+                      <a:fillRect/>
+                    </a:stretch>
+                  </pic:blipFill>
+                  <pic:spPr>
+                    <a:xfrm>
+                      <a:off x="0" y="0"/>
+                      <a:ext cx="1962000" cy="1472400"/>
+                    </a:xfrm>
+                    <a:prstGeom prst="rect">
+                      <a:avLst/>
+                    </a:prstGeom>
+                  </pic:spPr>
+                </pic:pic>
+              </a:graphicData>
+            </a:graphic>
+          </wp:inline>
+        </w:drawing>
+      </w:r>
+      <w:r>
+        <w:rPr>
+          <w:rFonts w:ascii="Times New Roman" w:hAnsi="Times New Roman" w:cs="Times New Roman" w:hint="eastAsia"/>
+          <w:noProof/>
+          <w:sz w:val="28"/>
+          <w:szCs w:val="28"/>
+        </w:rPr>
+        <w:drawing>
+          <wp:inline distT="0" distB="0" distL="0" distR="0" wp14:anchorId="0E2BAD5F" wp14:editId="33A47397">
+            <wp:extent cx="1962000" cy="1472400"/>
+            <wp:effectExtent l="0" t="0" r="635" b="0"/>
+            <wp:docPr id="23" name="圖片 23"/>
+            <wp:cNvGraphicFramePr>
+              <a:graphicFrameLocks xmlns:a="http://schemas.openxmlformats.org/drawingml/2006/main" noChangeAspect="1"/>
+            </wp:cNvGraphicFramePr>
+            <a:graphic xmlns:a="http://schemas.openxmlformats.org/drawingml/2006/main">
+              <a:graphicData uri="http://schemas.openxmlformats.org/drawingml/2006/picture">
+                <pic:pic xmlns:pic="http://schemas.openxmlformats.org/drawingml/2006/picture">
+                  <pic:nvPicPr>
+                    <pic:cNvPr id="23" name="圖片 23"/>
+                    <pic:cNvPicPr/>
+                  </pic:nvPicPr>
+                  <pic:blipFill>
+                    <a:blip r:embed="rId28" cstate="print">
+                      <a:extLst>
+                        <a:ext uri="{28A0092B-C50C-407E-A947-70E740481C1C}">
+                          <a14:useLocalDpi xmlns:a14="http://schemas.microsoft.com/office/drawing/2010/main" val="0"/>
+                        </a:ext>
+                      </a:extLst>
+                    </a:blip>
+                    <a:stretch>
+                      <a:fillRect/>
+                    </a:stretch>
+                  </pic:blipFill>
+                  <pic:spPr>
+                    <a:xfrm>
+                      <a:off x="0" y="0"/>
+                      <a:ext cx="1962000" cy="1472400"/>
+                    </a:xfrm>
+                    <a:prstGeom prst="rect">
+                      <a:avLst/>
+                    </a:prstGeom>
+                  </pic:spPr>
+                </pic:pic>
+              </a:graphicData>
+            </a:graphic>
+          </wp:inline>
+        </w:drawing>
+      </w:r>
+      <w:r>
+        <w:rPr>
+          <w:rFonts w:ascii="Times New Roman" w:hAnsi="Times New Roman" w:cs="Times New Roman" w:hint="eastAsia"/>
+          <w:noProof/>
+          <w:sz w:val="28"/>
+          <w:szCs w:val="28"/>
+        </w:rPr>
+        <w:drawing>
+          <wp:inline distT="0" distB="0" distL="0" distR="0" wp14:anchorId="37C0BDA4" wp14:editId="46F33EC6">
+            <wp:extent cx="1962000" cy="1472400"/>
+            <wp:effectExtent l="0" t="0" r="635" b="0"/>
+            <wp:docPr id="22" name="圖片 22"/>
+            <wp:cNvGraphicFramePr>
+              <a:graphicFrameLocks xmlns:a="http://schemas.openxmlformats.org/drawingml/2006/main" noChangeAspect="1"/>
+            </wp:cNvGraphicFramePr>
+            <a:graphic xmlns:a="http://schemas.openxmlformats.org/drawingml/2006/main">
+              <a:graphicData uri="http://schemas.openxmlformats.org/drawingml/2006/picture">
+                <pic:pic xmlns:pic="http://schemas.openxmlformats.org/drawingml/2006/picture">
+                  <pic:nvPicPr>
+                    <pic:cNvPr id="22" name="圖片 22"/>
+                    <pic:cNvPicPr/>
+                  </pic:nvPicPr>
+                  <pic:blipFill>
+                    <a:blip r:embed="rId29" cstate="print">
+                      <a:extLst>
+                        <a:ext uri="{28A0092B-C50C-407E-A947-70E740481C1C}">
+                          <a14:useLocalDpi xmlns:a14="http://schemas.microsoft.com/office/drawing/2010/main" val="0"/>
+                        </a:ext>
+                      </a:extLst>
+                    </a:blip>
+                    <a:stretch>
+                      <a:fillRect/>
+                    </a:stretch>
+                  </pic:blipFill>
+                  <pic:spPr>
+                    <a:xfrm>
+                      <a:off x="0" y="0"/>
+                      <a:ext cx="1962000" cy="1472400"/>
+                    </a:xfrm>
+                    <a:prstGeom prst="rect">
+                      <a:avLst/>
+                    </a:prstGeom>
+                  </pic:spPr>
+                </pic:pic>
+              </a:graphicData>
+            </a:graphic>
+          </wp:inline>
+        </w:drawing>
+      </w:r>
+    </w:p>
+    <w:p>
+      <w:pPr>
+        <w:pStyle w:val="a3"/>
+        <w:numPr>
+          <w:ilvl w:val="0"/>
+          <w:numId w:val="8"/>
+        </w:numPr>
+        <w:ind w:leftChars="0"/>
+        <w:rPr>
+          <w:rFonts w:ascii="Times New Roman" w:hAnsi="Times New Roman" w:cs="Times New Roman"/>
+          <w:sz w:val="36"/>
+          <w:szCs w:val="36"/>
+        </w:rPr>
+      </w:pPr>
+      <w:r>
+        <w:rPr>
+          <w:rFonts w:ascii="Times New Roman" w:hAnsi="Times New Roman" w:cs="Times New Roman" w:hint="eastAsia"/>
+          <w:sz w:val="36"/>
+          <w:szCs w:val="36"/>
+        </w:rPr>
+        <w:t>R</w:t>
+      </w:r>
+      <w:r>
+        <w:rPr>
+          <w:rFonts w:ascii="Times New Roman" w:hAnsi="Times New Roman" w:cs="Times New Roman"/>
+          <w:sz w:val="36"/>
+          <w:szCs w:val="36"/>
+        </w:rPr>
+        <w:t xml:space="preserve">esults of Dataset </w:t>
+      </w:r>
+      <w:r>
+        <w:rPr>
+          <w:rFonts w:ascii="Times New Roman" w:hAnsi="Times New Roman" w:cs="Times New Roman"/>
+          <w:sz w:val="36"/>
+          <w:szCs w:val="36"/>
+        </w:rPr>
+        <w:t>4</w:t>
+      </w:r>
+    </w:p>
+    <w:p>
+      <w:pPr>
+        <w:ind w:left="622" w:firstLine="338"/>
+        <w:rPr>
+          <w:rFonts w:ascii="Times New Roman" w:hAnsi="Times New Roman" w:cs="Times New Roman"/>
+          <w:sz w:val="28"/>
+          <w:szCs w:val="28"/>
+        </w:rPr>
+      </w:pPr>
+      <w:r>
+        <w:rPr>
+          <w:rFonts w:ascii="Times New Roman" w:hAnsi="Times New Roman" w:cs="Times New Roman" w:hint="eastAsia"/>
+          <w:sz w:val="28"/>
+          <w:szCs w:val="28"/>
+        </w:rPr>
+        <w:t>B</w:t>
+      </w:r>
+      <w:r>
+        <w:rPr>
+          <w:rFonts w:ascii="Times New Roman" w:hAnsi="Times New Roman" w:cs="Times New Roman"/>
+          <w:sz w:val="28"/>
+          <w:szCs w:val="28"/>
+        </w:rPr>
+        <w:t>alanced accuracy &amp; Best parameters</w:t>
+      </w:r>
+    </w:p>
+    <w:tbl>
+      <w:tblPr>
+        <w:tblStyle w:val="a8"/>
+        <w:tblpPr w:leftFromText="180" w:rightFromText="180" w:vertAnchor="text" w:horzAnchor="margin" w:tblpXSpec="right" w:tblpY="272"/>
+        <w:tblW w:w="9509" w:type="dxa"/>
+        <w:tblLook w:val="04A0" w:firstRow="1" w:lastRow="0" w:firstColumn="1" w:lastColumn="0" w:noHBand="0" w:noVBand="1"/>
+      </w:tblPr>
+      <w:tblGrid>
+        <w:gridCol w:w="2385"/>
+        <w:gridCol w:w="2401"/>
+        <w:gridCol w:w="2342"/>
+        <w:gridCol w:w="2381"/>
+      </w:tblGrid>
+      <w:tr>
+        <w:trPr>
+          <w:trHeight w:val="168"/>
+        </w:trPr>
+        <w:tc>
+          <w:tcPr>
+            <w:tcW w:w="2385" w:type="dxa"/>
+            <w:vAlign w:val="center"/>
+          </w:tcPr>
+          <w:p>
+            <w:pPr>
+              <w:jc w:val="right"/>
+              <w:rPr>
+                <w:rFonts w:ascii="Times New Roman" w:hAnsi="Times New Roman" w:cs="Times New Roman"/>
+                <w:szCs w:val="24"/>
+              </w:rPr>
+            </w:pPr>
+          </w:p>
+        </w:tc>
+        <w:tc>
+          <w:tcPr>
+            <w:tcW w:w="2401" w:type="dxa"/>
+          </w:tcPr>
+          <w:p>
+            <w:pPr>
+              <w:jc w:val="center"/>
+              <w:rPr>
+                <w:rFonts w:ascii="Times New Roman" w:hAnsi="Times New Roman" w:cs="Times New Roman" w:hint="eastAsia"/>
+                <w:szCs w:val="24"/>
+              </w:rPr>
+            </w:pPr>
+            <w:r>
+              <w:rPr>
+                <w:rFonts w:ascii="Times New Roman" w:hAnsi="Times New Roman" w:cs="Times New Roman"/>
+                <w:szCs w:val="24"/>
+              </w:rPr>
+              <w:t>Logistic regression</w:t>
+            </w:r>
+          </w:p>
+        </w:tc>
+        <w:tc>
+          <w:tcPr>
+            <w:tcW w:w="2342" w:type="dxa"/>
+          </w:tcPr>
+          <w:p>
+            <w:pPr>
+              <w:jc w:val="center"/>
+              <w:rPr>
+                <w:rFonts w:ascii="Times New Roman" w:hAnsi="Times New Roman" w:cs="Times New Roman"/>
+                <w:szCs w:val="24"/>
+              </w:rPr>
+            </w:pPr>
+            <w:r>
+              <w:rPr>
+                <w:rFonts w:ascii="Times New Roman" w:hAnsi="Times New Roman" w:cs="Times New Roman" w:hint="eastAsia"/>
+                <w:szCs w:val="24"/>
+              </w:rPr>
+              <w:t>M</w:t>
+            </w:r>
+            <w:r>
+              <w:rPr>
+                <w:rFonts w:ascii="Times New Roman" w:hAnsi="Times New Roman" w:cs="Times New Roman"/>
+                <w:szCs w:val="24"/>
+              </w:rPr>
+              <w:t>LP</w:t>
+            </w:r>
+          </w:p>
+        </w:tc>
+        <w:tc>
+          <w:tcPr>
+            <w:tcW w:w="2381" w:type="dxa"/>
+          </w:tcPr>
+          <w:p>
+            <w:pPr>
+              <w:jc w:val="center"/>
+              <w:rPr>
+                <w:rFonts w:ascii="Times New Roman" w:hAnsi="Times New Roman" w:cs="Times New Roman"/>
+                <w:szCs w:val="24"/>
+              </w:rPr>
+            </w:pPr>
+            <w:r>
+              <w:rPr>
+                <w:rFonts w:ascii="Times New Roman" w:hAnsi="Times New Roman" w:cs="Times New Roman" w:hint="eastAsia"/>
+                <w:szCs w:val="24"/>
+              </w:rPr>
+              <w:t>R</w:t>
+            </w:r>
+            <w:r>
+              <w:rPr>
+                <w:rFonts w:ascii="Times New Roman" w:hAnsi="Times New Roman" w:cs="Times New Roman"/>
+                <w:szCs w:val="24"/>
+              </w:rPr>
+              <w:t>andom forest</w:t>
+            </w:r>
+          </w:p>
+        </w:tc>
+      </w:tr>
+      <w:tr>
+        <w:trPr>
+          <w:trHeight w:val="164"/>
+        </w:trPr>
+        <w:tc>
+          <w:tcPr>
+            <w:tcW w:w="2385" w:type="dxa"/>
+          </w:tcPr>
+          <w:p>
+            <w:pPr>
+              <w:jc w:val="center"/>
+              <w:rPr>
+                <w:rFonts w:ascii="Times New Roman" w:hAnsi="Times New Roman" w:cs="Times New Roman"/>
+                <w:szCs w:val="24"/>
+              </w:rPr>
+            </w:pPr>
+            <w:r>
+              <w:rPr>
+                <w:rFonts w:ascii="Times New Roman" w:hAnsi="Times New Roman" w:cs="Times New Roman" w:hint="eastAsia"/>
+                <w:szCs w:val="24"/>
+              </w:rPr>
+              <w:t>B</w:t>
+            </w:r>
+            <w:r>
+              <w:rPr>
+                <w:rFonts w:ascii="Times New Roman" w:hAnsi="Times New Roman" w:cs="Times New Roman"/>
+                <w:szCs w:val="24"/>
+              </w:rPr>
+              <w:t>alanced accuracy</w:t>
+            </w:r>
+          </w:p>
+        </w:tc>
+        <w:tc>
+          <w:tcPr>
+            <w:tcW w:w="2401" w:type="dxa"/>
+          </w:tcPr>
+          <w:p>
+            <w:pPr>
+              <w:jc w:val="center"/>
+              <w:rPr>
+                <w:rFonts w:ascii="Times New Roman" w:hAnsi="Times New Roman" w:cs="Times New Roman"/>
+                <w:szCs w:val="24"/>
+              </w:rPr>
+            </w:pPr>
+            <w:r>
+              <w:rPr>
+                <w:rFonts w:ascii="Times New Roman" w:hAnsi="Times New Roman" w:cs="Times New Roman" w:hint="eastAsia"/>
+                <w:szCs w:val="24"/>
+              </w:rPr>
+              <w:t>0</w:t>
+            </w:r>
+            <w:r>
+              <w:rPr>
+                <w:rFonts w:ascii="Times New Roman" w:hAnsi="Times New Roman" w:cs="Times New Roman"/>
+                <w:szCs w:val="24"/>
+              </w:rPr>
+              <w:t>.</w:t>
+            </w:r>
+            <w:r>
+              <w:rPr>
+                <w:rFonts w:ascii="Times New Roman" w:hAnsi="Times New Roman" w:cs="Times New Roman"/>
+                <w:szCs w:val="24"/>
+              </w:rPr>
+              <w:t>746</w:t>
+            </w:r>
+          </w:p>
+        </w:tc>
+        <w:tc>
+          <w:tcPr>
+            <w:tcW w:w="2342" w:type="dxa"/>
+          </w:tcPr>
+          <w:p>
+            <w:pPr>
+              <w:jc w:val="center"/>
+              <w:rPr>
+                <w:rFonts w:ascii="Times New Roman" w:hAnsi="Times New Roman" w:cs="Times New Roman"/>
+                <w:szCs w:val="24"/>
+              </w:rPr>
+            </w:pPr>
+            <w:r>
+              <w:rPr>
+                <w:rFonts w:ascii="Times New Roman" w:hAnsi="Times New Roman" w:cs="Times New Roman"/>
+                <w:szCs w:val="24"/>
+              </w:rPr>
+              <w:t>0.582</w:t>
+            </w:r>
+          </w:p>
+        </w:tc>
+        <w:tc>
+          <w:tcPr>
+            <w:tcW w:w="2381" w:type="dxa"/>
+          </w:tcPr>
+          <w:p>
+            <w:pPr>
+              <w:jc w:val="center"/>
+              <w:rPr>
+                <w:rFonts w:ascii="Times New Roman" w:hAnsi="Times New Roman" w:cs="Times New Roman"/>
+                <w:szCs w:val="24"/>
+              </w:rPr>
+            </w:pPr>
+            <w:r>
+              <w:rPr>
+                <w:rFonts w:ascii="Times New Roman" w:hAnsi="Times New Roman" w:cs="Times New Roman"/>
+                <w:szCs w:val="24"/>
+              </w:rPr>
+              <w:t>0.750</w:t>
+            </w:r>
+          </w:p>
+        </w:tc>
+      </w:tr>
+      <w:tr>
+        <w:trPr>
+          <w:trHeight w:val="164"/>
+        </w:trPr>
+        <w:tc>
+          <w:tcPr>
+            <w:tcW w:w="2385" w:type="dxa"/>
+          </w:tcPr>
+          <w:p>
+            <w:pPr>
+              <w:jc w:val="center"/>
+              <w:rPr>
+                <w:rFonts w:ascii="Times New Roman" w:hAnsi="Times New Roman" w:cs="Times New Roman" w:hint="eastAsia"/>
+                <w:szCs w:val="24"/>
+              </w:rPr>
+            </w:pPr>
+            <w:r>
+              <w:rPr>
+                <w:rFonts w:ascii="Times New Roman" w:hAnsi="Times New Roman" w:cs="Times New Roman" w:hint="eastAsia"/>
+                <w:szCs w:val="24"/>
+              </w:rPr>
+              <w:t>B</w:t>
+            </w:r>
+            <w:r>
+              <w:rPr>
+                <w:rFonts w:ascii="Times New Roman" w:hAnsi="Times New Roman" w:cs="Times New Roman"/>
+                <w:szCs w:val="24"/>
+              </w:rPr>
+              <w:t>est parameters</w:t>
+            </w:r>
+          </w:p>
+        </w:tc>
+        <w:tc>
+          <w:tcPr>
+            <w:tcW w:w="2401" w:type="dxa"/>
+          </w:tcPr>
+          <w:p>
+            <w:pPr>
+              <w:jc w:val="center"/>
+              <w:rPr>
+                <w:rFonts w:ascii="Times New Roman" w:hAnsi="Times New Roman" w:cs="Times New Roman"/>
+                <w:szCs w:val="24"/>
+              </w:rPr>
+            </w:pPr>
+            <w:proofErr w:type="gramStart"/>
+            <w:r>
+              <w:rPr>
+                <w:rFonts w:ascii="Times New Roman" w:hAnsi="Times New Roman" w:cs="Times New Roman"/>
+                <w:szCs w:val="24"/>
+              </w:rPr>
+              <w:t>Solver :</w:t>
+            </w:r>
+            <w:proofErr w:type="gramEnd"/>
+            <w:r>
+              <w:rPr>
+                <w:rFonts w:ascii="Times New Roman" w:hAnsi="Times New Roman" w:cs="Times New Roman"/>
+                <w:szCs w:val="24"/>
+              </w:rPr>
+              <w:t xml:space="preserve"> </w:t>
+            </w:r>
+            <w:r>
+              <w:rPr>
+                <w:rFonts w:ascii="Times New Roman" w:hAnsi="Times New Roman" w:cs="Times New Roman"/>
+                <w:szCs w:val="24"/>
+              </w:rPr>
+              <w:t>saga</w:t>
+            </w:r>
+          </w:p>
+          <w:p>
+            <w:pPr>
+              <w:jc w:val="center"/>
+              <w:rPr>
+                <w:rFonts w:ascii="Times New Roman" w:hAnsi="Times New Roman" w:cs="Times New Roman"/>
+                <w:szCs w:val="24"/>
+              </w:rPr>
+            </w:pPr>
+            <w:proofErr w:type="gramStart"/>
+            <w:r>
+              <w:rPr>
+                <w:rFonts w:ascii="Times New Roman" w:hAnsi="Times New Roman" w:cs="Times New Roman" w:hint="eastAsia"/>
+                <w:szCs w:val="24"/>
+              </w:rPr>
+              <w:t>C</w:t>
+            </w:r>
+            <w:r>
+              <w:rPr>
+                <w:rFonts w:ascii="Times New Roman" w:hAnsi="Times New Roman" w:cs="Times New Roman"/>
+                <w:szCs w:val="24"/>
+              </w:rPr>
+              <w:t xml:space="preserve"> </w:t>
+            </w:r>
+            <w:r>
+              <w:rPr>
+                <w:rFonts w:ascii="Times New Roman" w:hAnsi="Times New Roman" w:cs="Times New Roman"/>
+                <w:szCs w:val="24"/>
+              </w:rPr>
+              <w:t>:</w:t>
+            </w:r>
+            <w:proofErr w:type="gramEnd"/>
+            <w:r>
+              <w:rPr>
+                <w:rFonts w:ascii="Times New Roman" w:hAnsi="Times New Roman" w:cs="Times New Roman"/>
+                <w:szCs w:val="24"/>
+              </w:rPr>
+              <w:t xml:space="preserve"> </w:t>
+            </w:r>
+            <w:r>
+              <w:rPr>
+                <w:rFonts w:ascii="Times New Roman" w:hAnsi="Times New Roman" w:cs="Times New Roman"/>
+                <w:szCs w:val="24"/>
+              </w:rPr>
+              <w:t>1</w:t>
+            </w:r>
+            <w:r>
+              <w:rPr>
+                <w:rFonts w:ascii="Times New Roman" w:hAnsi="Times New Roman" w:cs="Times New Roman"/>
+                <w:szCs w:val="24"/>
+              </w:rPr>
+              <w:t>00</w:t>
+            </w:r>
+          </w:p>
+          <w:p>
+            <w:pPr>
+              <w:jc w:val="center"/>
+              <w:rPr>
+                <w:rFonts w:ascii="Times New Roman" w:hAnsi="Times New Roman" w:cs="Times New Roman" w:hint="eastAsia"/>
+                <w:szCs w:val="24"/>
+              </w:rPr>
+            </w:pPr>
+            <w:proofErr w:type="gramStart"/>
+            <w:r>
+              <w:rPr>
+                <w:rFonts w:ascii="Times New Roman" w:hAnsi="Times New Roman" w:cs="Times New Roman"/>
+                <w:szCs w:val="24"/>
+              </w:rPr>
+              <w:t>Penalty</w:t>
+            </w:r>
+            <w:r>
+              <w:rPr>
+                <w:rFonts w:ascii="Times New Roman" w:hAnsi="Times New Roman" w:cs="Times New Roman"/>
+                <w:szCs w:val="24"/>
+              </w:rPr>
+              <w:t xml:space="preserve"> </w:t>
+            </w:r>
+            <w:r>
+              <w:rPr>
+                <w:rFonts w:ascii="Times New Roman" w:hAnsi="Times New Roman" w:cs="Times New Roman"/>
+                <w:szCs w:val="24"/>
+              </w:rPr>
+              <w:t>:</w:t>
+            </w:r>
+            <w:proofErr w:type="gramEnd"/>
+            <w:r>
+              <w:rPr>
+                <w:rFonts w:ascii="Times New Roman" w:hAnsi="Times New Roman" w:cs="Times New Roman"/>
+                <w:szCs w:val="24"/>
+              </w:rPr>
+              <w:t xml:space="preserve"> </w:t>
+            </w:r>
+            <w:r>
+              <w:rPr>
+                <w:rFonts w:ascii="Times New Roman" w:hAnsi="Times New Roman" w:cs="Times New Roman"/>
+                <w:szCs w:val="24"/>
+              </w:rPr>
+              <w:t>l</w:t>
+            </w:r>
+            <w:r>
+              <w:rPr>
+                <w:rFonts w:ascii="Times New Roman" w:hAnsi="Times New Roman" w:cs="Times New Roman"/>
+                <w:szCs w:val="24"/>
+              </w:rPr>
+              <w:t>1</w:t>
+            </w:r>
+          </w:p>
+        </w:tc>
+        <w:tc>
+          <w:tcPr>
+            <w:tcW w:w="2342" w:type="dxa"/>
+          </w:tcPr>
+          <w:p>
+            <w:pPr>
+              <w:jc w:val="center"/>
+              <w:rPr>
+                <w:rFonts w:ascii="Times New Roman" w:hAnsi="Times New Roman" w:cs="Times New Roman"/>
+                <w:szCs w:val="24"/>
+              </w:rPr>
+            </w:pPr>
+            <w:r>
+              <w:rPr>
+                <w:rFonts w:ascii="Times New Roman" w:hAnsi="Times New Roman" w:cs="Times New Roman" w:hint="eastAsia"/>
+                <w:szCs w:val="24"/>
+              </w:rPr>
+              <w:t>H</w:t>
+            </w:r>
+            <w:r>
+              <w:rPr>
+                <w:rFonts w:ascii="Times New Roman" w:hAnsi="Times New Roman" w:cs="Times New Roman"/>
+                <w:szCs w:val="24"/>
+              </w:rPr>
+              <w:t xml:space="preserve">idden </w:t>
+            </w:r>
+            <w:proofErr w:type="gramStart"/>
+            <w:r>
+              <w:rPr>
+                <w:rFonts w:ascii="Times New Roman" w:hAnsi="Times New Roman" w:cs="Times New Roman"/>
+                <w:szCs w:val="24"/>
+              </w:rPr>
+              <w:t>layer :</w:t>
+            </w:r>
+            <w:proofErr w:type="gramEnd"/>
+            <w:r>
+              <w:rPr>
+                <w:rFonts w:ascii="Times New Roman" w:hAnsi="Times New Roman" w:cs="Times New Roman"/>
+                <w:szCs w:val="24"/>
+              </w:rPr>
+              <w:t xml:space="preserve"> (</w:t>
+            </w:r>
+            <w:r>
+              <w:rPr>
+                <w:rFonts w:ascii="Times New Roman" w:hAnsi="Times New Roman" w:cs="Times New Roman"/>
+                <w:szCs w:val="24"/>
+              </w:rPr>
+              <w:t>128,</w:t>
+            </w:r>
+            <w:r>
+              <w:rPr>
+                <w:rFonts w:ascii="Times New Roman" w:hAnsi="Times New Roman" w:cs="Times New Roman"/>
+                <w:szCs w:val="24"/>
+              </w:rPr>
+              <w:t>64)</w:t>
+            </w:r>
+          </w:p>
+          <w:p>
+            <w:pPr>
+              <w:jc w:val="center"/>
+              <w:rPr>
+                <w:rFonts w:ascii="Times New Roman" w:hAnsi="Times New Roman" w:cs="Times New Roman"/>
+                <w:szCs w:val="24"/>
+              </w:rPr>
+            </w:pPr>
+            <w:proofErr w:type="gramStart"/>
+            <w:r>
+              <w:rPr>
+                <w:rFonts w:ascii="Times New Roman" w:hAnsi="Times New Roman" w:cs="Times New Roman"/>
+                <w:szCs w:val="24"/>
+              </w:rPr>
+              <w:t>Activation :</w:t>
+            </w:r>
+            <w:proofErr w:type="gramEnd"/>
+            <w:r>
+              <w:rPr>
+                <w:rFonts w:ascii="Times New Roman" w:hAnsi="Times New Roman" w:cs="Times New Roman"/>
+                <w:szCs w:val="24"/>
+              </w:rPr>
+              <w:t xml:space="preserve"> </w:t>
+            </w:r>
+            <w:proofErr w:type="spellStart"/>
+            <w:r>
+              <w:rPr>
+                <w:rFonts w:ascii="Times New Roman" w:hAnsi="Times New Roman" w:cs="Times New Roman"/>
+                <w:szCs w:val="24"/>
+              </w:rPr>
+              <w:t>relu</w:t>
+            </w:r>
+            <w:proofErr w:type="spellEnd"/>
+          </w:p>
+          <w:p>
+            <w:pPr>
+              <w:jc w:val="center"/>
+              <w:rPr>
+                <w:rFonts w:ascii="Times New Roman" w:hAnsi="Times New Roman" w:cs="Times New Roman"/>
+                <w:szCs w:val="24"/>
+              </w:rPr>
+            </w:pPr>
+            <w:proofErr w:type="gramStart"/>
+            <w:r>
+              <w:rPr>
+                <w:rFonts w:ascii="Times New Roman" w:hAnsi="Times New Roman" w:cs="Times New Roman"/>
+                <w:szCs w:val="24"/>
+              </w:rPr>
+              <w:t>Alpha :</w:t>
+            </w:r>
+            <w:proofErr w:type="gramEnd"/>
+            <w:r>
+              <w:rPr>
+                <w:rFonts w:ascii="Times New Roman" w:hAnsi="Times New Roman" w:cs="Times New Roman"/>
+                <w:szCs w:val="24"/>
+              </w:rPr>
+              <w:t xml:space="preserve"> </w:t>
+            </w:r>
+            <m:oMath>
+              <m:sSup>
+                <m:sSupPr>
+                  <m:ctrlPr>
+                    <w:rPr>
+                      <w:rFonts w:ascii="Cambria Math" w:hAnsi="Cambria Math" w:cs="Times New Roman"/>
+                      <w:i/>
+                      <w:szCs w:val="24"/>
+                    </w:rPr>
+                  </m:ctrlPr>
+                </m:sSupPr>
+                <m:e>
+                  <m:r>
+                    <w:rPr>
+                      <w:rFonts w:ascii="Cambria Math" w:hAnsi="Cambria Math" w:cs="Times New Roman"/>
+                      <w:szCs w:val="24"/>
+                    </w:rPr>
+                    <m:t>10</m:t>
+                  </m:r>
+                </m:e>
+                <m:sup>
+                  <m:r>
+                    <w:rPr>
+                      <w:rFonts w:ascii="Cambria Math" w:hAnsi="Cambria Math" w:cs="Times New Roman"/>
+                      <w:szCs w:val="24"/>
+                    </w:rPr>
+                    <m:t>-</m:t>
+                  </m:r>
+                  <m:r>
+                    <w:rPr>
+                      <w:rFonts w:ascii="Cambria Math" w:hAnsi="Cambria Math" w:cs="Times New Roman"/>
+                      <w:szCs w:val="24"/>
+                    </w:rPr>
+                    <m:t>4</m:t>
+                  </m:r>
+                </m:sup>
+              </m:sSup>
+            </m:oMath>
+          </w:p>
+          <w:p>
+            <w:pPr>
+              <w:jc w:val="center"/>
+              <w:rPr>
+                <w:rFonts w:ascii="Times New Roman" w:hAnsi="Times New Roman" w:cs="Times New Roman"/>
+                <w:szCs w:val="24"/>
+              </w:rPr>
+            </w:pPr>
+            <w:r>
+              <w:rPr>
+                <w:rFonts w:ascii="Times New Roman" w:hAnsi="Times New Roman" w:cs="Times New Roman"/>
+                <w:szCs w:val="24"/>
+              </w:rPr>
+              <w:t xml:space="preserve">Batch </w:t>
+            </w:r>
+            <w:proofErr w:type="gramStart"/>
+            <w:r>
+              <w:rPr>
+                <w:rFonts w:ascii="Times New Roman" w:hAnsi="Times New Roman" w:cs="Times New Roman"/>
+                <w:szCs w:val="24"/>
+              </w:rPr>
+              <w:t>size :</w:t>
+            </w:r>
+            <w:proofErr w:type="gramEnd"/>
+            <w:r>
+              <w:rPr>
+                <w:rFonts w:ascii="Times New Roman" w:hAnsi="Times New Roman" w:cs="Times New Roman"/>
+                <w:szCs w:val="24"/>
+              </w:rPr>
+              <w:t xml:space="preserve"> </w:t>
+            </w:r>
+            <w:r>
+              <w:rPr>
+                <w:rFonts w:ascii="Times New Roman" w:hAnsi="Times New Roman" w:cs="Times New Roman"/>
+                <w:szCs w:val="24"/>
+              </w:rPr>
+              <w:t>128</w:t>
+            </w:r>
+          </w:p>
+          <w:p>
+            <w:pPr>
+              <w:jc w:val="center"/>
+              <w:rPr>
+                <w:rFonts w:ascii="Times New Roman" w:hAnsi="Times New Roman" w:cs="Times New Roman"/>
+                <w:szCs w:val="24"/>
+              </w:rPr>
+            </w:pPr>
+            <w:r>
+              <w:rPr>
+                <w:rFonts w:ascii="Times New Roman" w:hAnsi="Times New Roman" w:cs="Times New Roman"/>
+                <w:szCs w:val="24"/>
+              </w:rPr>
+              <w:t xml:space="preserve">Learning </w:t>
+            </w:r>
+            <w:proofErr w:type="gramStart"/>
+            <w:r>
+              <w:rPr>
+                <w:rFonts w:ascii="Times New Roman" w:hAnsi="Times New Roman" w:cs="Times New Roman"/>
+                <w:szCs w:val="24"/>
+              </w:rPr>
+              <w:t>rate :</w:t>
+            </w:r>
+            <w:proofErr w:type="gramEnd"/>
+            <w:r>
+              <w:rPr>
+                <w:rFonts w:ascii="Times New Roman" w:hAnsi="Times New Roman" w:cs="Times New Roman"/>
+                <w:szCs w:val="24"/>
+              </w:rPr>
+              <w:t xml:space="preserve"> </w:t>
+            </w:r>
+            <m:oMath>
+              <m:sSup>
+                <m:sSupPr>
+                  <m:ctrlPr>
+                    <w:rPr>
+                      <w:rFonts w:ascii="Cambria Math" w:hAnsi="Cambria Math" w:cs="Times New Roman"/>
+                      <w:i/>
+                      <w:szCs w:val="24"/>
+                    </w:rPr>
+                  </m:ctrlPr>
+                </m:sSupPr>
+                <m:e>
+                  <m:r>
+                    <w:rPr>
+                      <w:rFonts w:ascii="Cambria Math" w:hAnsi="Cambria Math" w:cs="Times New Roman"/>
+                      <w:szCs w:val="24"/>
+                    </w:rPr>
+                    <m:t>10</m:t>
+                  </m:r>
+                </m:e>
+                <m:sup>
+                  <m:r>
+                    <w:rPr>
+                      <w:rFonts w:ascii="Cambria Math" w:hAnsi="Cambria Math" w:cs="Times New Roman"/>
+                      <w:szCs w:val="24"/>
+                    </w:rPr>
+                    <m:t>-</m:t>
+                  </m:r>
+                  <m:r>
+                    <w:rPr>
+                      <w:rFonts w:ascii="Cambria Math" w:hAnsi="Cambria Math" w:cs="Times New Roman"/>
+                      <w:szCs w:val="24"/>
+                    </w:rPr>
+                    <m:t>3</m:t>
+                  </m:r>
+                </m:sup>
+              </m:sSup>
+            </m:oMath>
+          </w:p>
+          <w:p>
+            <w:pPr>
+              <w:jc w:val="center"/>
+              <w:rPr>
+                <w:rFonts w:ascii="Times New Roman" w:hAnsi="Times New Roman" w:cs="Times New Roman" w:hint="eastAsia"/>
+                <w:szCs w:val="24"/>
+              </w:rPr>
+            </w:pPr>
+            <w:r>
+              <w:rPr>
+                <w:rFonts w:ascii="Times New Roman" w:hAnsi="Times New Roman" w:cs="Times New Roman"/>
+                <w:szCs w:val="24"/>
+              </w:rPr>
+              <w:t xml:space="preserve"> </w:t>
+            </w:r>
+          </w:p>
+        </w:tc>
+        <w:tc>
+          <w:tcPr>
+            <w:tcW w:w="2381" w:type="dxa"/>
+          </w:tcPr>
+          <w:p>
+            <w:pPr>
+              <w:jc w:val="center"/>
+              <w:rPr>
+                <w:rFonts w:ascii="Times New Roman" w:hAnsi="Times New Roman" w:cs="Times New Roman"/>
+                <w:szCs w:val="24"/>
+              </w:rPr>
+            </w:pPr>
+            <w:proofErr w:type="gramStart"/>
+            <w:r>
+              <w:rPr>
+                <w:rFonts w:ascii="Times New Roman" w:hAnsi="Times New Roman" w:cs="Times New Roman"/>
+                <w:szCs w:val="24"/>
+              </w:rPr>
+              <w:t>Estimators :</w:t>
+            </w:r>
+            <w:proofErr w:type="gramEnd"/>
+            <w:r>
+              <w:rPr>
+                <w:rFonts w:ascii="Times New Roman" w:hAnsi="Times New Roman" w:cs="Times New Roman"/>
+                <w:szCs w:val="24"/>
+              </w:rPr>
+              <w:t xml:space="preserve"> 300</w:t>
+            </w:r>
+          </w:p>
+          <w:p>
+            <w:pPr>
+              <w:jc w:val="center"/>
+              <w:rPr>
+                <w:rFonts w:ascii="Times New Roman" w:hAnsi="Times New Roman" w:cs="Times New Roman"/>
+                <w:szCs w:val="24"/>
+              </w:rPr>
+            </w:pPr>
+            <w:r>
+              <w:rPr>
+                <w:rFonts w:ascii="Times New Roman" w:hAnsi="Times New Roman" w:cs="Times New Roman" w:hint="eastAsia"/>
+                <w:szCs w:val="24"/>
+              </w:rPr>
+              <w:t>M</w:t>
+            </w:r>
+            <w:r>
+              <w:rPr>
+                <w:rFonts w:ascii="Times New Roman" w:hAnsi="Times New Roman" w:cs="Times New Roman"/>
+                <w:szCs w:val="24"/>
+              </w:rPr>
+              <w:t xml:space="preserve">ax </w:t>
+            </w:r>
+            <w:proofErr w:type="gramStart"/>
+            <w:r>
+              <w:rPr>
+                <w:rFonts w:ascii="Times New Roman" w:hAnsi="Times New Roman" w:cs="Times New Roman"/>
+                <w:szCs w:val="24"/>
+              </w:rPr>
+              <w:t>depth :</w:t>
+            </w:r>
+            <w:proofErr w:type="gramEnd"/>
+            <w:r>
+              <w:rPr>
+                <w:rFonts w:ascii="Times New Roman" w:hAnsi="Times New Roman" w:cs="Times New Roman"/>
+                <w:szCs w:val="24"/>
+              </w:rPr>
+              <w:t xml:space="preserve"> </w:t>
+            </w:r>
+            <w:r>
+              <w:rPr>
+                <w:rFonts w:ascii="Times New Roman" w:hAnsi="Times New Roman" w:cs="Times New Roman"/>
+                <w:szCs w:val="24"/>
+              </w:rPr>
+              <w:t>10</w:t>
+            </w:r>
+          </w:p>
+          <w:p>
+            <w:pPr>
+              <w:jc w:val="center"/>
+              <w:rPr>
+                <w:rFonts w:ascii="Times New Roman" w:hAnsi="Times New Roman" w:cs="Times New Roman"/>
+                <w:szCs w:val="24"/>
+              </w:rPr>
+            </w:pPr>
+            <w:r>
+              <w:rPr>
+                <w:rFonts w:ascii="Times New Roman" w:hAnsi="Times New Roman" w:cs="Times New Roman" w:hint="eastAsia"/>
+                <w:szCs w:val="24"/>
+              </w:rPr>
+              <w:t>M</w:t>
+            </w:r>
+            <w:r>
+              <w:rPr>
+                <w:rFonts w:ascii="Times New Roman" w:hAnsi="Times New Roman" w:cs="Times New Roman"/>
+                <w:szCs w:val="24"/>
+              </w:rPr>
+              <w:t xml:space="preserve">in sample </w:t>
+            </w:r>
+            <w:proofErr w:type="gramStart"/>
+            <w:r>
+              <w:rPr>
+                <w:rFonts w:ascii="Times New Roman" w:hAnsi="Times New Roman" w:cs="Times New Roman"/>
+                <w:szCs w:val="24"/>
+              </w:rPr>
+              <w:t>leaf :</w:t>
+            </w:r>
+            <w:proofErr w:type="gramEnd"/>
+            <w:r>
+              <w:rPr>
+                <w:rFonts w:ascii="Times New Roman" w:hAnsi="Times New Roman" w:cs="Times New Roman"/>
+                <w:szCs w:val="24"/>
+              </w:rPr>
+              <w:t xml:space="preserve"> </w:t>
+            </w:r>
+            <w:r>
+              <w:rPr>
+                <w:rFonts w:ascii="Times New Roman" w:hAnsi="Times New Roman" w:cs="Times New Roman"/>
+                <w:szCs w:val="24"/>
+              </w:rPr>
+              <w:t>6</w:t>
+            </w:r>
+          </w:p>
+          <w:p>
+            <w:pPr>
+              <w:jc w:val="center"/>
+              <w:rPr>
+                <w:rFonts w:ascii="Times New Roman" w:hAnsi="Times New Roman" w:cs="Times New Roman"/>
+                <w:szCs w:val="24"/>
+              </w:rPr>
+            </w:pPr>
+            <w:r>
+              <w:rPr>
+                <w:rFonts w:ascii="Times New Roman" w:hAnsi="Times New Roman" w:cs="Times New Roman" w:hint="eastAsia"/>
+                <w:szCs w:val="24"/>
+              </w:rPr>
+              <w:t>M</w:t>
+            </w:r>
+            <w:r>
+              <w:rPr>
+                <w:rFonts w:ascii="Times New Roman" w:hAnsi="Times New Roman" w:cs="Times New Roman"/>
+                <w:szCs w:val="24"/>
+              </w:rPr>
+              <w:t xml:space="preserve">in sample </w:t>
+            </w:r>
+            <w:proofErr w:type="gramStart"/>
+            <w:r>
+              <w:rPr>
+                <w:rFonts w:ascii="Times New Roman" w:hAnsi="Times New Roman" w:cs="Times New Roman"/>
+                <w:szCs w:val="24"/>
+              </w:rPr>
+              <w:t>split :</w:t>
+            </w:r>
+            <w:proofErr w:type="gramEnd"/>
+            <w:r>
+              <w:rPr>
+                <w:rFonts w:ascii="Times New Roman" w:hAnsi="Times New Roman" w:cs="Times New Roman"/>
+                <w:szCs w:val="24"/>
+              </w:rPr>
+              <w:t xml:space="preserve"> 2</w:t>
+            </w:r>
+          </w:p>
+          <w:p>
+            <w:pPr>
+              <w:jc w:val="center"/>
+              <w:rPr>
+                <w:rFonts w:ascii="Times New Roman" w:hAnsi="Times New Roman" w:cs="Times New Roman"/>
+                <w:szCs w:val="24"/>
+              </w:rPr>
+            </w:pPr>
+            <w:r>
+              <w:rPr>
+                <w:rFonts w:ascii="Times New Roman" w:hAnsi="Times New Roman" w:cs="Times New Roman" w:hint="eastAsia"/>
+                <w:szCs w:val="24"/>
+              </w:rPr>
+              <w:t>M</w:t>
+            </w:r>
+            <w:r>
+              <w:rPr>
+                <w:rFonts w:ascii="Times New Roman" w:hAnsi="Times New Roman" w:cs="Times New Roman"/>
+                <w:szCs w:val="24"/>
+              </w:rPr>
+              <w:t xml:space="preserve">ax </w:t>
+            </w:r>
+            <w:proofErr w:type="gramStart"/>
+            <w:r>
+              <w:rPr>
+                <w:rFonts w:ascii="Times New Roman" w:hAnsi="Times New Roman" w:cs="Times New Roman"/>
+                <w:szCs w:val="24"/>
+              </w:rPr>
+              <w:t>samples :</w:t>
+            </w:r>
+            <w:proofErr w:type="gramEnd"/>
+            <w:r>
+              <w:rPr>
+                <w:rFonts w:ascii="Times New Roman" w:hAnsi="Times New Roman" w:cs="Times New Roman"/>
+                <w:szCs w:val="24"/>
+              </w:rPr>
+              <w:t xml:space="preserve"> 0.</w:t>
+            </w:r>
+            <w:r>
+              <w:rPr>
+                <w:rFonts w:ascii="Times New Roman" w:hAnsi="Times New Roman" w:cs="Times New Roman"/>
+                <w:szCs w:val="24"/>
+              </w:rPr>
+              <w:t>9</w:t>
+            </w:r>
+          </w:p>
+          <w:p>
+            <w:pPr>
+              <w:jc w:val="center"/>
+              <w:rPr>
+                <w:rFonts w:ascii="Times New Roman" w:hAnsi="Times New Roman" w:cs="Times New Roman" w:hint="eastAsia"/>
+                <w:szCs w:val="24"/>
+              </w:rPr>
+            </w:pPr>
+          </w:p>
+        </w:tc>
+      </w:tr>
+    </w:tbl>
+    <w:p>
+      <w:pPr>
+        <w:rPr>
+          <w:rFonts w:ascii="Times New Roman" w:hAnsi="Times New Roman" w:cs="Times New Roman"/>
+          <w:sz w:val="28"/>
+          <w:szCs w:val="28"/>
+        </w:rPr>
+      </w:pPr>
+    </w:p>
+    <w:p>
+      <w:pPr>
+        <w:rPr>
+          <w:rFonts w:ascii="Times New Roman" w:hAnsi="Times New Roman" w:cs="Times New Roman"/>
+          <w:sz w:val="28"/>
+          <w:szCs w:val="28"/>
+        </w:rPr>
+      </w:pPr>
+    </w:p>
+    <w:p>
+      <w:pPr>
+        <w:rPr>
+          <w:rFonts w:ascii="Times New Roman" w:hAnsi="Times New Roman" w:cs="Times New Roman"/>
+          <w:sz w:val="28"/>
+          <w:szCs w:val="28"/>
+        </w:rPr>
+      </w:pPr>
+    </w:p>
+    <w:p>
+      <w:pPr>
+        <w:rPr>
+          <w:rFonts w:ascii="Times New Roman" w:hAnsi="Times New Roman" w:cs="Times New Roman" w:hint="eastAsia"/>
+          <w:sz w:val="28"/>
+          <w:szCs w:val="28"/>
+        </w:rPr>
+      </w:pPr>
+    </w:p>
+    <w:p>
+      <w:pPr>
+        <w:ind w:left="622" w:firstLine="338"/>
+        <w:rPr>
+          <w:rFonts w:ascii="Times New Roman" w:hAnsi="Times New Roman" w:cs="Times New Roman"/>
+          <w:sz w:val="28"/>
+          <w:szCs w:val="28"/>
+        </w:rPr>
+      </w:pPr>
+    </w:p>
+    <w:p>
+      <w:pPr>
+        <w:ind w:left="622" w:firstLine="338"/>
+        <w:rPr>
+          <w:rFonts w:ascii="Times New Roman" w:hAnsi="Times New Roman" w:cs="Times New Roman"/>
+          <w:sz w:val="28"/>
+          <w:szCs w:val="28"/>
+        </w:rPr>
+      </w:pPr>
+    </w:p>
+    <w:p>
+      <w:pPr>
+        <w:ind w:left="622" w:firstLine="338"/>
+        <w:rPr>
+          <w:rFonts w:ascii="Times New Roman" w:hAnsi="Times New Roman" w:cs="Times New Roman"/>
+          <w:sz w:val="28"/>
+          <w:szCs w:val="28"/>
+        </w:rPr>
+      </w:pPr>
+    </w:p>
+    <w:p>
+      <w:pPr>
+        <w:ind w:left="622" w:firstLine="338"/>
+        <w:rPr>
+          <w:rFonts w:ascii="Times New Roman" w:hAnsi="Times New Roman" w:cs="Times New Roman"/>
+          <w:sz w:val="28"/>
+          <w:szCs w:val="28"/>
+        </w:rPr>
+      </w:pPr>
+    </w:p>
+    <w:p>
+      <w:pPr>
+        <w:ind w:left="622" w:firstLine="338"/>
+        <w:rPr>
+          <w:rFonts w:ascii="Times New Roman" w:hAnsi="Times New Roman" w:cs="Times New Roman"/>
+          <w:sz w:val="28"/>
+          <w:szCs w:val="28"/>
+        </w:rPr>
+      </w:pPr>
+    </w:p>
+    <w:p>
+      <w:pPr>
+        <w:ind w:left="622" w:firstLine="338"/>
+        <w:rPr>
+          <w:rFonts w:ascii="Times New Roman" w:hAnsi="Times New Roman" w:cs="Times New Roman"/>
+          <w:sz w:val="28"/>
+          <w:szCs w:val="28"/>
+        </w:rPr>
+      </w:pPr>
+    </w:p>
+    <w:p>
+      <w:pPr>
+        <w:ind w:left="622" w:firstLine="338"/>
+        <w:rPr>
+          <w:rFonts w:ascii="Times New Roman" w:hAnsi="Times New Roman" w:cs="Times New Roman"/>
+          <w:sz w:val="28"/>
+          <w:szCs w:val="28"/>
+        </w:rPr>
+      </w:pPr>
+      <w:r>
+        <w:rPr>
+          <w:rFonts w:ascii="Times New Roman" w:hAnsi="Times New Roman" w:cs="Times New Roman"/>
+          <w:sz w:val="28"/>
+          <w:szCs w:val="28"/>
+        </w:rPr>
+        <w:lastRenderedPageBreak/>
+        <w:t>Confusion matrix</w:t>
+      </w:r>
+    </w:p>
+    <w:p>
+      <w:pPr>
+        <w:ind w:left="960"/>
+        <w:rPr>
+          <w:rFonts w:ascii="Times New Roman" w:hAnsi="Times New Roman" w:cs="Times New Roman"/>
+          <w:sz w:val="28"/>
+          <w:szCs w:val="28"/>
+        </w:rPr>
+      </w:pPr>
+      <w:r>
+        <w:rPr>
+          <w:rFonts w:ascii="Times New Roman" w:hAnsi="Times New Roman" w:cs="Times New Roman" w:hint="eastAsia"/>
+          <w:noProof/>
+          <w:sz w:val="28"/>
+          <w:szCs w:val="28"/>
+        </w:rPr>
+        <w:drawing>
+          <wp:inline distT="0" distB="0" distL="0" distR="0" wp14:anchorId="10C31A66" wp14:editId="27D88709">
+            <wp:extent cx="1962000" cy="1472400"/>
+            <wp:effectExtent l="0" t="0" r="635" b="0"/>
+            <wp:docPr id="24" name="圖片 24"/>
+            <wp:cNvGraphicFramePr>
+              <a:graphicFrameLocks xmlns:a="http://schemas.openxmlformats.org/drawingml/2006/main" noChangeAspect="1"/>
+            </wp:cNvGraphicFramePr>
+            <a:graphic xmlns:a="http://schemas.openxmlformats.org/drawingml/2006/main">
+              <a:graphicData uri="http://schemas.openxmlformats.org/drawingml/2006/picture">
+                <pic:pic xmlns:pic="http://schemas.openxmlformats.org/drawingml/2006/picture">
+                  <pic:nvPicPr>
+                    <pic:cNvPr id="24" name="圖片 24"/>
+                    <pic:cNvPicPr/>
+                  </pic:nvPicPr>
+                  <pic:blipFill>
+                    <a:blip r:embed="rId30" cstate="print">
+                      <a:extLst>
+                        <a:ext uri="{28A0092B-C50C-407E-A947-70E740481C1C}">
+                          <a14:useLocalDpi xmlns:a14="http://schemas.microsoft.com/office/drawing/2010/main" val="0"/>
+                        </a:ext>
+                      </a:extLst>
+                    </a:blip>
+                    <a:stretch>
+                      <a:fillRect/>
+                    </a:stretch>
+                  </pic:blipFill>
+                  <pic:spPr>
+                    <a:xfrm>
+                      <a:off x="0" y="0"/>
+                      <a:ext cx="1962000" cy="1472400"/>
+                    </a:xfrm>
+                    <a:prstGeom prst="rect">
+                      <a:avLst/>
+                    </a:prstGeom>
+                  </pic:spPr>
+                </pic:pic>
+              </a:graphicData>
+            </a:graphic>
+          </wp:inline>
+        </w:drawing>
+      </w:r>
+      <w:r>
+        <w:rPr>
+          <w:rFonts w:ascii="Times New Roman" w:hAnsi="Times New Roman" w:cs="Times New Roman" w:hint="eastAsia"/>
+          <w:noProof/>
+          <w:sz w:val="28"/>
+          <w:szCs w:val="28"/>
+        </w:rPr>
+        <w:drawing>
+          <wp:inline distT="0" distB="0" distL="0" distR="0" wp14:anchorId="6721EEE0" wp14:editId="1BD5FD2A">
+            <wp:extent cx="1962000" cy="1472400"/>
+            <wp:effectExtent l="0" t="0" r="635" b="0"/>
+            <wp:docPr id="25" name="圖片 25"/>
+            <wp:cNvGraphicFramePr>
+              <a:graphicFrameLocks xmlns:a="http://schemas.openxmlformats.org/drawingml/2006/main" noChangeAspect="1"/>
+            </wp:cNvGraphicFramePr>
+            <a:graphic xmlns:a="http://schemas.openxmlformats.org/drawingml/2006/main">
+              <a:graphicData uri="http://schemas.openxmlformats.org/drawingml/2006/picture">
+                <pic:pic xmlns:pic="http://schemas.openxmlformats.org/drawingml/2006/picture">
+                  <pic:nvPicPr>
+                    <pic:cNvPr id="25" name="圖片 25"/>
+                    <pic:cNvPicPr/>
+                  </pic:nvPicPr>
+                  <pic:blipFill>
+                    <a:blip r:embed="rId31" cstate="print">
+                      <a:extLst>
+                        <a:ext uri="{28A0092B-C50C-407E-A947-70E740481C1C}">
+                          <a14:useLocalDpi xmlns:a14="http://schemas.microsoft.com/office/drawing/2010/main" val="0"/>
+                        </a:ext>
+                      </a:extLst>
+                    </a:blip>
+                    <a:stretch>
+                      <a:fillRect/>
+                    </a:stretch>
+                  </pic:blipFill>
+                  <pic:spPr>
+                    <a:xfrm>
+                      <a:off x="0" y="0"/>
+                      <a:ext cx="1962000" cy="1472400"/>
+                    </a:xfrm>
+                    <a:prstGeom prst="rect">
+                      <a:avLst/>
+                    </a:prstGeom>
+                  </pic:spPr>
+                </pic:pic>
+              </a:graphicData>
+            </a:graphic>
+          </wp:inline>
+        </w:drawing>
+      </w:r>
+      <w:r>
+        <w:rPr>
+          <w:rFonts w:ascii="Times New Roman" w:hAnsi="Times New Roman" w:cs="Times New Roman" w:hint="eastAsia"/>
+          <w:noProof/>
+          <w:sz w:val="28"/>
+          <w:szCs w:val="28"/>
+        </w:rPr>
+        <w:drawing>
+          <wp:inline distT="0" distB="0" distL="0" distR="0" wp14:anchorId="073A5993" wp14:editId="191FC87E">
+            <wp:extent cx="1962000" cy="1472400"/>
+            <wp:effectExtent l="0" t="0" r="635" b="0"/>
+            <wp:docPr id="27" name="圖片 27"/>
+            <wp:cNvGraphicFramePr>
+              <a:graphicFrameLocks xmlns:a="http://schemas.openxmlformats.org/drawingml/2006/main" noChangeAspect="1"/>
+            </wp:cNvGraphicFramePr>
+            <a:graphic xmlns:a="http://schemas.openxmlformats.org/drawingml/2006/main">
+              <a:graphicData uri="http://schemas.openxmlformats.org/drawingml/2006/picture">
+                <pic:pic xmlns:pic="http://schemas.openxmlformats.org/drawingml/2006/picture">
+                  <pic:nvPicPr>
+                    <pic:cNvPr id="26" name="圖片 26"/>
+                    <pic:cNvPicPr/>
+                  </pic:nvPicPr>
+                  <pic:blipFill>
+                    <a:blip r:embed="rId32" cstate="print">
+                      <a:extLst>
+                        <a:ext uri="{28A0092B-C50C-407E-A947-70E740481C1C}">
+                          <a14:useLocalDpi xmlns:a14="http://schemas.microsoft.com/office/drawing/2010/main" val="0"/>
+                        </a:ext>
+                      </a:extLst>
+                    </a:blip>
+                    <a:stretch>
+                      <a:fillRect/>
+                    </a:stretch>
+                  </pic:blipFill>
+                  <pic:spPr>
+                    <a:xfrm>
+                      <a:off x="0" y="0"/>
+                      <a:ext cx="1962000" cy="1472400"/>
+                    </a:xfrm>
+                    <a:prstGeom prst="rect">
+                      <a:avLst/>
+                    </a:prstGeom>
+                  </pic:spPr>
+                </pic:pic>
+              </a:graphicData>
+            </a:graphic>
+          </wp:inline>
+        </w:drawing>
+      </w:r>
+    </w:p>
+    <w:p>
+      <w:pPr>
+        <w:ind w:left="960"/>
+        <w:rPr>
+          <w:rFonts w:ascii="Times New Roman" w:hAnsi="Times New Roman" w:cs="Times New Roman"/>
+          <w:sz w:val="28"/>
+          <w:szCs w:val="28"/>
+        </w:rPr>
+      </w:pPr>
+      <w:r>
+        <w:rPr>
+          <w:rFonts w:ascii="Times New Roman" w:hAnsi="Times New Roman" w:cs="Times New Roman" w:hint="eastAsia"/>
+          <w:sz w:val="28"/>
+          <w:szCs w:val="28"/>
+        </w:rPr>
+        <w:t>L</w:t>
+      </w:r>
+      <w:r>
+        <w:rPr>
+          <w:rFonts w:ascii="Times New Roman" w:hAnsi="Times New Roman" w:cs="Times New Roman"/>
+          <w:sz w:val="28"/>
+          <w:szCs w:val="28"/>
+        </w:rPr>
+        <w:t>earning curve</w:t>
+      </w:r>
+    </w:p>
+    <w:p>
+      <w:pPr>
+        <w:ind w:left="960"/>
+        <w:rPr>
+          <w:rFonts w:ascii="Times New Roman" w:hAnsi="Times New Roman" w:cs="Times New Roman"/>
+          <w:sz w:val="28"/>
+          <w:szCs w:val="28"/>
+        </w:rPr>
+      </w:pPr>
+      <w:r>
+        <w:rPr>
+          <w:rFonts w:ascii="Times New Roman" w:hAnsi="Times New Roman" w:cs="Times New Roman" w:hint="eastAsia"/>
+          <w:noProof/>
+          <w:sz w:val="28"/>
+          <w:szCs w:val="28"/>
+        </w:rPr>
+        <w:drawing>
+          <wp:inline distT="0" distB="0" distL="0" distR="0" wp14:anchorId="757E5F46" wp14:editId="7B5DFC69">
+            <wp:extent cx="1962000" cy="1472400"/>
+            <wp:effectExtent l="0" t="0" r="635" b="0"/>
+            <wp:docPr id="28" name="圖片 28"/>
+            <wp:cNvGraphicFramePr>
+              <a:graphicFrameLocks xmlns:a="http://schemas.openxmlformats.org/drawingml/2006/main" noChangeAspect="1"/>
+            </wp:cNvGraphicFramePr>
+            <a:graphic xmlns:a="http://schemas.openxmlformats.org/drawingml/2006/main">
+              <a:graphicData uri="http://schemas.openxmlformats.org/drawingml/2006/picture">
+                <pic:pic xmlns:pic="http://schemas.openxmlformats.org/drawingml/2006/picture">
+                  <pic:nvPicPr>
+                    <pic:cNvPr id="28" name="圖片 28"/>
+                    <pic:cNvPicPr/>
+                  </pic:nvPicPr>
+                  <pic:blipFill>
+                    <a:blip r:embed="rId33" cstate="print">
+                      <a:extLst>
+                        <a:ext uri="{28A0092B-C50C-407E-A947-70E740481C1C}">
+                          <a14:useLocalDpi xmlns:a14="http://schemas.microsoft.com/office/drawing/2010/main" val="0"/>
+                        </a:ext>
+                      </a:extLst>
+                    </a:blip>
+                    <a:stretch>
+                      <a:fillRect/>
+                    </a:stretch>
+                  </pic:blipFill>
+                  <pic:spPr>
+                    <a:xfrm>
+                      <a:off x="0" y="0"/>
+                      <a:ext cx="1962000" cy="1472400"/>
+                    </a:xfrm>
+                    <a:prstGeom prst="rect">
+                      <a:avLst/>
+                    </a:prstGeom>
+                  </pic:spPr>
+                </pic:pic>
+              </a:graphicData>
+            </a:graphic>
+          </wp:inline>
+        </w:drawing>
+      </w:r>
+      <w:r>
+        <w:rPr>
+          <w:rFonts w:ascii="Times New Roman" w:hAnsi="Times New Roman" w:cs="Times New Roman" w:hint="eastAsia"/>
+          <w:noProof/>
+          <w:sz w:val="28"/>
+          <w:szCs w:val="28"/>
+        </w:rPr>
+        <w:drawing>
+          <wp:inline distT="0" distB="0" distL="0" distR="0" wp14:anchorId="66761496" wp14:editId="5FA94546">
+            <wp:extent cx="1962000" cy="1472400"/>
+            <wp:effectExtent l="0" t="0" r="635" b="0"/>
+            <wp:docPr id="29" name="圖片 29"/>
+            <wp:cNvGraphicFramePr>
+              <a:graphicFrameLocks xmlns:a="http://schemas.openxmlformats.org/drawingml/2006/main" noChangeAspect="1"/>
+            </wp:cNvGraphicFramePr>
+            <a:graphic xmlns:a="http://schemas.openxmlformats.org/drawingml/2006/main">
+              <a:graphicData uri="http://schemas.openxmlformats.org/drawingml/2006/picture">
+                <pic:pic xmlns:pic="http://schemas.openxmlformats.org/drawingml/2006/picture">
+                  <pic:nvPicPr>
+                    <pic:cNvPr id="29" name="圖片 29"/>
+                    <pic:cNvPicPr/>
+                  </pic:nvPicPr>
+                  <pic:blipFill>
+                    <a:blip r:embed="rId34" cstate="print">
+                      <a:extLst>
+                        <a:ext uri="{28A0092B-C50C-407E-A947-70E740481C1C}">
+                          <a14:useLocalDpi xmlns:a14="http://schemas.microsoft.com/office/drawing/2010/main" val="0"/>
+                        </a:ext>
+                      </a:extLst>
+                    </a:blip>
+                    <a:stretch>
+                      <a:fillRect/>
+                    </a:stretch>
+                  </pic:blipFill>
+                  <pic:spPr>
+                    <a:xfrm>
+                      <a:off x="0" y="0"/>
+                      <a:ext cx="1962000" cy="1472400"/>
+                    </a:xfrm>
+                    <a:prstGeom prst="rect">
+                      <a:avLst/>
+                    </a:prstGeom>
+                  </pic:spPr>
+                </pic:pic>
+              </a:graphicData>
+            </a:graphic>
+          </wp:inline>
+        </w:drawing>
+      </w:r>
+      <w:r>
+        <w:rPr>
+          <w:rFonts w:ascii="Times New Roman" w:hAnsi="Times New Roman" w:cs="Times New Roman" w:hint="eastAsia"/>
+          <w:noProof/>
+          <w:sz w:val="28"/>
+          <w:szCs w:val="28"/>
+        </w:rPr>
+        <w:drawing>
+          <wp:inline distT="0" distB="0" distL="0" distR="0" wp14:anchorId="6BF2F428" wp14:editId="7BD37574">
+            <wp:extent cx="1962000" cy="1472400"/>
+            <wp:effectExtent l="0" t="0" r="635" b="0"/>
+            <wp:docPr id="30" name="圖片 30"/>
+            <wp:cNvGraphicFramePr>
+              <a:graphicFrameLocks xmlns:a="http://schemas.openxmlformats.org/drawingml/2006/main" noChangeAspect="1"/>
+            </wp:cNvGraphicFramePr>
+            <a:graphic xmlns:a="http://schemas.openxmlformats.org/drawingml/2006/main">
+              <a:graphicData uri="http://schemas.openxmlformats.org/drawingml/2006/picture">
+                <pic:pic xmlns:pic="http://schemas.openxmlformats.org/drawingml/2006/picture">
+                  <pic:nvPicPr>
+                    <pic:cNvPr id="30" name="圖片 30"/>
+                    <pic:cNvPicPr/>
+                  </pic:nvPicPr>
+                  <pic:blipFill>
+                    <a:blip r:embed="rId35" cstate="print">
+                      <a:extLst>
+                        <a:ext uri="{28A0092B-C50C-407E-A947-70E740481C1C}">
+                          <a14:useLocalDpi xmlns:a14="http://schemas.microsoft.com/office/drawing/2010/main" val="0"/>
+                        </a:ext>
+                      </a:extLst>
+                    </a:blip>
+                    <a:stretch>
+                      <a:fillRect/>
+                    </a:stretch>
+                  </pic:blipFill>
+                  <pic:spPr>
+                    <a:xfrm>
+                      <a:off x="0" y="0"/>
+                      <a:ext cx="1962000" cy="1472400"/>
+                    </a:xfrm>
+                    <a:prstGeom prst="rect">
+                      <a:avLst/>
+                    </a:prstGeom>
+                  </pic:spPr>
+                </pic:pic>
+              </a:graphicData>
+            </a:graphic>
+          </wp:inline>
+        </w:drawing>
+      </w:r>
+    </w:p>
+    <w:p>
+      <w:pPr>
+        <w:ind w:left="960"/>
+        <w:rPr>
+          <w:rFonts w:ascii="Times New Roman" w:hAnsi="Times New Roman" w:cs="Times New Roman"/>
+          <w:sz w:val="28"/>
+          <w:szCs w:val="28"/>
+        </w:rPr>
+      </w:pPr>
+      <w:r>
+        <w:rPr>
+          <w:rFonts w:ascii="Times New Roman" w:hAnsi="Times New Roman" w:cs="Times New Roman" w:hint="eastAsia"/>
+          <w:sz w:val="28"/>
+          <w:szCs w:val="28"/>
+        </w:rPr>
+        <w:t>R</w:t>
+      </w:r>
+      <w:r>
+        <w:rPr>
+          <w:rFonts w:ascii="Times New Roman" w:hAnsi="Times New Roman" w:cs="Times New Roman"/>
+          <w:sz w:val="28"/>
+          <w:szCs w:val="28"/>
+        </w:rPr>
+        <w:t>OC &amp; AUC</w:t>
+      </w:r>
+    </w:p>
+    <w:p>
+      <w:pPr>
+        <w:ind w:left="960"/>
+        <w:rPr>
+          <w:rFonts w:ascii="Times New Roman" w:hAnsi="Times New Roman" w:cs="Times New Roman" w:hint="eastAsia"/>
+          <w:sz w:val="28"/>
+          <w:szCs w:val="28"/>
+        </w:rPr>
+      </w:pPr>
+      <w:r>
+        <w:rPr>
+          <w:rFonts w:ascii="Times New Roman" w:hAnsi="Times New Roman" w:cs="Times New Roman" w:hint="eastAsia"/>
+          <w:noProof/>
+          <w:sz w:val="28"/>
+          <w:szCs w:val="28"/>
+        </w:rPr>
+        <w:drawing>
+          <wp:inline distT="0" distB="0" distL="0" distR="0" wp14:anchorId="41632FFB" wp14:editId="37FF8248">
+            <wp:extent cx="1962000" cy="1472400"/>
+            <wp:effectExtent l="0" t="0" r="635" b="0"/>
+            <wp:docPr id="31" name="圖片 31"/>
+            <wp:cNvGraphicFramePr>
+              <a:graphicFrameLocks xmlns:a="http://schemas.openxmlformats.org/drawingml/2006/main" noChangeAspect="1"/>
+            </wp:cNvGraphicFramePr>
+            <a:graphic xmlns:a="http://schemas.openxmlformats.org/drawingml/2006/main">
+              <a:graphicData uri="http://schemas.openxmlformats.org/drawingml/2006/picture">
+                <pic:pic xmlns:pic="http://schemas.openxmlformats.org/drawingml/2006/picture">
+                  <pic:nvPicPr>
+                    <pic:cNvPr id="31" name="圖片 31"/>
+                    <pic:cNvPicPr/>
+                  </pic:nvPicPr>
+                  <pic:blipFill>
+                    <a:blip r:embed="rId36" cstate="print">
+                      <a:extLst>
+                        <a:ext uri="{28A0092B-C50C-407E-A947-70E740481C1C}">
+                          <a14:useLocalDpi xmlns:a14="http://schemas.microsoft.com/office/drawing/2010/main" val="0"/>
+                        </a:ext>
+                      </a:extLst>
+                    </a:blip>
+                    <a:stretch>
+                      <a:fillRect/>
+                    </a:stretch>
+                  </pic:blipFill>
+                  <pic:spPr>
+                    <a:xfrm>
+                      <a:off x="0" y="0"/>
+                      <a:ext cx="1962000" cy="1472400"/>
+                    </a:xfrm>
+                    <a:prstGeom prst="rect">
+                      <a:avLst/>
+                    </a:prstGeom>
+                  </pic:spPr>
+                </pic:pic>
+              </a:graphicData>
+            </a:graphic>
+          </wp:inline>
+        </w:drawing>
+      </w:r>
+      <w:r>
+        <w:rPr>
+          <w:rFonts w:ascii="Times New Roman" w:hAnsi="Times New Roman" w:cs="Times New Roman" w:hint="eastAsia"/>
+          <w:noProof/>
+          <w:sz w:val="28"/>
+          <w:szCs w:val="28"/>
+        </w:rPr>
+        <w:drawing>
+          <wp:inline distT="0" distB="0" distL="0" distR="0" wp14:anchorId="6C9F61C7" wp14:editId="6035E782">
+            <wp:extent cx="1962000" cy="1472400"/>
+            <wp:effectExtent l="0" t="0" r="635" b="0"/>
+            <wp:docPr id="32" name="圖片 32"/>
+            <wp:cNvGraphicFramePr>
+              <a:graphicFrameLocks xmlns:a="http://schemas.openxmlformats.org/drawingml/2006/main" noChangeAspect="1"/>
+            </wp:cNvGraphicFramePr>
+            <a:graphic xmlns:a="http://schemas.openxmlformats.org/drawingml/2006/main">
+              <a:graphicData uri="http://schemas.openxmlformats.org/drawingml/2006/picture">
+                <pic:pic xmlns:pic="http://schemas.openxmlformats.org/drawingml/2006/picture">
+                  <pic:nvPicPr>
+                    <pic:cNvPr id="32" name="圖片 32"/>
+                    <pic:cNvPicPr/>
+                  </pic:nvPicPr>
+                  <pic:blipFill>
+                    <a:blip r:embed="rId37" cstate="print">
+                      <a:extLst>
+                        <a:ext uri="{28A0092B-C50C-407E-A947-70E740481C1C}">
+                          <a14:useLocalDpi xmlns:a14="http://schemas.microsoft.com/office/drawing/2010/main" val="0"/>
+                        </a:ext>
+                      </a:extLst>
+                    </a:blip>
+                    <a:stretch>
+                      <a:fillRect/>
+                    </a:stretch>
+                  </pic:blipFill>
+                  <pic:spPr>
+                    <a:xfrm>
+                      <a:off x="0" y="0"/>
+                      <a:ext cx="1962000" cy="1472400"/>
+                    </a:xfrm>
+                    <a:prstGeom prst="rect">
+                      <a:avLst/>
+                    </a:prstGeom>
+                  </pic:spPr>
+                </pic:pic>
+              </a:graphicData>
+            </a:graphic>
+          </wp:inline>
+        </w:drawing>
+      </w:r>
+      <w:r>
+        <w:rPr>
+          <w:rFonts w:ascii="Times New Roman" w:hAnsi="Times New Roman" w:cs="Times New Roman" w:hint="eastAsia"/>
+          <w:noProof/>
+          <w:sz w:val="28"/>
+          <w:szCs w:val="28"/>
+        </w:rPr>
+        <w:drawing>
+          <wp:inline distT="0" distB="0" distL="0" distR="0" wp14:anchorId="49CAFCD2" wp14:editId="74702DC2">
+            <wp:extent cx="1962000" cy="1472400"/>
+            <wp:effectExtent l="0" t="0" r="635" b="0"/>
+            <wp:docPr id="35" name="圖片 35"/>
+            <wp:cNvGraphicFramePr>
+              <a:graphicFrameLocks xmlns:a="http://schemas.openxmlformats.org/drawingml/2006/main" noChangeAspect="1"/>
+            </wp:cNvGraphicFramePr>
+            <a:graphic xmlns:a="http://schemas.openxmlformats.org/drawingml/2006/main">
+              <a:graphicData uri="http://schemas.openxmlformats.org/drawingml/2006/picture">
+                <pic:pic xmlns:pic="http://schemas.openxmlformats.org/drawingml/2006/picture">
+                  <pic:nvPicPr>
+                    <pic:cNvPr id="35" name="圖片 35"/>
+                    <pic:cNvPicPr/>
+                  </pic:nvPicPr>
+                  <pic:blipFill>
+                    <a:blip r:embed="rId38" cstate="print">
+                      <a:extLst>
+                        <a:ext uri="{28A0092B-C50C-407E-A947-70E740481C1C}">
+                          <a14:useLocalDpi xmlns:a14="http://schemas.microsoft.com/office/drawing/2010/main" val="0"/>
+                        </a:ext>
+                      </a:extLst>
+                    </a:blip>
+                    <a:stretch>
+                      <a:fillRect/>
+                    </a:stretch>
+                  </pic:blipFill>
+                  <pic:spPr>
+                    <a:xfrm>
+                      <a:off x="0" y="0"/>
+                      <a:ext cx="1962000" cy="1472400"/>
+                    </a:xfrm>
+                    <a:prstGeom prst="rect">
+                      <a:avLst/>
+                    </a:prstGeom>
+                  </pic:spPr>
+                </pic:pic>
+              </a:graphicData>
+            </a:graphic>
+          </wp:inline>
+        </w:drawing>
+      </w:r>
+    </w:p>
+    <w:p>
+      <w:pPr>
+        <w:rPr>
+          <w:rFonts w:ascii="Times New Roman" w:hAnsi="Times New Roman" w:cs="Times New Roman"/>
+          <w:sz w:val="48"/>
+          <w:szCs w:val="48"/>
+        </w:rPr>
+      </w:pPr>
+      <w:r>
+        <w:rPr>
+          <w:rFonts w:ascii="Times New Roman" w:hAnsi="Times New Roman" w:cs="Times New Roman"/>
+          <w:sz w:val="48"/>
+          <w:szCs w:val="48"/>
+        </w:rPr>
+        <w:t>Analysis</w:t>
+      </w:r>
+    </w:p>
+    <w:p>
+      <w:pPr>
+        <w:pStyle w:val="a3"/>
+        <w:numPr>
+          <w:ilvl w:val="0"/>
+          <w:numId w:val="9"/>
+        </w:numPr>
+        <w:ind w:leftChars="0"/>
+        <w:rPr>
+          <w:rFonts w:ascii="Times New Roman" w:hAnsi="Times New Roman" w:cs="Times New Roman"/>
+          <w:sz w:val="36"/>
+          <w:szCs w:val="36"/>
+        </w:rPr>
+      </w:pPr>
+      <w:r>
+        <w:rPr>
+          <w:rFonts w:ascii="Times New Roman" w:hAnsi="Times New Roman" w:cs="Times New Roman"/>
+          <w:sz w:val="36"/>
+          <w:szCs w:val="36"/>
+        </w:rPr>
+        <w:t>Dataset 1</w:t>
+      </w:r>
+    </w:p>
+    <w:p>
+      <w:pPr>
+        <w:pStyle w:val="a3"/>
+        <w:ind w:leftChars="0" w:left="840"/>
+        <w:rPr>
+          <w:rFonts w:ascii="Times New Roman" w:hAnsi="Times New Roman" w:cs="Times New Roman"/>
+          <w:sz w:val="36"/>
+          <w:szCs w:val="36"/>
+        </w:rPr>
+      </w:pPr>
+      <w:r>
+        <w:rPr>
+          <w:rFonts w:ascii="Times New Roman" w:hAnsi="Times New Roman" w:cs="Times New Roman"/>
+        </w:rPr>
+        <w:t xml:space="preserve">Based on the confusion matrices and learning curves, the dataset shows noticeable variation in class separability, with the </w:t>
+      </w:r>
+      <w:r>
+        <w:rPr>
+          <w:rStyle w:val="aa"/>
+          <w:rFonts w:ascii="Times New Roman" w:hAnsi="Times New Roman" w:cs="Times New Roman"/>
+          <w:b/>
+          <w:bCs/>
+          <w:i w:val="0"/>
+          <w:iCs w:val="0"/>
+        </w:rPr>
+        <w:t>Enrolled</w:t>
+      </w:r>
+      <w:r>
+        <w:rPr>
+          <w:rFonts w:ascii="Times New Roman" w:hAnsi="Times New Roman" w:cs="Times New Roman"/>
+          <w:i/>
+          <w:iCs/>
+        </w:rPr>
+        <w:t xml:space="preserve"> </w:t>
+      </w:r>
+      <w:r>
+        <w:rPr>
+          <w:rFonts w:ascii="Times New Roman" w:hAnsi="Times New Roman" w:cs="Times New Roman"/>
+        </w:rPr>
+        <w:t>class being consistently the most difficult to classify across all three models. Logistic Regression tends to underfit due to its limited model capacity and linear decision boundaries. Although the MLP model is capable of capturing nonlinear patterns, the limited amount of training data leads to a large gap between training and validation performance, indicating overfitting. In contrast, the Random Forest model demonstrates more stable performance, effectively capturing nonlinear relationships while maintaining relatively high validation accuracy without large fluctuations. Therefore, among the three models, Random Forest achieves the best overall performance in this study.</w:t>
+      </w:r>
+    </w:p>
+    <w:p>
+      <w:pPr>
+        <w:pStyle w:val="a3"/>
+        <w:numPr>
+          <w:ilvl w:val="0"/>
+          <w:numId w:val="9"/>
+        </w:numPr>
+        <w:ind w:leftChars="0"/>
+        <w:rPr>
+          <w:rFonts w:ascii="Times New Roman" w:hAnsi="Times New Roman" w:cs="Times New Roman"/>
+          <w:sz w:val="36"/>
+          <w:szCs w:val="36"/>
+        </w:rPr>
+      </w:pPr>
+      <w:r>
+        <w:rPr>
+          <w:rFonts w:ascii="Times New Roman" w:hAnsi="Times New Roman" w:cs="Times New Roman" w:hint="eastAsia"/>
+          <w:sz w:val="36"/>
+          <w:szCs w:val="36"/>
+        </w:rPr>
+        <w:t>D</w:t>
+      </w:r>
+      <w:r>
+        <w:rPr>
+          <w:rFonts w:ascii="Times New Roman" w:hAnsi="Times New Roman" w:cs="Times New Roman"/>
+          <w:sz w:val="36"/>
+          <w:szCs w:val="36"/>
+        </w:rPr>
+        <w:t>ataset 2</w:t>
+      </w:r>
+    </w:p>
+    <w:p>
+      <w:pPr>
+        <w:pStyle w:val="a3"/>
+        <w:ind w:leftChars="350" w:left="840"/>
+        <w:rPr>
+          <w:rFonts w:ascii="Times New Roman" w:hAnsi="Times New Roman" w:cs="Times New Roman"/>
+          <w:szCs w:val="24"/>
+        </w:rPr>
+      </w:pPr>
+      <w:r>
+        <w:rPr>
+          <w:rFonts w:ascii="Times New Roman" w:hAnsi="Times New Roman" w:cs="Times New Roman"/>
+          <w:szCs w:val="24"/>
+        </w:rPr>
+        <w:t>For the small-scale dataset, all three classifiers demonstrate strong performance, but their learning behaviors differ.</w:t>
+      </w:r>
+      <w:r>
+        <w:rPr>
+          <w:rFonts w:ascii="Times New Roman" w:hAnsi="Times New Roman" w:cs="Times New Roman"/>
+          <w:szCs w:val="24"/>
+        </w:rPr>
+        <w:t xml:space="preserve"> </w:t>
+      </w:r>
+      <w:r>
+        <w:rPr>
+          <w:rFonts w:ascii="Times New Roman" w:hAnsi="Times New Roman" w:cs="Times New Roman"/>
+          <w:szCs w:val="24"/>
+        </w:rPr>
+        <w:t>Logistic Regression achieves stable and accurate results, suggesting that the class boundaries in this dataset are</w:t>
+      </w:r>
+      <w:r>
+        <w:rPr>
+          <w:rFonts w:ascii="Times New Roman" w:hAnsi="Times New Roman" w:cs="Times New Roman"/>
+          <w:szCs w:val="24"/>
+        </w:rPr>
+        <w:t xml:space="preserve"> </w:t>
+      </w:r>
+      <w:r>
+        <w:rPr>
+          <w:rFonts w:ascii="Times New Roman" w:hAnsi="Times New Roman" w:cs="Times New Roman"/>
+          <w:szCs w:val="24"/>
+        </w:rPr>
+        <w:t xml:space="preserve">close to linearly separable. The MLP model shows higher variance </w:t>
+      </w:r>
+      <w:r>
+        <w:rPr>
+          <w:rFonts w:ascii="Times New Roman" w:hAnsi="Times New Roman" w:cs="Times New Roman"/>
+          <w:szCs w:val="24"/>
+        </w:rPr>
+        <w:lastRenderedPageBreak/>
+        <w:t>during training and validation, indicating mild</w:t>
+      </w:r>
+      <w:r>
+        <w:rPr>
+          <w:rFonts w:ascii="Times New Roman" w:hAnsi="Times New Roman" w:cs="Times New Roman"/>
+          <w:szCs w:val="24"/>
+        </w:rPr>
+        <w:t xml:space="preserve"> </w:t>
+      </w:r>
+      <w:r>
+        <w:rPr>
+          <w:rFonts w:ascii="Times New Roman" w:hAnsi="Times New Roman" w:cs="Times New Roman"/>
+          <w:szCs w:val="24"/>
+        </w:rPr>
+        <w:t>overfitting due to the limited amount of training data. In contrast, the Random Forest model obtains the most stable</w:t>
+      </w:r>
+      <w:r>
+        <w:rPr>
+          <w:rFonts w:ascii="Times New Roman" w:hAnsi="Times New Roman" w:cs="Times New Roman"/>
+          <w:szCs w:val="24"/>
+        </w:rPr>
+        <w:t xml:space="preserve"> </w:t>
+      </w:r>
+      <w:r>
+        <w:rPr>
+          <w:rFonts w:ascii="Times New Roman" w:hAnsi="Times New Roman" w:cs="Times New Roman"/>
+          <w:szCs w:val="24"/>
+        </w:rPr>
+        <w:t>and consistent results across both training and validation, benefiting from its ability to capture non-linear feature</w:t>
+      </w:r>
+      <w:r>
+        <w:rPr>
+          <w:rFonts w:ascii="Times New Roman" w:hAnsi="Times New Roman" w:cs="Times New Roman"/>
+          <w:szCs w:val="24"/>
+        </w:rPr>
+        <w:t xml:space="preserve"> </w:t>
+      </w:r>
+      <w:r>
+        <w:rPr>
+          <w:rFonts w:ascii="Times New Roman" w:hAnsi="Times New Roman" w:cs="Times New Roman"/>
+          <w:szCs w:val="24"/>
+        </w:rPr>
+        <w:t>interactions without requiring large data volumes. Therefore, Random Forest is the most suitable model for this dataset</w:t>
+      </w:r>
+    </w:p>
+    <w:p>
+      <w:pPr>
+        <w:pStyle w:val="a3"/>
+        <w:numPr>
+          <w:ilvl w:val="0"/>
+          <w:numId w:val="9"/>
+        </w:numPr>
+        <w:ind w:leftChars="0"/>
+        <w:rPr>
+          <w:rFonts w:ascii="Times New Roman" w:hAnsi="Times New Roman" w:cs="Times New Roman"/>
+          <w:sz w:val="36"/>
+          <w:szCs w:val="36"/>
+        </w:rPr>
+      </w:pPr>
+      <w:r>
+        <w:rPr>
+          <w:rFonts w:ascii="Times New Roman" w:hAnsi="Times New Roman" w:cs="Times New Roman"/>
+          <w:sz w:val="36"/>
+          <w:szCs w:val="36"/>
+        </w:rPr>
+        <w:t>Dataset 3</w:t>
+      </w:r>
+    </w:p>
+    <w:p>
+      <w:pPr>
+        <w:pStyle w:val="a3"/>
+        <w:ind w:leftChars="350" w:left="840"/>
+        <w:rPr>
+          <w:rFonts w:ascii="Times New Roman" w:hAnsi="Times New Roman" w:cs="Times New Roman" w:hint="eastAsia"/>
+          <w:szCs w:val="24"/>
+        </w:rPr>
+      </w:pPr>
+      <w:r>
+        <w:rPr>
+          <w:rFonts w:ascii="Times New Roman" w:hAnsi="Times New Roman" w:cs="Times New Roman"/>
+          <w:szCs w:val="24"/>
+        </w:rPr>
+        <w:t>In this dataset, all three models achieve strong classification performance, while the MLP and Random Forest models</w:t>
+      </w:r>
+      <w:r>
+        <w:rPr>
+          <w:rFonts w:ascii="Times New Roman" w:hAnsi="Times New Roman" w:cs="Times New Roman"/>
+          <w:szCs w:val="24"/>
+        </w:rPr>
+        <w:t xml:space="preserve"> </w:t>
+      </w:r>
+      <w:r>
+        <w:rPr>
+          <w:rFonts w:ascii="Times New Roman" w:hAnsi="Times New Roman" w:cs="Times New Roman"/>
+          <w:szCs w:val="24"/>
+        </w:rPr>
+        <w:t>reach near-perfect results (AUC = 1.00). This indicates that the dataset is highly separable, with</w:t>
+      </w:r>
+      <w:r>
+        <w:rPr>
+          <w:rFonts w:ascii="Times New Roman" w:hAnsi="Times New Roman" w:cs="Times New Roman"/>
+          <w:szCs w:val="24"/>
+        </w:rPr>
+        <w:t xml:space="preserve"> </w:t>
+      </w:r>
+      <w:r>
+        <w:rPr>
+          <w:rFonts w:ascii="Times New Roman" w:hAnsi="Times New Roman" w:cs="Times New Roman"/>
+          <w:szCs w:val="24"/>
+        </w:rPr>
+        <w:t>clear distinctions between the classes. Logistic Regression also performs well (AUC ≈ 0.94), but it still misclassifies</w:t>
+      </w:r>
+      <w:r>
+        <w:rPr>
+          <w:rFonts w:ascii="Times New Roman" w:hAnsi="Times New Roman" w:cs="Times New Roman"/>
+          <w:szCs w:val="24"/>
+        </w:rPr>
+        <w:t xml:space="preserve"> </w:t>
+      </w:r>
+      <w:r>
+        <w:rPr>
+          <w:rFonts w:ascii="Times New Roman" w:hAnsi="Times New Roman" w:cs="Times New Roman"/>
+          <w:szCs w:val="24"/>
+        </w:rPr>
+        <w:t>some boundary samples, reflecting the limitation of linear models when dealing with more complex decision boundaries.</w:t>
+      </w:r>
+      <w:r>
+        <w:rPr>
+          <w:rFonts w:ascii="Times New Roman" w:hAnsi="Times New Roman" w:cs="Times New Roman"/>
+          <w:szCs w:val="24"/>
+        </w:rPr>
+        <w:t xml:space="preserve"> </w:t>
+      </w:r>
+      <w:r>
+        <w:rPr>
+          <w:rFonts w:ascii="Times New Roman" w:hAnsi="Times New Roman" w:cs="Times New Roman"/>
+          <w:szCs w:val="24"/>
+        </w:rPr>
+        <w:t>Overall, MLP and Random Forest demonstrate the best performance on this dataset.</w:t>
+      </w:r>
+    </w:p>
+    <w:p>
+      <w:pPr>
+        <w:pStyle w:val="a3"/>
+        <w:numPr>
+          <w:ilvl w:val="0"/>
+          <w:numId w:val="9"/>
+        </w:numPr>
+        <w:ind w:leftChars="0"/>
+        <w:rPr>
+          <w:rFonts w:ascii="Times New Roman" w:hAnsi="Times New Roman" w:cs="Times New Roman" w:hint="eastAsia"/>
+          <w:sz w:val="36"/>
+          <w:szCs w:val="36"/>
+        </w:rPr>
+      </w:pPr>
+      <w:r>
+        <w:rPr>
+          <w:rFonts w:ascii="Times New Roman" w:hAnsi="Times New Roman" w:cs="Times New Roman"/>
+          <w:sz w:val="36"/>
+          <w:szCs w:val="36"/>
+        </w:rPr>
+        <w:t xml:space="preserve">Dataset </w:t>
+      </w:r>
+      <w:r>
+        <w:rPr>
+          <w:rFonts w:ascii="Times New Roman" w:hAnsi="Times New Roman" w:cs="Times New Roman"/>
+          <w:sz w:val="36"/>
+          <w:szCs w:val="36"/>
+        </w:rPr>
+        <w:t>4</w:t>
+      </w:r>
+    </w:p>
+    <w:p>
+      <w:pPr>
+        <w:pStyle w:val="a3"/>
+        <w:ind w:leftChars="350" w:left="840"/>
+        <w:rPr>
+          <w:rFonts w:ascii="Times New Roman" w:hAnsi="Times New Roman" w:cs="Times New Roman"/>
+          <w:szCs w:val="24"/>
+        </w:rPr>
+      </w:pPr>
+      <w:r>
+        <w:rPr>
+          <w:rFonts w:ascii="Times New Roman" w:hAnsi="Times New Roman" w:cs="Times New Roman"/>
+        </w:rPr>
+        <w:t>All three models show similar AUC values around 0.82 but vary in balanced accuracy.</w:t>
+      </w:r>
+      <w:r>
+        <w:rPr>
+          <w:rFonts w:ascii="Times New Roman" w:hAnsi="Times New Roman" w:cs="Times New Roman"/>
+        </w:rPr>
+        <w:br/>
+        <w:t>Logistic Regression and Random Forest achieve more stable results, while the MLP fails to converge effectively.</w:t>
+      </w:r>
     </w:p>
     <w:sectPr>
       <w:pgSz w:w="11906" w:h="16838"/>
@@ -1749,6 +8068,186 @@
 <file path=word/numbering.xml><?xml version="1.0" encoding="utf-8"?>
 <w:numbering xmlns:wpc="http://schemas.microsoft.com/office/word/2010/wordprocessingCanvas" xmlns:cx="http://schemas.microsoft.com/office/drawing/2014/chartex" xmlns:cx1="http://schemas.microsoft.com/office/drawing/2015/9/8/chartex" xmlns:cx2="http://schemas.microsoft.com/office/drawing/2015/10/21/chartex" xmlns:cx3="http://schemas.microsoft.com/office/drawing/2016/5/9/chartex" xmlns:cx4="http://schemas.microsoft.com/office/drawing/2016/5/10/chartex" xmlns:cx5="http://schemas.microsoft.com/office/drawing/2016/5/11/chartex" xmlns:cx6="http://schemas.microsoft.com/office/drawing/2016/5/12/chartex" xmlns:cx7="http://schemas.microsoft.com/office/drawing/2016/5/13/chartex" xmlns:cx8="http://schemas.microsoft.com/office/drawing/2016/5/14/chartex" xmlns:mc="http://schemas.openxmlformats.org/markup-compatibility/2006" xmlns:aink="http://schemas.microsoft.com/office/drawing/2016/ink" xmlns:am3d="http://schemas.microsoft.com/office/drawing/2017/model3d" xmlns:o="urn:schemas-microsoft-com:office:office" xmlns:r="http://schemas.openxmlformats.org/officeDocument/2006/relationships" xmlns:m="http://schemas.openxmlformats.org/officeDocument/2006/math" xmlns:v="urn:schemas-microsoft-com:vml" xmlns:wp14="http://schemas.microsoft.com/office/word/2010/wordprocessingDrawing" xmlns:wp="http://schemas.openxmlformats.org/drawingml/2006/wordprocessingDrawing" xmlns:w10="urn:schemas-microsoft-com:office:word" xmlns:w="http://schemas.openxmlformats.org/wordprocessingml/2006/main" xmlns:w14="http://schemas.microsoft.com/office/word/2010/wordml" xmlns:w15="http://schemas.microsoft.com/office/word/2012/wordml" xmlns:w16cex="http://schemas.microsoft.com/office/word/2018/wordml/cex" xmlns:w16cid="http://schemas.microsoft.com/office/word/2016/wordml/cid" xmlns:w16="http://schemas.microsoft.com/office/word/2018/wordml" xmlns:w16sdtdh="http://schemas.microsoft.com/office/word/2020/wordml/sdtdatahash" xmlns:w16se="http://schemas.microsoft.com/office/word/2015/wordml/symex" xmlns:wpg="http://schemas.microsoft.com/office/word/2010/wordprocessingGroup" xmlns:wpi="http://schemas.microsoft.com/office/word/2010/wordprocessingInk" xmlns:wne="http://schemas.microsoft.com/office/word/2006/wordml" xmlns:wps="http://schemas.microsoft.com/office/word/2010/wordprocessingShape" mc:Ignorable="w14 w15 w16se w16cid w16 w16cex w16sdtdh wp14">
   <w:abstractNum w:abstractNumId="0" w15:restartNumberingAfterBreak="0">
+    <w:nsid w:val="198665AA"/>
+    <w:multiLevelType w:val="hybridMultilevel"/>
+    <w:tmpl w:val="9F0E7AFE"/>
+    <w:lvl w:ilvl="0" w:tplc="0DDABE4A">
+      <w:start w:val="1"/>
+      <w:numFmt w:val="decimal"/>
+      <w:lvlText w:val="%1."/>
+      <w:lvlJc w:val="left"/>
+      <w:pPr>
+        <w:ind w:left="840" w:hanging="360"/>
+      </w:pPr>
+      <w:rPr>
+        <w:rFonts w:hint="default"/>
+      </w:rPr>
+    </w:lvl>
+    <w:lvl w:ilvl="1" w:tplc="04090019" w:tentative="1">
+      <w:start w:val="1"/>
+      <w:numFmt w:val="ideographTraditional"/>
+      <w:lvlText w:val="%2、"/>
+      <w:lvlJc w:val="left"/>
+      <w:pPr>
+        <w:ind w:left="1440" w:hanging="480"/>
+      </w:pPr>
+    </w:lvl>
+    <w:lvl w:ilvl="2" w:tplc="0409001B" w:tentative="1">
+      <w:start w:val="1"/>
+      <w:numFmt w:val="lowerRoman"/>
+      <w:lvlText w:val="%3."/>
+      <w:lvlJc w:val="right"/>
+      <w:pPr>
+        <w:ind w:left="1920" w:hanging="480"/>
+      </w:pPr>
+    </w:lvl>
+    <w:lvl w:ilvl="3" w:tplc="0409000F" w:tentative="1">
+      <w:start w:val="1"/>
+      <w:numFmt w:val="decimal"/>
+      <w:lvlText w:val="%4."/>
+      <w:lvlJc w:val="left"/>
+      <w:pPr>
+        <w:ind w:left="2400" w:hanging="480"/>
+      </w:pPr>
+    </w:lvl>
+    <w:lvl w:ilvl="4" w:tplc="04090019" w:tentative="1">
+      <w:start w:val="1"/>
+      <w:numFmt w:val="ideographTraditional"/>
+      <w:lvlText w:val="%5、"/>
+      <w:lvlJc w:val="left"/>
+      <w:pPr>
+        <w:ind w:left="2880" w:hanging="480"/>
+      </w:pPr>
+    </w:lvl>
+    <w:lvl w:ilvl="5" w:tplc="0409001B" w:tentative="1">
+      <w:start w:val="1"/>
+      <w:numFmt w:val="lowerRoman"/>
+      <w:lvlText w:val="%6."/>
+      <w:lvlJc w:val="right"/>
+      <w:pPr>
+        <w:ind w:left="3360" w:hanging="480"/>
+      </w:pPr>
+    </w:lvl>
+    <w:lvl w:ilvl="6" w:tplc="0409000F" w:tentative="1">
+      <w:start w:val="1"/>
+      <w:numFmt w:val="decimal"/>
+      <w:lvlText w:val="%7."/>
+      <w:lvlJc w:val="left"/>
+      <w:pPr>
+        <w:ind w:left="3840" w:hanging="480"/>
+      </w:pPr>
+    </w:lvl>
+    <w:lvl w:ilvl="7" w:tplc="04090019" w:tentative="1">
+      <w:start w:val="1"/>
+      <w:numFmt w:val="ideographTraditional"/>
+      <w:lvlText w:val="%8、"/>
+      <w:lvlJc w:val="left"/>
+      <w:pPr>
+        <w:ind w:left="4320" w:hanging="480"/>
+      </w:pPr>
+    </w:lvl>
+    <w:lvl w:ilvl="8" w:tplc="0409001B" w:tentative="1">
+      <w:start w:val="1"/>
+      <w:numFmt w:val="lowerRoman"/>
+      <w:lvlText w:val="%9."/>
+      <w:lvlJc w:val="right"/>
+      <w:pPr>
+        <w:ind w:left="4800" w:hanging="480"/>
+      </w:pPr>
+    </w:lvl>
+  </w:abstractNum>
+  <w:abstractNum w:abstractNumId="1" w15:restartNumberingAfterBreak="0">
+    <w:nsid w:val="19FB6F47"/>
+    <w:multiLevelType w:val="hybridMultilevel"/>
+    <w:tmpl w:val="D64CCF5C"/>
+    <w:lvl w:ilvl="0" w:tplc="511AD812">
+      <w:start w:val="4"/>
+      <w:numFmt w:val="decimal"/>
+      <w:lvlText w:val="%1."/>
+      <w:lvlJc w:val="left"/>
+      <w:pPr>
+        <w:ind w:left="1472" w:hanging="480"/>
+      </w:pPr>
+      <w:rPr>
+        <w:rFonts w:hint="default"/>
+        <w:sz w:val="36"/>
+        <w:szCs w:val="36"/>
+      </w:rPr>
+    </w:lvl>
+    <w:lvl w:ilvl="1" w:tplc="04090019" w:tentative="1">
+      <w:start w:val="1"/>
+      <w:numFmt w:val="ideographTraditional"/>
+      <w:lvlText w:val="%2、"/>
+      <w:lvlJc w:val="left"/>
+      <w:pPr>
+        <w:ind w:left="960" w:hanging="480"/>
+      </w:pPr>
+    </w:lvl>
+    <w:lvl w:ilvl="2" w:tplc="0409001B" w:tentative="1">
+      <w:start w:val="1"/>
+      <w:numFmt w:val="lowerRoman"/>
+      <w:lvlText w:val="%3."/>
+      <w:lvlJc w:val="right"/>
+      <w:pPr>
+        <w:ind w:left="1440" w:hanging="480"/>
+      </w:pPr>
+    </w:lvl>
+    <w:lvl w:ilvl="3" w:tplc="0409000F" w:tentative="1">
+      <w:start w:val="1"/>
+      <w:numFmt w:val="decimal"/>
+      <w:lvlText w:val="%4."/>
+      <w:lvlJc w:val="left"/>
+      <w:pPr>
+        <w:ind w:left="1920" w:hanging="480"/>
+      </w:pPr>
+    </w:lvl>
+    <w:lvl w:ilvl="4" w:tplc="04090019" w:tentative="1">
+      <w:start w:val="1"/>
+      <w:numFmt w:val="ideographTraditional"/>
+      <w:lvlText w:val="%5、"/>
+      <w:lvlJc w:val="left"/>
+      <w:pPr>
+        <w:ind w:left="2400" w:hanging="480"/>
+      </w:pPr>
+    </w:lvl>
+    <w:lvl w:ilvl="5" w:tplc="0409001B" w:tentative="1">
+      <w:start w:val="1"/>
+      <w:numFmt w:val="lowerRoman"/>
+      <w:lvlText w:val="%6."/>
+      <w:lvlJc w:val="right"/>
+      <w:pPr>
+        <w:ind w:left="2880" w:hanging="480"/>
+      </w:pPr>
+    </w:lvl>
+    <w:lvl w:ilvl="6" w:tplc="0409000F" w:tentative="1">
+      <w:start w:val="1"/>
+      <w:numFmt w:val="decimal"/>
+      <w:lvlText w:val="%7."/>
+      <w:lvlJc w:val="left"/>
+      <w:pPr>
+        <w:ind w:left="3360" w:hanging="480"/>
+      </w:pPr>
+    </w:lvl>
+    <w:lvl w:ilvl="7" w:tplc="04090019" w:tentative="1">
+      <w:start w:val="1"/>
+      <w:numFmt w:val="ideographTraditional"/>
+      <w:lvlText w:val="%8、"/>
+      <w:lvlJc w:val="left"/>
+      <w:pPr>
+        <w:ind w:left="3840" w:hanging="480"/>
+      </w:pPr>
+    </w:lvl>
+    <w:lvl w:ilvl="8" w:tplc="0409001B" w:tentative="1">
+      <w:start w:val="1"/>
+      <w:numFmt w:val="lowerRoman"/>
+      <w:lvlText w:val="%9."/>
+      <w:lvlJc w:val="right"/>
+      <w:pPr>
+        <w:ind w:left="4320" w:hanging="480"/>
+      </w:pPr>
+    </w:lvl>
+  </w:abstractNum>
+  <w:abstractNum w:abstractNumId="2" w15:restartNumberingAfterBreak="0">
     <w:nsid w:val="1E321CC4"/>
     <w:multiLevelType w:val="hybridMultilevel"/>
     <w:tmpl w:val="35FA0984"/>
@@ -1865,7 +8364,7 @@
       </w:rPr>
     </w:lvl>
   </w:abstractNum>
-  <w:abstractNum w:abstractNumId="1" w15:restartNumberingAfterBreak="0">
+  <w:abstractNum w:abstractNumId="3" w15:restartNumberingAfterBreak="0">
     <w:nsid w:val="24C70F44"/>
     <w:multiLevelType w:val="hybridMultilevel"/>
     <w:tmpl w:val="CBB2F0E6"/>
@@ -1978,7 +8477,189 @@
       </w:rPr>
     </w:lvl>
   </w:abstractNum>
-  <w:abstractNum w:abstractNumId="2" w15:restartNumberingAfterBreak="0">
+  <w:abstractNum w:abstractNumId="4" w15:restartNumberingAfterBreak="0">
+    <w:nsid w:val="2B9F4116"/>
+    <w:multiLevelType w:val="hybridMultilevel"/>
+    <w:tmpl w:val="D64CCF5C"/>
+    <w:lvl w:ilvl="0" w:tplc="511AD812">
+      <w:start w:val="4"/>
+      <w:numFmt w:val="decimal"/>
+      <w:lvlText w:val="%1."/>
+      <w:lvlJc w:val="left"/>
+      <w:pPr>
+        <w:ind w:left="1472" w:hanging="480"/>
+      </w:pPr>
+      <w:rPr>
+        <w:rFonts w:hint="default"/>
+        <w:sz w:val="36"/>
+        <w:szCs w:val="36"/>
+      </w:rPr>
+    </w:lvl>
+    <w:lvl w:ilvl="1" w:tplc="04090019" w:tentative="1">
+      <w:start w:val="1"/>
+      <w:numFmt w:val="ideographTraditional"/>
+      <w:lvlText w:val="%2、"/>
+      <w:lvlJc w:val="left"/>
+      <w:pPr>
+        <w:ind w:left="960" w:hanging="480"/>
+      </w:pPr>
+    </w:lvl>
+    <w:lvl w:ilvl="2" w:tplc="0409001B" w:tentative="1">
+      <w:start w:val="1"/>
+      <w:numFmt w:val="lowerRoman"/>
+      <w:lvlText w:val="%3."/>
+      <w:lvlJc w:val="right"/>
+      <w:pPr>
+        <w:ind w:left="1440" w:hanging="480"/>
+      </w:pPr>
+    </w:lvl>
+    <w:lvl w:ilvl="3" w:tplc="0409000F" w:tentative="1">
+      <w:start w:val="1"/>
+      <w:numFmt w:val="decimal"/>
+      <w:lvlText w:val="%4."/>
+      <w:lvlJc w:val="left"/>
+      <w:pPr>
+        <w:ind w:left="1920" w:hanging="480"/>
+      </w:pPr>
+    </w:lvl>
+    <w:lvl w:ilvl="4" w:tplc="04090019" w:tentative="1">
+      <w:start w:val="1"/>
+      <w:numFmt w:val="ideographTraditional"/>
+      <w:lvlText w:val="%5、"/>
+      <w:lvlJc w:val="left"/>
+      <w:pPr>
+        <w:ind w:left="2400" w:hanging="480"/>
+      </w:pPr>
+    </w:lvl>
+    <w:lvl w:ilvl="5" w:tplc="0409001B" w:tentative="1">
+      <w:start w:val="1"/>
+      <w:numFmt w:val="lowerRoman"/>
+      <w:lvlText w:val="%6."/>
+      <w:lvlJc w:val="right"/>
+      <w:pPr>
+        <w:ind w:left="2880" w:hanging="480"/>
+      </w:pPr>
+    </w:lvl>
+    <w:lvl w:ilvl="6" w:tplc="0409000F" w:tentative="1">
+      <w:start w:val="1"/>
+      <w:numFmt w:val="decimal"/>
+      <w:lvlText w:val="%7."/>
+      <w:lvlJc w:val="left"/>
+      <w:pPr>
+        <w:ind w:left="3360" w:hanging="480"/>
+      </w:pPr>
+    </w:lvl>
+    <w:lvl w:ilvl="7" w:tplc="04090019" w:tentative="1">
+      <w:start w:val="1"/>
+      <w:numFmt w:val="ideographTraditional"/>
+      <w:lvlText w:val="%8、"/>
+      <w:lvlJc w:val="left"/>
+      <w:pPr>
+        <w:ind w:left="3840" w:hanging="480"/>
+      </w:pPr>
+    </w:lvl>
+    <w:lvl w:ilvl="8" w:tplc="0409001B" w:tentative="1">
+      <w:start w:val="1"/>
+      <w:numFmt w:val="lowerRoman"/>
+      <w:lvlText w:val="%9."/>
+      <w:lvlJc w:val="right"/>
+      <w:pPr>
+        <w:ind w:left="4320" w:hanging="480"/>
+      </w:pPr>
+    </w:lvl>
+  </w:abstractNum>
+  <w:abstractNum w:abstractNumId="5" w15:restartNumberingAfterBreak="0">
+    <w:nsid w:val="2D6654C1"/>
+    <w:multiLevelType w:val="hybridMultilevel"/>
+    <w:tmpl w:val="D64CCF5C"/>
+    <w:lvl w:ilvl="0" w:tplc="511AD812">
+      <w:start w:val="4"/>
+      <w:numFmt w:val="decimal"/>
+      <w:lvlText w:val="%1."/>
+      <w:lvlJc w:val="left"/>
+      <w:pPr>
+        <w:ind w:left="1472" w:hanging="480"/>
+      </w:pPr>
+      <w:rPr>
+        <w:rFonts w:hint="default"/>
+        <w:sz w:val="36"/>
+        <w:szCs w:val="36"/>
+      </w:rPr>
+    </w:lvl>
+    <w:lvl w:ilvl="1" w:tplc="04090019" w:tentative="1">
+      <w:start w:val="1"/>
+      <w:numFmt w:val="ideographTraditional"/>
+      <w:lvlText w:val="%2、"/>
+      <w:lvlJc w:val="left"/>
+      <w:pPr>
+        <w:ind w:left="960" w:hanging="480"/>
+      </w:pPr>
+    </w:lvl>
+    <w:lvl w:ilvl="2" w:tplc="0409001B" w:tentative="1">
+      <w:start w:val="1"/>
+      <w:numFmt w:val="lowerRoman"/>
+      <w:lvlText w:val="%3."/>
+      <w:lvlJc w:val="right"/>
+      <w:pPr>
+        <w:ind w:left="1440" w:hanging="480"/>
+      </w:pPr>
+    </w:lvl>
+    <w:lvl w:ilvl="3" w:tplc="0409000F" w:tentative="1">
+      <w:start w:val="1"/>
+      <w:numFmt w:val="decimal"/>
+      <w:lvlText w:val="%4."/>
+      <w:lvlJc w:val="left"/>
+      <w:pPr>
+        <w:ind w:left="1920" w:hanging="480"/>
+      </w:pPr>
+    </w:lvl>
+    <w:lvl w:ilvl="4" w:tplc="04090019" w:tentative="1">
+      <w:start w:val="1"/>
+      <w:numFmt w:val="ideographTraditional"/>
+      <w:lvlText w:val="%5、"/>
+      <w:lvlJc w:val="left"/>
+      <w:pPr>
+        <w:ind w:left="2400" w:hanging="480"/>
+      </w:pPr>
+    </w:lvl>
+    <w:lvl w:ilvl="5" w:tplc="0409001B" w:tentative="1">
+      <w:start w:val="1"/>
+      <w:numFmt w:val="lowerRoman"/>
+      <w:lvlText w:val="%6."/>
+      <w:lvlJc w:val="right"/>
+      <w:pPr>
+        <w:ind w:left="2880" w:hanging="480"/>
+      </w:pPr>
+    </w:lvl>
+    <w:lvl w:ilvl="6" w:tplc="0409000F" w:tentative="1">
+      <w:start w:val="1"/>
+      <w:numFmt w:val="decimal"/>
+      <w:lvlText w:val="%7."/>
+      <w:lvlJc w:val="left"/>
+      <w:pPr>
+        <w:ind w:left="3360" w:hanging="480"/>
+      </w:pPr>
+    </w:lvl>
+    <w:lvl w:ilvl="7" w:tplc="04090019" w:tentative="1">
+      <w:start w:val="1"/>
+      <w:numFmt w:val="ideographTraditional"/>
+      <w:lvlText w:val="%8、"/>
+      <w:lvlJc w:val="left"/>
+      <w:pPr>
+        <w:ind w:left="3840" w:hanging="480"/>
+      </w:pPr>
+    </w:lvl>
+    <w:lvl w:ilvl="8" w:tplc="0409001B" w:tentative="1">
+      <w:start w:val="1"/>
+      <w:numFmt w:val="lowerRoman"/>
+      <w:lvlText w:val="%9."/>
+      <w:lvlJc w:val="right"/>
+      <w:pPr>
+        <w:ind w:left="4320" w:hanging="480"/>
+      </w:pPr>
+    </w:lvl>
+  </w:abstractNum>
+  <w:abstractNum w:abstractNumId="6" w15:restartNumberingAfterBreak="0">
     <w:nsid w:val="33423B4C"/>
     <w:multiLevelType w:val="hybridMultilevel"/>
     <w:tmpl w:val="4AE0DF92"/>
@@ -2091,7 +8772,7 @@
       </w:rPr>
     </w:lvl>
   </w:abstractNum>
-  <w:abstractNum w:abstractNumId="3" w15:restartNumberingAfterBreak="0">
+  <w:abstractNum w:abstractNumId="7" w15:restartNumberingAfterBreak="0">
     <w:nsid w:val="45EE7AEF"/>
     <w:multiLevelType w:val="hybridMultilevel"/>
     <w:tmpl w:val="0F327342"/>
@@ -2208,7 +8889,7 @@
       </w:rPr>
     </w:lvl>
   </w:abstractNum>
-  <w:abstractNum w:abstractNumId="4" w15:restartNumberingAfterBreak="0">
+  <w:abstractNum w:abstractNumId="8" w15:restartNumberingAfterBreak="0">
     <w:nsid w:val="623B4858"/>
     <w:multiLevelType w:val="hybridMultilevel"/>
     <w:tmpl w:val="3A34385C"/>
@@ -2321,20 +9002,111 @@
       </w:rPr>
     </w:lvl>
   </w:abstractNum>
+  <w:abstractNum w:abstractNumId="9" w15:restartNumberingAfterBreak="0">
+    <w:nsid w:val="67D11C68"/>
+    <w:multiLevelType w:val="hybridMultilevel"/>
+    <w:tmpl w:val="0636A45E"/>
+    <w:lvl w:ilvl="0" w:tplc="016CF568">
+      <w:start w:val="1"/>
+      <w:numFmt w:val="decimal"/>
+      <w:lvlText w:val="%1."/>
+      <w:lvlJc w:val="left"/>
+      <w:pPr>
+        <w:ind w:left="1472" w:hanging="480"/>
+      </w:pPr>
+      <w:rPr>
+        <w:rFonts w:hint="default"/>
+        <w:sz w:val="36"/>
+        <w:szCs w:val="36"/>
+      </w:rPr>
+    </w:lvl>
+    <w:lvl w:ilvl="1" w:tplc="04090019" w:tentative="1">
+      <w:start w:val="1"/>
+      <w:numFmt w:val="ideographTraditional"/>
+      <w:lvlText w:val="%2、"/>
+      <w:lvlJc w:val="left"/>
+      <w:pPr>
+        <w:ind w:left="960" w:hanging="480"/>
+      </w:pPr>
+    </w:lvl>
+    <w:lvl w:ilvl="2" w:tplc="0409001B" w:tentative="1">
+      <w:start w:val="1"/>
+      <w:numFmt w:val="lowerRoman"/>
+      <w:lvlText w:val="%3."/>
+      <w:lvlJc w:val="right"/>
+      <w:pPr>
+        <w:ind w:left="1440" w:hanging="480"/>
+      </w:pPr>
+    </w:lvl>
+    <w:lvl w:ilvl="3" w:tplc="0409000F" w:tentative="1">
+      <w:start w:val="1"/>
+      <w:numFmt w:val="decimal"/>
+      <w:lvlText w:val="%4."/>
+      <w:lvlJc w:val="left"/>
+      <w:pPr>
+        <w:ind w:left="1920" w:hanging="480"/>
+      </w:pPr>
+    </w:lvl>
+    <w:lvl w:ilvl="4" w:tplc="04090019" w:tentative="1">
+      <w:start w:val="1"/>
+      <w:numFmt w:val="ideographTraditional"/>
+      <w:lvlText w:val="%5、"/>
+      <w:lvlJc w:val="left"/>
+      <w:pPr>
+        <w:ind w:left="2400" w:hanging="480"/>
+      </w:pPr>
+    </w:lvl>
+    <w:lvl w:ilvl="5" w:tplc="0409001B" w:tentative="1">
+      <w:start w:val="1"/>
+      <w:numFmt w:val="lowerRoman"/>
+      <w:lvlText w:val="%6."/>
+      <w:lvlJc w:val="right"/>
+      <w:pPr>
+        <w:ind w:left="2880" w:hanging="480"/>
+      </w:pPr>
+    </w:lvl>
+    <w:lvl w:ilvl="6" w:tplc="0409000F" w:tentative="1">
+      <w:start w:val="1"/>
+      <w:numFmt w:val="decimal"/>
+      <w:lvlText w:val="%7."/>
+      <w:lvlJc w:val="left"/>
+      <w:pPr>
+        <w:ind w:left="3360" w:hanging="480"/>
+      </w:pPr>
+    </w:lvl>
+    <w:lvl w:ilvl="7" w:tplc="04090019" w:tentative="1">
+      <w:start w:val="1"/>
+      <w:numFmt w:val="ideographTraditional"/>
+      <w:lvlText w:val="%8、"/>
+      <w:lvlJc w:val="left"/>
+      <w:pPr>
+        <w:ind w:left="3840" w:hanging="480"/>
+      </w:pPr>
+    </w:lvl>
+    <w:lvl w:ilvl="8" w:tplc="0409001B" w:tentative="1">
+      <w:start w:val="1"/>
+      <w:numFmt w:val="lowerRoman"/>
+      <w:lvlText w:val="%9."/>
+      <w:lvlJc w:val="right"/>
+      <w:pPr>
+        <w:ind w:left="4320" w:hanging="480"/>
+      </w:pPr>
+    </w:lvl>
+  </w:abstractNum>
   <w:num w:numId="1">
-    <w:abstractNumId w:val="4"/>
+    <w:abstractNumId w:val="8"/>
   </w:num>
   <w:num w:numId="2">
+    <w:abstractNumId w:val="6"/>
+  </w:num>
+  <w:num w:numId="3">
+    <w:abstractNumId w:val="3"/>
+  </w:num>
+  <w:num w:numId="4">
     <w:abstractNumId w:val="2"/>
   </w:num>
-  <w:num w:numId="3">
-    <w:abstractNumId w:val="1"/>
-  </w:num>
-  <w:num w:numId="4">
-    <w:abstractNumId w:val="0"/>
-  </w:num>
   <w:num w:numId="5">
-    <w:abstractNumId w:val="0"/>
+    <w:abstractNumId w:val="2"/>
     <w:lvlOverride w:ilvl="0">
       <w:lvl w:ilvl="0" w:tplc="75F6DF70">
         <w:start w:val="1"/>
@@ -2441,7 +9213,22 @@
     </w:lvlOverride>
   </w:num>
   <w:num w:numId="6">
-    <w:abstractNumId w:val="3"/>
+    <w:abstractNumId w:val="7"/>
+  </w:num>
+  <w:num w:numId="7">
+    <w:abstractNumId w:val="9"/>
+  </w:num>
+  <w:num w:numId="8">
+    <w:abstractNumId w:val="1"/>
+  </w:num>
+  <w:num w:numId="9">
+    <w:abstractNumId w:val="0"/>
+  </w:num>
+  <w:num w:numId="10">
+    <w:abstractNumId w:val="5"/>
+  </w:num>
+  <w:num w:numId="11">
+    <w:abstractNumId w:val="4"/>
   </w:num>
 </w:numbering>
 </file>
@@ -2958,6 +9745,58 @@
       <w:szCs w:val="24"/>
     </w:rPr>
   </w:style>
+  <w:style w:type="character" w:customStyle="1" w:styleId="katex-mathml">
+    <w:name w:val="katex-mathml"/>
+    <w:basedOn w:val="a0"/>
+    <w:rsid w:val="00E4026E"/>
+  </w:style>
+  <w:style w:type="character" w:customStyle="1" w:styleId="mord">
+    <w:name w:val="mord"/>
+    <w:basedOn w:val="a0"/>
+    <w:rsid w:val="00E4026E"/>
+  </w:style>
+  <w:style w:type="character" w:customStyle="1" w:styleId="mpunct">
+    <w:name w:val="mpunct"/>
+    <w:basedOn w:val="a0"/>
+    <w:rsid w:val="00E4026E"/>
+  </w:style>
+  <w:style w:type="table" w:styleId="a8">
+    <w:name w:val="Table Grid"/>
+    <w:basedOn w:val="a1"/>
+    <w:uiPriority w:val="39"/>
+    <w:rsid w:val="00A203B8"/>
+    <w:tblPr>
+      <w:tblBorders>
+        <w:top w:val="single" w:sz="4" w:space="0" w:color="auto"/>
+        <w:left w:val="single" w:sz="4" w:space="0" w:color="auto"/>
+        <w:bottom w:val="single" w:sz="4" w:space="0" w:color="auto"/>
+        <w:right w:val="single" w:sz="4" w:space="0" w:color="auto"/>
+        <w:insideH w:val="single" w:sz="4" w:space="0" w:color="auto"/>
+        <w:insideV w:val="single" w:sz="4" w:space="0" w:color="auto"/>
+      </w:tblBorders>
+    </w:tblPr>
+  </w:style>
+  <w:style w:type="character" w:styleId="a9">
+    <w:name w:val="Placeholder Text"/>
+    <w:basedOn w:val="a0"/>
+    <w:uiPriority w:val="99"/>
+    <w:semiHidden/>
+    <w:rsid w:val="00997025"/>
+    <w:rPr>
+      <w:color w:val="808080"/>
+    </w:rPr>
+  </w:style>
+  <w:style w:type="character" w:styleId="aa">
+    <w:name w:val="Emphasis"/>
+    <w:basedOn w:val="a0"/>
+    <w:uiPriority w:val="20"/>
+    <w:qFormat/>
+    <w:rsid w:val="00595B49"/>
+    <w:rPr>
+      <w:i/>
+      <w:iCs/>
+    </w:rPr>
+  </w:style>
 </w:styles>
 </file>
 
